--- a/BT3/Tri Thuc BHXH.docx
+++ b/BT3/Tri Thuc BHXH.docx
@@ -1,976 +1,21 @@
 
 <file path=word/document.xml><?xml version="1.0" encoding="utf-8"?>
-<w:document xmlns:wpc="http://schemas.microsoft.com/office/word/2010/wordprocessingCanvas" xmlns:cx="http://schemas.microsoft.com/office/drawing/2014/chartex" xmlns:cx1="http://schemas.microsoft.com/office/drawing/2015/9/8/chartex" xmlns:cx2="http://schemas.microsoft.com/office/drawing/2015/10/21/chartex" xmlns:cx3="http://schemas.microsoft.com/office/drawing/2016/5/9/chartex" xmlns:cx4="http://schemas.microsoft.com/office/drawing/2016/5/10/chartex" xmlns:cx5="http://schemas.microsoft.com/office/drawing/2016/5/11/chartex" xmlns:cx6="http://schemas.microsoft.com/office/drawing/2016/5/12/chartex" xmlns:cx7="http://schemas.microsoft.com/office/drawing/2016/5/13/chartex" xmlns:cx8="http://schemas.microsoft.com/office/drawing/2016/5/14/chartex" xmlns:mc="http://schemas.openxmlformats.org/markup-compatibility/2006" xmlns:aink="http://schemas.microsoft.com/office/drawing/2016/ink" xmlns:am3d="http://schemas.microsoft.com/office/drawing/2017/model3d" xmlns:o="urn:schemas-microsoft-com:office:office" xmlns:oel="http://schemas.microsoft.com/office/2019/extlst" xmlns:r="http://schemas.openxmlformats.org/officeDocument/2006/relationships" xmlns:m="http://schemas.openxmlformats.org/officeDocument/2006/math" xmlns:v="urn:schemas-microsoft-com:vml" xmlns:wp14="http://schemas.microsoft.com/office/word/2010/wordprocessingDrawing" xmlns:wp="http://schemas.openxmlformats.org/drawingml/2006/wordprocessingDrawing" xmlns:w10="urn:schemas-microsoft-com:office:word" xmlns:w="http://schemas.openxmlformats.org/wordprocessingml/2006/main" xmlns:w14="http://schemas.microsoft.com/office/word/2010/wordml" xmlns:w15="http://schemas.microsoft.com/office/word/2012/wordml" xmlns:w16cex="http://schemas.microsoft.com/office/word/2018/wordml/cex" xmlns:w16cid="http://schemas.microsoft.com/office/word/2016/wordml/cid" xmlns:w16="http://schemas.microsoft.com/office/word/2018/wordml" xmlns:w16du="http://schemas.microsoft.com/office/word/2023/wordml/word16du" xmlns:w16sdtdh="http://schemas.microsoft.com/office/word/2020/wordml/sdtdatahash" xmlns:w16se="http://schemas.microsoft.com/office/word/2015/wordml/symex" xmlns:wpg="http://schemas.microsoft.com/office/word/2010/wordprocessingGroup" xmlns:wpi="http://schemas.microsoft.com/office/word/2010/wordprocessingInk" xmlns:wne="http://schemas.microsoft.com/office/word/2006/wordml" xmlns:wps="http://schemas.microsoft.com/office/word/2010/wordprocessingShape" mc:Ignorable="w14 w15 w16se w16cid w16 w16cex w16sdtdh wp14">
+<w:document xmlns:wpc="http://schemas.microsoft.com/office/word/2010/wordprocessingCanvas" xmlns:cx="http://schemas.microsoft.com/office/drawing/2014/chartex" xmlns:cx1="http://schemas.microsoft.com/office/drawing/2015/9/8/chartex" xmlns:cx2="http://schemas.microsoft.com/office/drawing/2015/10/21/chartex" xmlns:cx3="http://schemas.microsoft.com/office/drawing/2016/5/9/chartex" xmlns:cx4="http://schemas.microsoft.com/office/drawing/2016/5/10/chartex" xmlns:cx5="http://schemas.microsoft.com/office/drawing/2016/5/11/chartex" xmlns:cx6="http://schemas.microsoft.com/office/drawing/2016/5/12/chartex" xmlns:cx7="http://schemas.microsoft.com/office/drawing/2016/5/13/chartex" xmlns:cx8="http://schemas.microsoft.com/office/drawing/2016/5/14/chartex" xmlns:mc="http://schemas.openxmlformats.org/markup-compatibility/2006" xmlns:aink="http://schemas.microsoft.com/office/drawing/2016/ink" xmlns:am3d="http://schemas.microsoft.com/office/drawing/2017/model3d" xmlns:o="urn:schemas-microsoft-com:office:office" xmlns:oel="http://schemas.microsoft.com/office/2019/extlst" xmlns:r="http://schemas.openxmlformats.org/officeDocument/2006/relationships" xmlns:m="http://schemas.openxmlformats.org/officeDocument/2006/math" xmlns:v="urn:schemas-microsoft-com:vml" xmlns:wp14="http://schemas.microsoft.com/office/word/2010/wordprocessingDrawing" xmlns:wp="http://schemas.openxmlformats.org/drawingml/2006/wordprocessingDrawing" xmlns:w10="urn:schemas-microsoft-com:office:word" xmlns:w="http://schemas.openxmlformats.org/wordprocessingml/2006/main" xmlns:w14="http://schemas.microsoft.com/office/word/2010/wordml" xmlns:w15="http://schemas.microsoft.com/office/word/2012/wordml" xmlns:w16cex="http://schemas.microsoft.com/office/word/2018/wordml/cex" xmlns:w16cid="http://schemas.microsoft.com/office/word/2016/wordml/cid" xmlns:w16="http://schemas.microsoft.com/office/word/2018/wordml" xmlns:w16sdtdh="http://schemas.microsoft.com/office/word/2020/wordml/sdtdatahash" xmlns:w16se="http://schemas.microsoft.com/office/word/2015/wordml/symex" xmlns:wpg="http://schemas.microsoft.com/office/word/2010/wordprocessingGroup" xmlns:wpi="http://schemas.microsoft.com/office/word/2010/wordprocessingInk" xmlns:wne="http://schemas.microsoft.com/office/word/2006/wordml" xmlns:wps="http://schemas.microsoft.com/office/word/2010/wordprocessingShape" mc:Ignorable="w14 w15 w16se w16cid w16 w16cex w16sdtdh wp14">
   <w:body>
     <w:p>
       <w:pPr>
+        <w:pStyle w:val="Title"/>
         <w:jc w:val="center"/>
-        <w:rPr>
-          <w:b/>
-          <w:sz w:val="32"/>
-          <w:szCs w:val="32"/>
-        </w:rPr>
       </w:pPr>
       <w:r>
-        <w:rPr>
-          <w:b/>
-          <w:sz w:val="32"/>
-          <w:szCs w:val="32"/>
-        </w:rPr>
-        <w:t>THU THẬP TRI THỨC</w:t>
-      </w:r>
-      <w:r>
-        <w:rPr>
-          <w:b/>
-          <w:sz w:val="32"/>
-          <w:szCs w:val="32"/>
-        </w:rPr>
-        <w:t xml:space="preserve"> về bảo hiểm xã hội</w:t>
+        <w:t>Bảo hiểm xã hội</w:t>
       </w:r>
     </w:p>
-    <w:p>
-      <w:pPr>
-        <w:jc w:val="center"/>
-        <w:rPr>
-          <w:b/>
-          <w:sz w:val="32"/>
-          <w:szCs w:val="32"/>
-        </w:rPr>
-      </w:pPr>
-    </w:p>
-    <w:tbl>
-      <w:tblPr>
-        <w:tblStyle w:val="a"/>
-        <w:tblW w:w="13528" w:type="dxa"/>
-        <w:tblInd w:w="-635" w:type="dxa"/>
-        <w:tblBorders>
-          <w:top w:val="single" w:sz="4" w:space="0" w:color="000000"/>
-          <w:left w:val="single" w:sz="4" w:space="0" w:color="000000"/>
-          <w:bottom w:val="single" w:sz="4" w:space="0" w:color="000000"/>
-          <w:right w:val="single" w:sz="4" w:space="0" w:color="000000"/>
-          <w:insideH w:val="single" w:sz="4" w:space="0" w:color="000000"/>
-          <w:insideV w:val="single" w:sz="4" w:space="0" w:color="000000"/>
-        </w:tblBorders>
-        <w:tblLayout w:type="fixed"/>
-        <w:tblLook w:val="0400" w:firstRow="0" w:lastRow="0" w:firstColumn="0" w:lastColumn="0" w:noHBand="0" w:noVBand="1"/>
-      </w:tblPr>
-      <w:tblGrid>
-        <w:gridCol w:w="1260"/>
-        <w:gridCol w:w="2395"/>
-        <w:gridCol w:w="5137"/>
-        <w:gridCol w:w="2548"/>
-        <w:gridCol w:w="2188"/>
-      </w:tblGrid>
-      <w:tr>
-        <w:tc>
-          <w:tcPr>
-            <w:tcW w:w="1260" w:type="dxa"/>
-            <w:shd w:val="clear" w:color="auto" w:fill="D9D9D9" w:themeFill="background1" w:themeFillShade="D9"/>
-          </w:tcPr>
-          <w:p>
-            <w:pPr>
-              <w:rPr>
-                <w:b/>
-                <w:bCs/>
-              </w:rPr>
-            </w:pPr>
-            <w:r>
-              <w:rPr>
-                <w:b/>
-                <w:bCs/>
-              </w:rPr>
-              <w:t>Khái niệm</w:t>
-            </w:r>
-          </w:p>
-        </w:tc>
-        <w:tc>
-          <w:tcPr>
-            <w:tcW w:w="2395" w:type="dxa"/>
-            <w:shd w:val="clear" w:color="auto" w:fill="D9D9D9" w:themeFill="background1" w:themeFillShade="D9"/>
-          </w:tcPr>
-          <w:p>
-            <w:pPr>
-              <w:rPr>
-                <w:b/>
-                <w:bCs/>
-              </w:rPr>
-            </w:pPr>
-            <w:r>
-              <w:rPr>
-                <w:b/>
-                <w:bCs/>
-              </w:rPr>
-              <w:t>Điều – khoản tương ứng</w:t>
-            </w:r>
-          </w:p>
-        </w:tc>
-        <w:tc>
-          <w:tcPr>
-            <w:tcW w:w="5137" w:type="dxa"/>
-            <w:shd w:val="clear" w:color="auto" w:fill="D9D9D9" w:themeFill="background1" w:themeFillShade="D9"/>
-          </w:tcPr>
-          <w:p>
-            <w:pPr>
-              <w:rPr>
-                <w:b/>
-                <w:bCs/>
-              </w:rPr>
-            </w:pPr>
-            <w:r>
-              <w:rPr>
-                <w:b/>
-                <w:bCs/>
-              </w:rPr>
-              <w:t>Nội dung</w:t>
-            </w:r>
-          </w:p>
-        </w:tc>
-        <w:tc>
-          <w:tcPr>
-            <w:tcW w:w="2548" w:type="dxa"/>
-            <w:shd w:val="clear" w:color="auto" w:fill="D9D9D9" w:themeFill="background1" w:themeFillShade="D9"/>
-          </w:tcPr>
-          <w:p>
-            <w:pPr>
-              <w:rPr>
-                <w:b/>
-                <w:bCs/>
-              </w:rPr>
-            </w:pPr>
-            <w:r>
-              <w:rPr>
-                <w:b/>
-                <w:bCs/>
-              </w:rPr>
-              <w:t>Keyphrase</w:t>
-            </w:r>
-          </w:p>
-          <w:p>
-            <w:pPr>
-              <w:rPr>
-                <w:b/>
-                <w:bCs/>
-              </w:rPr>
-            </w:pPr>
-          </w:p>
-        </w:tc>
-        <w:tc>
-          <w:tcPr>
-            <w:tcW w:w="2188" w:type="dxa"/>
-            <w:shd w:val="clear" w:color="auto" w:fill="D9D9D9" w:themeFill="background1" w:themeFillShade="D9"/>
-          </w:tcPr>
-          <w:p>
-            <w:pPr>
-              <w:rPr>
-                <w:b/>
-                <w:bCs/>
-              </w:rPr>
-            </w:pPr>
-            <w:r>
-              <w:rPr>
-                <w:b/>
-                <w:bCs/>
-              </w:rPr>
-              <w:t>Kiến thức liên quan</w:t>
-            </w:r>
-          </w:p>
-        </w:tc>
-      </w:tr>
-      <w:tr>
-        <w:trPr>
-          <w:trHeight w:val="1610"/>
-        </w:trPr>
-        <w:tc>
-          <w:tcPr>
-            <w:tcW w:w="1260" w:type="dxa"/>
-          </w:tcPr>
-          <w:p>
-            <w:r>
-              <w:t>Bảo Hiểm Xã Hội</w:t>
-            </w:r>
-          </w:p>
-        </w:tc>
-        <w:tc>
-          <w:tcPr>
-            <w:tcW w:w="2395" w:type="dxa"/>
-          </w:tcPr>
-          <w:p>
-            <w:r>
-              <w:t>Điều 3. Giải thích từ ngữ - Luật BHXH 2014</w:t>
-            </w:r>
-          </w:p>
-        </w:tc>
-        <w:tc>
-          <w:tcPr>
-            <w:tcW w:w="5137" w:type="dxa"/>
-          </w:tcPr>
-          <w:p>
-            <w:pPr>
-              <w:jc w:val="both"/>
-            </w:pPr>
-            <w:r>
-              <w:rPr>
-                <w:i/>
-                <w:iCs/>
-              </w:rPr>
-              <w:t>Bảo hiểm xã hội</w:t>
-            </w:r>
-            <w:r>
-              <w:t xml:space="preserve"> là sự bảo đảm thay thế hoặc bù đắp một phần thu nhập của người lao động khi họ bị giảm hoặc mất thu nhập do ốm đau, thai sản, tai nạn lao động, bệnh nghề nghiệp, hết tuổi lao động hoặc chết, trên cơ sở đóng vào quỹ bảo hiểm xã hội</w:t>
-            </w:r>
-          </w:p>
-        </w:tc>
-        <w:tc>
-          <w:tcPr>
-            <w:tcW w:w="2548" w:type="dxa"/>
-          </w:tcPr>
-          <w:p>
-            <w:r>
-              <w:t>BHXH</w:t>
-            </w:r>
-          </w:p>
-        </w:tc>
-        <w:tc>
-          <w:tcPr>
-            <w:tcW w:w="2188" w:type="dxa"/>
-          </w:tcPr>
-          <w:p/>
-        </w:tc>
-      </w:tr>
-      <w:tr>
-        <w:tc>
-          <w:tcPr>
-            <w:tcW w:w="1260" w:type="dxa"/>
-          </w:tcPr>
-          <w:p>
-            <w:r>
-              <w:t>Bảo Hiểm Xã Hội Bắt Buộc</w:t>
-            </w:r>
-          </w:p>
-        </w:tc>
-        <w:tc>
-          <w:tcPr>
-            <w:tcW w:w="2395" w:type="dxa"/>
-          </w:tcPr>
-          <w:p>
-            <w:r>
-              <w:t>Điều 3. Giải thích từ ngữ - Luật BHXH 2014</w:t>
-            </w:r>
-          </w:p>
-        </w:tc>
-        <w:tc>
-          <w:tcPr>
-            <w:tcW w:w="5137" w:type="dxa"/>
-          </w:tcPr>
-          <w:p>
-            <w:r>
-              <w:rPr>
-                <w:i/>
-                <w:iCs/>
-              </w:rPr>
-              <w:t>Bảo hiểm xã hội bắt buộc</w:t>
-            </w:r>
-            <w:r>
-              <w:t xml:space="preserve"> là loại hình bảo hiểm xã hội do Nhà nước tổ chức mà người lao động và người sử dụng lao động phải tham gia.</w:t>
-            </w:r>
-          </w:p>
-        </w:tc>
-        <w:tc>
-          <w:tcPr>
-            <w:tcW w:w="2548" w:type="dxa"/>
-          </w:tcPr>
-          <w:p>
-            <w:r>
-              <w:t xml:space="preserve">BHXH, </w:t>
-            </w:r>
-            <w:r>
-              <w:t>BHXH</w:t>
-            </w:r>
-            <w:r>
-              <w:t xml:space="preserve"> bắt buộc</w:t>
-            </w:r>
-          </w:p>
-        </w:tc>
-        <w:tc>
-          <w:tcPr>
-            <w:tcW w:w="2188" w:type="dxa"/>
-          </w:tcPr>
-          <w:p/>
-        </w:tc>
-      </w:tr>
-      <w:tr>
-        <w:tc>
-          <w:tcPr>
-            <w:tcW w:w="1260" w:type="dxa"/>
-          </w:tcPr>
-          <w:p>
-            <w:r>
-              <w:t>Bảo Hiểm Xã Hội Tự Nguyện</w:t>
-            </w:r>
-          </w:p>
-        </w:tc>
-        <w:tc>
-          <w:tcPr>
-            <w:tcW w:w="2395" w:type="dxa"/>
-          </w:tcPr>
-          <w:p>
-            <w:r>
-              <w:t>Điều 3. Giải thích từ ngữ - Luật BHXH 2014</w:t>
-            </w:r>
-          </w:p>
-        </w:tc>
-        <w:tc>
-          <w:tcPr>
-            <w:tcW w:w="5137" w:type="dxa"/>
-          </w:tcPr>
-          <w:p>
-            <w:pPr>
-              <w:jc w:val="both"/>
-            </w:pPr>
-            <w:r>
-              <w:rPr>
-                <w:i/>
-                <w:iCs/>
-              </w:rPr>
-              <w:t>Bảo hiểm xã hội tự nguyện</w:t>
-            </w:r>
-            <w:r>
-              <w:t xml:space="preserve"> là loại hình bảo hiểm xã hội do Nhà nước tổ chức mà người tham gia được lựa chọn mức đóng, phương thức đóng phù hợp với thu nhập của mình và Nhà nước có chính sách hỗ trợ tiền đóng bảo hiểm xã hội để người tham gia hưởng chế độ hưu trí và tử tuất</w:t>
-            </w:r>
-          </w:p>
-        </w:tc>
-        <w:tc>
-          <w:tcPr>
-            <w:tcW w:w="2548" w:type="dxa"/>
-          </w:tcPr>
-          <w:p>
-            <w:r>
-              <w:t xml:space="preserve">BHXH, </w:t>
-            </w:r>
-            <w:r>
-              <w:t>BHXH</w:t>
-            </w:r>
-            <w:r>
-              <w:t xml:space="preserve"> tự nguyện</w:t>
-            </w:r>
-          </w:p>
-        </w:tc>
-        <w:tc>
-          <w:tcPr>
-            <w:tcW w:w="2188" w:type="dxa"/>
-          </w:tcPr>
-          <w:p/>
-        </w:tc>
-      </w:tr>
-      <w:tr>
-        <w:tc>
-          <w:tcPr>
-            <w:tcW w:w="1260" w:type="dxa"/>
-          </w:tcPr>
-          <w:p>
-            <w:pPr>
-              <w:rPr>
-                <w:i/>
-                <w:iCs/>
-              </w:rPr>
-            </w:pPr>
-            <w:r>
-              <w:rPr>
-                <w:i/>
-                <w:iCs/>
-              </w:rPr>
-              <w:t>Thân Nhân</w:t>
-            </w:r>
-          </w:p>
-        </w:tc>
-        <w:tc>
-          <w:tcPr>
-            <w:tcW w:w="2395" w:type="dxa"/>
-          </w:tcPr>
-          <w:p>
-            <w:r>
-              <w:t>Điều 3. Giải thích từ ngữ - Luật BHXH 2014</w:t>
-            </w:r>
-          </w:p>
-        </w:tc>
-        <w:tc>
-          <w:tcPr>
-            <w:tcW w:w="5137" w:type="dxa"/>
-          </w:tcPr>
-          <w:p>
-            <w:pPr>
-              <w:rPr>
-                <w:i/>
-                <w:iCs/>
-              </w:rPr>
-            </w:pPr>
-            <w:r>
-              <w:rPr>
-                <w:i/>
-                <w:iCs/>
-              </w:rPr>
-              <w:t>Thân nhân</w:t>
-            </w:r>
-            <w:r>
-              <w:t xml:space="preserve"> là con đẻ, con nuôi, vợ hoặc chồng, cha đẻ, mẹ đẻ, cha nuôi, mẹ nuôi, cha vợ hoặc cha chồng, mẹ vợ hoặc mẹ chồng của người tham gia bảo hiểm xã hội hoặc thành viên khác trong gia đình mà người tham gia bảo hiểm xã hội đang có nghĩa vụ nuôi dưỡng theo quy định của pháp luật về hôn nhân và gia đình.</w:t>
-            </w:r>
-          </w:p>
-        </w:tc>
-        <w:tc>
-          <w:tcPr>
-            <w:tcW w:w="2548" w:type="dxa"/>
-          </w:tcPr>
-          <w:p>
-            <w:r>
-              <w:t xml:space="preserve">BHXH, </w:t>
-            </w:r>
-            <w:r>
-              <w:t>Th</w:t>
-            </w:r>
-            <w:r>
-              <w:t>ân nhân</w:t>
-            </w:r>
-          </w:p>
-        </w:tc>
-        <w:tc>
-          <w:tcPr>
-            <w:tcW w:w="2188" w:type="dxa"/>
-          </w:tcPr>
-          <w:p/>
-        </w:tc>
-      </w:tr>
-      <w:tr>
-        <w:tc>
-          <w:tcPr>
-            <w:tcW w:w="1260" w:type="dxa"/>
-          </w:tcPr>
-          <w:p>
-            <w:pPr>
-              <w:rPr>
-                <w:i/>
-                <w:iCs/>
-              </w:rPr>
-            </w:pPr>
-            <w:r>
-              <w:rPr>
-                <w:i/>
-                <w:iCs/>
-              </w:rPr>
-              <w:t>Bảo hiểm hưu trí bổ sung</w:t>
-            </w:r>
-          </w:p>
-        </w:tc>
-        <w:tc>
-          <w:tcPr>
-            <w:tcW w:w="2395" w:type="dxa"/>
-          </w:tcPr>
-          <w:p>
-            <w:r>
-              <w:t>Điều 3. Giải thích từ ngữ - Luật BHXH 2014</w:t>
-            </w:r>
-          </w:p>
-        </w:tc>
-        <w:tc>
-          <w:tcPr>
-            <w:tcW w:w="5137" w:type="dxa"/>
-          </w:tcPr>
-          <w:p>
-            <w:pPr>
-              <w:spacing w:before="120" w:after="100" w:afterAutospacing="1" w:line="259" w:lineRule="auto"/>
-            </w:pPr>
-            <w:r>
-              <w:rPr>
-                <w:i/>
-                <w:iCs/>
-              </w:rPr>
-              <w:t>Bảo hiểm hưu trí bổ sung</w:t>
-            </w:r>
-            <w:r>
-              <w:t xml:space="preserve"> là chính sách bảo hiểm xã hội mang tính chất tự nguyện nhằm mục tiêu bổ sung cho chế độ hưu trí trong bảo hiểm xã hội bắt buộc, có cơ chế tạo lập quỹ từ sự đóng góp của người lao động và người sử dụng lao động dưới hình thức tài khoản tiết </w:t>
-            </w:r>
-            <w:r>
-              <w:lastRenderedPageBreak/>
-              <w:t>kiệm cá nhân, được bảo toàn và tích lũy thông qua hoạt động đầu tư theo quy định của pháp luật.</w:t>
-            </w:r>
-          </w:p>
-        </w:tc>
-        <w:tc>
-          <w:tcPr>
-            <w:tcW w:w="2548" w:type="dxa"/>
-          </w:tcPr>
-          <w:p>
-            <w:r>
-              <w:lastRenderedPageBreak/>
-              <w:t>hưu trí bổ sung</w:t>
-            </w:r>
-          </w:p>
-        </w:tc>
-        <w:tc>
-          <w:tcPr>
-            <w:tcW w:w="2188" w:type="dxa"/>
-          </w:tcPr>
-          <w:p/>
-        </w:tc>
-      </w:tr>
-      <w:tr>
-        <w:tc>
-          <w:tcPr>
-            <w:tcW w:w="1260" w:type="dxa"/>
-          </w:tcPr>
-          <w:p>
-            <w:pPr>
-              <w:rPr>
-                <w:i/>
-                <w:iCs/>
-              </w:rPr>
-            </w:pPr>
-            <w:r>
-              <w:rPr>
-                <w:i/>
-                <w:iCs/>
-              </w:rPr>
-              <w:t>Người Lao Động</w:t>
-            </w:r>
-          </w:p>
-        </w:tc>
-        <w:tc>
-          <w:tcPr>
-            <w:tcW w:w="2395" w:type="dxa"/>
-          </w:tcPr>
-          <w:p>
-            <w:r>
-              <w:t>Điều 3. Giải thích từ ngữ- Bộ luật lao động số 45/2019/QH14</w:t>
-            </w:r>
-          </w:p>
-        </w:tc>
-        <w:tc>
-          <w:tcPr>
-            <w:tcW w:w="5137" w:type="dxa"/>
-          </w:tcPr>
-          <w:p>
-            <w:pPr>
-              <w:spacing w:before="120" w:after="100" w:afterAutospacing="1"/>
-              <w:rPr>
-                <w:b/>
-                <w:bCs/>
-                <w:i/>
-                <w:iCs/>
-              </w:rPr>
-            </w:pPr>
-            <w:r>
-              <w:rPr>
-                <w:i/>
-                <w:iCs/>
-                <w:lang w:val="nl-NL"/>
-              </w:rPr>
-              <w:t>Người lao động</w:t>
-            </w:r>
-            <w:r>
-              <w:rPr>
-                <w:lang w:val="nl-NL"/>
-              </w:rPr>
-              <w:t xml:space="preserve"> là người làm việc cho người sử dụng lao động theo thỏa thuận, được trả lương và chịu sự quản lý, điều hành, giám sát của người sử dụng lao động.</w:t>
-            </w:r>
-          </w:p>
-        </w:tc>
-        <w:tc>
-          <w:tcPr>
-            <w:tcW w:w="2548" w:type="dxa"/>
-          </w:tcPr>
-          <w:p>
-            <w:r>
-              <w:t>Người lao động</w:t>
-            </w:r>
-          </w:p>
-        </w:tc>
-        <w:tc>
-          <w:tcPr>
-            <w:tcW w:w="2188" w:type="dxa"/>
-          </w:tcPr>
-          <w:p/>
-        </w:tc>
-      </w:tr>
-      <w:tr>
-        <w:tc>
-          <w:tcPr>
-            <w:tcW w:w="1260" w:type="dxa"/>
-          </w:tcPr>
-          <w:p>
-            <w:pPr>
-              <w:rPr>
-                <w:i/>
-                <w:iCs/>
-              </w:rPr>
-            </w:pPr>
-            <w:r>
-              <w:rPr>
-                <w:i/>
-                <w:iCs/>
-              </w:rPr>
-              <w:t>Người Sử Dụng Lao Động</w:t>
-            </w:r>
-          </w:p>
-        </w:tc>
-        <w:tc>
-          <w:tcPr>
-            <w:tcW w:w="2395" w:type="dxa"/>
-          </w:tcPr>
-          <w:p>
-            <w:r>
-              <w:t>Điều 3. Giải thích từ ngữ- Bộ luật lao động số 45/2019/QH14</w:t>
-            </w:r>
-          </w:p>
-        </w:tc>
-        <w:tc>
-          <w:tcPr>
-            <w:tcW w:w="5137" w:type="dxa"/>
-          </w:tcPr>
-          <w:p>
-            <w:pPr>
-              <w:spacing w:before="120" w:after="100" w:afterAutospacing="1"/>
-              <w:rPr>
-                <w:i/>
-                <w:iCs/>
-              </w:rPr>
-            </w:pPr>
-            <w:r>
-              <w:rPr>
-                <w:i/>
-                <w:iCs/>
-                <w:lang w:val="nl-NL"/>
-              </w:rPr>
-              <w:t>Người sử dụng lao động</w:t>
-            </w:r>
-            <w:r>
-              <w:rPr>
-                <w:lang w:val="nl-NL"/>
-              </w:rPr>
-              <w:t xml:space="preserve"> là doanh nghiệp, cơ quan, tổ chức, hợp tác xã, hộ gia đình, cá nhân có thuê mướn, sử dụng người lao động làm việc cho mình theo thỏa thuận; trường hợp người sử dụng lao động là cá nhân thì phải có năng lực hành vi dân sự đầy</w:t>
-            </w:r>
-          </w:p>
-        </w:tc>
-        <w:tc>
-          <w:tcPr>
-            <w:tcW w:w="2548" w:type="dxa"/>
-          </w:tcPr>
-          <w:p>
-            <w:r>
-              <w:t>Người sử dụng lao động</w:t>
-            </w:r>
-          </w:p>
-        </w:tc>
-        <w:tc>
-          <w:tcPr>
-            <w:tcW w:w="2188" w:type="dxa"/>
-          </w:tcPr>
-          <w:p/>
-        </w:tc>
-      </w:tr>
-      <w:tr>
-        <w:tc>
-          <w:tcPr>
-            <w:tcW w:w="1260" w:type="dxa"/>
-          </w:tcPr>
-          <w:p>
-            <w:pPr>
-              <w:rPr>
-                <w:i/>
-                <w:iCs/>
-              </w:rPr>
-            </w:pPr>
-            <w:r>
-              <w:rPr>
-                <w:i/>
-                <w:iCs/>
-                <w:lang w:val="nl-NL"/>
-              </w:rPr>
-              <w:t>Quan hệ lao động</w:t>
-            </w:r>
-          </w:p>
-        </w:tc>
-        <w:tc>
-          <w:tcPr>
-            <w:tcW w:w="2395" w:type="dxa"/>
-          </w:tcPr>
-          <w:p>
-            <w:r>
-              <w:t>Điều 3. Giải thích từ ngữ- Bộ luật lao động số 45/2019/QH14</w:t>
-            </w:r>
-          </w:p>
-        </w:tc>
-        <w:tc>
-          <w:tcPr>
-            <w:tcW w:w="5137" w:type="dxa"/>
-          </w:tcPr>
-          <w:p>
-            <w:pPr>
-              <w:spacing w:before="120" w:after="100" w:afterAutospacing="1"/>
-              <w:rPr>
-                <w:i/>
-                <w:iCs/>
-              </w:rPr>
-            </w:pPr>
-            <w:r>
-              <w:rPr>
-                <w:i/>
-                <w:iCs/>
-                <w:lang w:val="nl-NL"/>
-              </w:rPr>
-              <w:t>Quan hệ lao động</w:t>
-            </w:r>
-            <w:r>
-              <w:rPr>
-                <w:lang w:val="nl-NL"/>
-              </w:rPr>
-              <w:t xml:space="preserve"> là quan hệ xã hội phát sinh trong việc thuê mướn, sử dụng lao động, trả lương giữa người lao động, người sử dụng lao động, các tổ chức đại diện của các bên, cơ quan nhà nước có thẩm quyền. Quan hệ lao động bao gồm quan hệ lao động cá nhân và quan hệ lao động tập thể</w:t>
-            </w:r>
-          </w:p>
-        </w:tc>
-        <w:tc>
-          <w:tcPr>
-            <w:tcW w:w="2548" w:type="dxa"/>
-          </w:tcPr>
-          <w:p>
-            <w:r>
-              <w:t>Quan hệ lao động</w:t>
-            </w:r>
-          </w:p>
-        </w:tc>
-        <w:tc>
-          <w:tcPr>
-            <w:tcW w:w="2188" w:type="dxa"/>
-          </w:tcPr>
-          <w:p/>
-        </w:tc>
-      </w:tr>
-    </w:tbl>
-    <w:p/>
-    <w:tbl>
-      <w:tblPr>
-        <w:tblStyle w:val="a0"/>
-        <w:tblW w:w="10848" w:type="dxa"/>
-        <w:tblInd w:w="-635" w:type="dxa"/>
-        <w:tblBorders>
-          <w:top w:val="single" w:sz="4" w:space="0" w:color="000000"/>
-          <w:left w:val="single" w:sz="4" w:space="0" w:color="000000"/>
-          <w:bottom w:val="single" w:sz="4" w:space="0" w:color="000000"/>
-          <w:right w:val="single" w:sz="4" w:space="0" w:color="000000"/>
-          <w:insideH w:val="single" w:sz="4" w:space="0" w:color="000000"/>
-          <w:insideV w:val="single" w:sz="4" w:space="0" w:color="000000"/>
-        </w:tblBorders>
-        <w:tblLayout w:type="fixed"/>
-        <w:tblLook w:val="0400" w:firstRow="0" w:lastRow="0" w:firstColumn="0" w:lastColumn="0" w:noHBand="0" w:noVBand="1"/>
-      </w:tblPr>
-      <w:tblGrid>
-        <w:gridCol w:w="1350"/>
-        <w:gridCol w:w="2395"/>
-        <w:gridCol w:w="1025"/>
-        <w:gridCol w:w="4050"/>
-        <w:gridCol w:w="2028"/>
-      </w:tblGrid>
-      <w:tr>
-        <w:tc>
-          <w:tcPr>
-            <w:tcW w:w="1350" w:type="dxa"/>
-            <w:shd w:val="clear" w:color="auto" w:fill="D9D9D9" w:themeFill="background1" w:themeFillShade="D9"/>
-          </w:tcPr>
-          <w:p>
-            <w:r>
-              <w:t>Thủ tục</w:t>
-            </w:r>
-          </w:p>
-        </w:tc>
-        <w:tc>
-          <w:tcPr>
-            <w:tcW w:w="2395" w:type="dxa"/>
-            <w:shd w:val="clear" w:color="auto" w:fill="D9D9D9" w:themeFill="background1" w:themeFillShade="D9"/>
-          </w:tcPr>
-          <w:p>
-            <w:r>
-              <w:t>Điều – khoản tương ứng</w:t>
-            </w:r>
-          </w:p>
-        </w:tc>
-        <w:tc>
-          <w:tcPr>
-            <w:tcW w:w="1025" w:type="dxa"/>
-            <w:shd w:val="clear" w:color="auto" w:fill="D9D9D9" w:themeFill="background1" w:themeFillShade="D9"/>
-          </w:tcPr>
-          <w:p>
-            <w:r>
-              <w:t>Văn bản</w:t>
-            </w:r>
-          </w:p>
-        </w:tc>
-        <w:tc>
-          <w:tcPr>
-            <w:tcW w:w="4050" w:type="dxa"/>
-            <w:shd w:val="clear" w:color="auto" w:fill="D9D9D9" w:themeFill="background1" w:themeFillShade="D9"/>
-          </w:tcPr>
-          <w:p>
-            <w:r>
-              <w:t>Keyphrase</w:t>
-            </w:r>
-          </w:p>
-          <w:p/>
-        </w:tc>
-        <w:tc>
-          <w:tcPr>
-            <w:tcW w:w="2028" w:type="dxa"/>
-            <w:shd w:val="clear" w:color="auto" w:fill="D9D9D9" w:themeFill="background1" w:themeFillShade="D9"/>
-          </w:tcPr>
-          <w:p>
-            <w:r>
-              <w:t>Khái niệm/kiến thức</w:t>
-            </w:r>
-          </w:p>
-          <w:p>
-            <w:bookmarkStart w:id="0" w:name="_gjdgxs" w:colFirst="0" w:colLast="0"/>
-            <w:bookmarkEnd w:id="0"/>
-            <w:r>
-              <w:t>liên quan</w:t>
-            </w:r>
-          </w:p>
-        </w:tc>
-      </w:tr>
-      <w:tr>
-        <w:tc>
-          <w:tcPr>
-            <w:tcW w:w="1350" w:type="dxa"/>
-          </w:tcPr>
-          <w:p>
-            <w:r>
-              <w:t>Đơn Đề nghị hưởng trợ cấp thất nghiệp</w:t>
-            </w:r>
-          </w:p>
-        </w:tc>
-        <w:tc>
-          <w:tcPr>
-            <w:tcW w:w="2395" w:type="dxa"/>
-          </w:tcPr>
-          <w:p>
-            <w:r>
-              <w:t>Mẫu số 03: Thông tư số 28/2015/TT-BLDTBXH</w:t>
-            </w:r>
-          </w:p>
-        </w:tc>
-        <w:tc>
-          <w:tcPr>
-            <w:tcW w:w="1025" w:type="dxa"/>
-          </w:tcPr>
-          <w:p/>
-        </w:tc>
-        <w:tc>
-          <w:tcPr>
-            <w:tcW w:w="4050" w:type="dxa"/>
-          </w:tcPr>
-          <w:p>
-            <w:r>
-              <w:t>Trợ cấp thất nghiệp</w:t>
-            </w:r>
-            <w:r>
-              <w:t xml:space="preserve">, </w:t>
-            </w:r>
-            <w:r>
-              <w:t>đơn đề nghị</w:t>
-            </w:r>
-          </w:p>
-        </w:tc>
-        <w:tc>
-          <w:tcPr>
-            <w:tcW w:w="2028" w:type="dxa"/>
-          </w:tcPr>
-          <w:p/>
-        </w:tc>
-      </w:tr>
-      <w:tr>
-        <w:tc>
-          <w:tcPr>
-            <w:tcW w:w="1350" w:type="dxa"/>
-          </w:tcPr>
-          <w:p>
-            <w:r>
-              <w:t>Quyết định về việc hưởng trợ cấp thất nghiệp</w:t>
-            </w:r>
-          </w:p>
-        </w:tc>
-        <w:tc>
-          <w:tcPr>
-            <w:tcW w:w="2395" w:type="dxa"/>
-          </w:tcPr>
-          <w:p>
-            <w:r>
-              <w:t>Mẫu số 05: thông tư số 28/2015/TT-BLDTBXH</w:t>
-            </w:r>
-          </w:p>
-        </w:tc>
-        <w:tc>
-          <w:tcPr>
-            <w:tcW w:w="1025" w:type="dxa"/>
-          </w:tcPr>
-          <w:p/>
-        </w:tc>
-        <w:tc>
-          <w:tcPr>
-            <w:tcW w:w="4050" w:type="dxa"/>
-          </w:tcPr>
-          <w:p>
-            <w:r>
-              <w:t>Trợ cấp thất nghiệp</w:t>
-            </w:r>
-            <w:r>
-              <w:t xml:space="preserve">, </w:t>
-            </w:r>
-            <w:r>
-              <w:t>đơn quyết định</w:t>
-            </w:r>
-          </w:p>
-        </w:tc>
-        <w:tc>
-          <w:tcPr>
-            <w:tcW w:w="2028" w:type="dxa"/>
-          </w:tcPr>
-          <w:p/>
-        </w:tc>
-      </w:tr>
-      <w:tr>
-        <w:tc>
-          <w:tcPr>
-            <w:tcW w:w="1350" w:type="dxa"/>
-          </w:tcPr>
-          <w:p/>
-        </w:tc>
-        <w:tc>
-          <w:tcPr>
-            <w:tcW w:w="2395" w:type="dxa"/>
-          </w:tcPr>
-          <w:p/>
-        </w:tc>
-        <w:tc>
-          <w:tcPr>
-            <w:tcW w:w="1025" w:type="dxa"/>
-          </w:tcPr>
-          <w:p/>
-        </w:tc>
-        <w:tc>
-          <w:tcPr>
-            <w:tcW w:w="4050" w:type="dxa"/>
-          </w:tcPr>
-          <w:p/>
-        </w:tc>
-        <w:tc>
-          <w:tcPr>
-            <w:tcW w:w="2028" w:type="dxa"/>
-          </w:tcPr>
-          <w:p/>
-        </w:tc>
-      </w:tr>
-    </w:tbl>
     <w:p/>
     <w:tbl>
       <w:tblPr>
         <w:tblStyle w:val="a1"/>
-        <w:tblW w:w="14760" w:type="dxa"/>
+        <w:tblW w:w="14329" w:type="dxa"/>
         <w:tblInd w:w="-635" w:type="dxa"/>
         <w:tblBorders>
           <w:top w:val="single" w:sz="4" w:space="0" w:color="000000"/>
@@ -985,8 +30,8 @@
       </w:tblPr>
       <w:tblGrid>
         <w:gridCol w:w="1950"/>
-        <w:gridCol w:w="5571"/>
-        <w:gridCol w:w="2471"/>
+        <w:gridCol w:w="4067"/>
+        <w:gridCol w:w="3544"/>
         <w:gridCol w:w="1762"/>
         <w:gridCol w:w="1762"/>
         <w:gridCol w:w="1244"/>
@@ -1015,14 +60,13 @@
                 <w:b/>
                 <w:bCs/>
               </w:rPr>
-              <w:lastRenderedPageBreak/>
               <w:t>Câu hỏi</w:t>
             </w:r>
           </w:p>
         </w:tc>
         <w:tc>
           <w:tcPr>
-            <w:tcW w:w="5571" w:type="dxa"/>
+            <w:tcW w:w="4067" w:type="dxa"/>
             <w:vMerge w:val="restart"/>
             <w:shd w:val="clear" w:color="auto" w:fill="D9D9D9" w:themeFill="background1" w:themeFillShade="D9"/>
           </w:tcPr>
@@ -1044,7 +88,7 @@
         </w:tc>
         <w:tc>
           <w:tcPr>
-            <w:tcW w:w="2471" w:type="dxa"/>
+            <w:tcW w:w="3544" w:type="dxa"/>
             <w:vMerge w:val="restart"/>
             <w:shd w:val="clear" w:color="auto" w:fill="D9D9D9" w:themeFill="background1" w:themeFillShade="D9"/>
           </w:tcPr>
@@ -1112,8 +156,17 @@
                 <w:b/>
                 <w:bCs/>
               </w:rPr>
-              <w:t>Được matching</w:t>
-            </w:r>
+              <w:t xml:space="preserve">Được </w:t>
+            </w:r>
+            <w:proofErr w:type="gramStart"/>
+            <w:r>
+              <w:rPr>
+                <w:b/>
+                <w:bCs/>
+              </w:rPr>
+              <w:t>matching</w:t>
+            </w:r>
+            <w:proofErr w:type="gramEnd"/>
           </w:p>
           <w:p>
             <w:pPr>
@@ -1157,7 +210,7 @@
         </w:tc>
         <w:tc>
           <w:tcPr>
-            <w:tcW w:w="5571" w:type="dxa"/>
+            <w:tcW w:w="4067" w:type="dxa"/>
             <w:vMerge/>
             <w:shd w:val="clear" w:color="auto" w:fill="D9D9D9" w:themeFill="background1" w:themeFillShade="D9"/>
           </w:tcPr>
@@ -1181,7 +234,7 @@
         </w:tc>
         <w:tc>
           <w:tcPr>
-            <w:tcW w:w="2471" w:type="dxa"/>
+            <w:tcW w:w="3544" w:type="dxa"/>
             <w:vMerge/>
             <w:shd w:val="clear" w:color="auto" w:fill="D9D9D9" w:themeFill="background1" w:themeFillShade="D9"/>
           </w:tcPr>
@@ -1247,10 +300,6 @@
         </w:tc>
       </w:tr>
       <w:tr>
-        <w:trPr>
-          <w:gridAfter w:val="1"/>
-          <w:wAfter w:w="1244" w:type="dxa"/>
-        </w:trPr>
         <w:tc>
           <w:tcPr>
             <w:tcW w:w="1950" w:type="dxa"/>
@@ -1260,26 +309,20 @@
               <w:t xml:space="preserve">Các </w:t>
             </w:r>
             <w:r>
-              <w:t>Quy Định</w:t>
-            </w:r>
-            <w:r>
-              <w:t xml:space="preserve"> về</w:t>
-            </w:r>
-            <w:r>
-              <w:t xml:space="preserve"> bảo hiểm thất nghiệp</w:t>
-            </w:r>
-          </w:p>
-        </w:tc>
-        <w:tc>
-          <w:tcPr>
-            <w:tcW w:w="5571" w:type="dxa"/>
-          </w:tcPr>
-          <w:p>
-            <w:pPr>
-              <w:jc w:val="both"/>
-            </w:pPr>
-            <w:r>
-              <w:t>Các Quy định về tham gia bảo hiểm thất nghiệp:</w:t>
+              <w:t xml:space="preserve">Chế Độ </w:t>
+            </w:r>
+            <w:r>
+              <w:t>được hưởng khi tham gia BHXH</w:t>
+            </w:r>
+          </w:p>
+        </w:tc>
+        <w:tc>
+          <w:tcPr>
+            <w:tcW w:w="4067" w:type="dxa"/>
+          </w:tcPr>
+          <w:p>
+            <w:r>
+              <w:t>Các chế độ được hưởng khi tham gia BHXH bắt buộc bao gồm:</w:t>
             </w:r>
           </w:p>
           <w:p>
@@ -1287,13 +330,12 @@
               <w:pStyle w:val="ListParagraph"/>
               <w:numPr>
                 <w:ilvl w:val="0"/>
-                <w:numId w:val="10"/>
+                <w:numId w:val="1"/>
               </w:numPr>
-              <w:ind w:left="360" w:hanging="270"/>
-              <w:jc w:val="both"/>
-            </w:pPr>
-            <w:r>
-              <w:t>Người sử dụng lao động Người sử dụng lao động phải lập và nộp hồ sơ tham gia bảo hiểm thất nghiệp của người lao động cho tổ chức bảo hiểm xã hội trong thời hạn 30 ngày kể từ ngày hợp đồng lao động hoặc hợp đồng làm việc của người lao động thuộc đối tượng bắt buộc tham gia bảo hiểm thất nghiệp có hiệu lực.</w:t>
+              <w:ind w:left="346"/>
+            </w:pPr>
+            <w:r>
+              <w:t>Ốm đau</w:t>
             </w:r>
           </w:p>
           <w:p>
@@ -1301,13 +343,12 @@
               <w:pStyle w:val="ListParagraph"/>
               <w:numPr>
                 <w:ilvl w:val="0"/>
-                <w:numId w:val="10"/>
+                <w:numId w:val="1"/>
               </w:numPr>
-              <w:ind w:left="360" w:hanging="270"/>
-              <w:jc w:val="both"/>
-            </w:pPr>
-            <w:r>
-              <w:t>Trường hợp người lao động giao kết nhiều hợp đồng lao động đều thuộc đối tượng bắt buộc tham gia bảo hiểm thất nghiệp và đang tham gia bảo hiểm thất nghiệp theo hợp đồng lao động có hiệu lực đầu tiên thì khi chấm dứt hoặc thay đổi hợp đồng lao động đang tham gia bảo hiểm thất nghiệp dẫn đến người lao động không thuộc đối tượng bắt buộc tham gia bảo hiểm thất nghiệp thì người sử dụng lao động thuộc đối tượng tham gia bảo hiểm thất nghiệp của hợp đồng lao động kế tiếp theo quy định của pháp luật lao động phải lập và nộp hồ sơ tham gia bảo hiểm thất nghiệp của người lao động cho tổ chức bảo hiểm xã hội trong thời hạn 30 ngày kể từ ngày người lao động chấm dứt hoặc thay đổi hợp đồng lao động nêu trên. Hồ sơ tham gia bảo hiểm thất nghiệp của người lao động trong trường hợp nêu trên nộp cùng với hồ sơ tham gia bảo hiểm xã hội bắt buộc của người lao động.</w:t>
+              <w:ind w:left="346"/>
+            </w:pPr>
+            <w:r>
+              <w:t>Thai sản</w:t>
             </w:r>
           </w:p>
           <w:p>
@@ -1315,37 +356,12 @@
               <w:pStyle w:val="ListParagraph"/>
               <w:numPr>
                 <w:ilvl w:val="0"/>
-                <w:numId w:val="10"/>
+                <w:numId w:val="1"/>
               </w:numPr>
-              <w:ind w:left="360" w:hanging="270"/>
-              <w:jc w:val="both"/>
-            </w:pPr>
-            <w:r>
-              <w:t xml:space="preserve">Trường hợp trước ngày 01/01/2015 người sử dụng lao động đã giao kết hợp đồng lao động theo mùa vụ hoặc theo một công việc nhất định có thời hạn từ đủ 03 tháng đến dưới 12 tháng với người lao động và đang thực hiện hợp đồng lao động này, tính đến ngày 01/01/2015 thời </w:t>
-            </w:r>
-            <w:r>
-              <w:lastRenderedPageBreak/>
-              <w:t>hạn hợp đồng lao động nêu trên còn ít nhất 03 tháng trở lên thì người sử dụng lao động phải tham gia bảo hiểm thất nghiệp cho người lao động kể từ ngày 01/01/2015 trở đi</w:t>
-            </w:r>
-            <w:r>
-              <w:t>.</w:t>
-            </w:r>
-          </w:p>
-          <w:p>
-            <w:pPr>
-              <w:spacing w:after="120"/>
-              <w:jc w:val="both"/>
-              <w:rPr>
-                <w:rFonts w:ascii="Arial" w:hAnsi="Arial" w:cs="Arial"/>
-                <w:sz w:val="20"/>
-              </w:rPr>
-            </w:pPr>
-            <w:r>
-              <w:rPr>
-                <w:rFonts w:ascii="Arial" w:hAnsi="Arial" w:cs="Arial"/>
-                <w:sz w:val="20"/>
-              </w:rPr>
-              <w:t>Các Quy định về đóng bảo hiểm thất nghiệp</w:t>
+              <w:ind w:left="346"/>
+            </w:pPr>
+            <w:r>
+              <w:t>Tai nạn lao động, bệnh nghề nghiệp</w:t>
             </w:r>
           </w:p>
           <w:p>
@@ -1353,18 +369,12 @@
               <w:pStyle w:val="ListParagraph"/>
               <w:numPr>
                 <w:ilvl w:val="0"/>
-                <w:numId w:val="11"/>
+                <w:numId w:val="1"/>
               </w:numPr>
-              <w:spacing w:after="120" w:line="259" w:lineRule="auto"/>
-              <w:ind w:left="346" w:hanging="270"/>
-              <w:jc w:val="both"/>
-            </w:pPr>
-            <w:r>
-              <w:rPr>
-                <w:rFonts w:ascii="Arial" w:hAnsi="Arial" w:cs="Arial"/>
-                <w:sz w:val="20"/>
-              </w:rPr>
-              <w:t>Người lao động đóng bảo hiểm thất nghiệp theo chế độ tiền lương do người sử dụng lao động quyết định mà mức tiền lương tháng của người lao động cao hơn hai mươi tháng lương tối thiểu vùng thì người sử dụng lao động và người lao động phải đóng bảo hiểm thất nghiệp theo mức tiền lương bằng hai mươi tháng lương tối thiểu vùng từ ngày 01/01/2015 trở đi.</w:t>
+              <w:ind w:left="346"/>
+            </w:pPr>
+            <w:r>
+              <w:t>Hưu trí</w:t>
             </w:r>
           </w:p>
           <w:p>
@@ -1372,26 +382,149 @@
               <w:pStyle w:val="ListParagraph"/>
               <w:numPr>
                 <w:ilvl w:val="0"/>
-                <w:numId w:val="11"/>
+                <w:numId w:val="1"/>
               </w:numPr>
-              <w:spacing w:after="120" w:line="259" w:lineRule="auto"/>
-              <w:ind w:left="346" w:hanging="270"/>
-              <w:jc w:val="both"/>
-            </w:pPr>
-            <w:r>
-              <w:rPr>
-                <w:rFonts w:ascii="Arial" w:hAnsi="Arial" w:cs="Arial"/>
-                <w:sz w:val="20"/>
-              </w:rPr>
-              <w:t>Trình tự, thủ tục đóng bảo hiểm thất nghiệp thực hiện theo hướng dẫn của Bảo hiểm xã hội Việt Nam.</w:t>
-            </w:r>
-          </w:p>
-        </w:tc>
-        <w:tc>
-          <w:tcPr>
-            <w:tcW w:w="2471" w:type="dxa"/>
-          </w:tcPr>
-          <w:p/>
+              <w:ind w:left="346"/>
+            </w:pPr>
+            <w:r>
+              <w:t>Tử tuất</w:t>
+            </w:r>
+          </w:p>
+        </w:tc>
+        <w:tc>
+          <w:tcPr>
+            <w:tcW w:w="3544" w:type="dxa"/>
+            <w:vMerge w:val="restart"/>
+          </w:tcPr>
+          <w:p>
+            <w:pPr>
+              <w:rPr>
+                <w:b/>
+                <w:bCs/>
+              </w:rPr>
+            </w:pPr>
+            <w:r>
+              <w:rPr>
+                <w:b/>
+                <w:bCs/>
+              </w:rPr>
+              <w:t>Điều 4. Các chế độ bảo hiểm xã hội- Luật BHXH 2014</w:t>
+            </w:r>
+          </w:p>
+          <w:p>
+            <w:pPr>
+              <w:spacing w:before="120" w:after="280" w:afterAutospacing="1"/>
+            </w:pPr>
+            <w:r>
+              <w:t>1. Bảo hiểm xã hội bắt buộc có các chế độ sau đây:</w:t>
+            </w:r>
+          </w:p>
+          <w:p>
+            <w:pPr>
+              <w:spacing w:before="120" w:after="280" w:afterAutospacing="1"/>
+            </w:pPr>
+            <w:r>
+              <w:t xml:space="preserve">a) Ốm </w:t>
+            </w:r>
+            <w:proofErr w:type="gramStart"/>
+            <w:r>
+              <w:t>đau;</w:t>
+            </w:r>
+            <w:proofErr w:type="gramEnd"/>
+          </w:p>
+          <w:p>
+            <w:pPr>
+              <w:spacing w:before="120" w:after="280" w:afterAutospacing="1"/>
+            </w:pPr>
+            <w:r>
+              <w:t xml:space="preserve">b) Thai </w:t>
+            </w:r>
+            <w:proofErr w:type="gramStart"/>
+            <w:r>
+              <w:t>sản;</w:t>
+            </w:r>
+            <w:proofErr w:type="gramEnd"/>
+          </w:p>
+          <w:p>
+            <w:pPr>
+              <w:spacing w:before="120" w:after="280" w:afterAutospacing="1"/>
+            </w:pPr>
+            <w:r>
+              <w:t xml:space="preserve">c) Tai nạn lao động, bệnh nghề </w:t>
+            </w:r>
+            <w:proofErr w:type="gramStart"/>
+            <w:r>
+              <w:t>nghiệp;</w:t>
+            </w:r>
+            <w:proofErr w:type="gramEnd"/>
+          </w:p>
+          <w:p>
+            <w:pPr>
+              <w:spacing w:before="120" w:after="280" w:afterAutospacing="1"/>
+            </w:pPr>
+            <w:r>
+              <w:t xml:space="preserve">d) Hưu </w:t>
+            </w:r>
+            <w:proofErr w:type="gramStart"/>
+            <w:r>
+              <w:t>trí;</w:t>
+            </w:r>
+            <w:proofErr w:type="gramEnd"/>
+          </w:p>
+          <w:p>
+            <w:pPr>
+              <w:spacing w:before="120" w:after="280" w:afterAutospacing="1"/>
+            </w:pPr>
+            <w:r>
+              <w:t>đ) Tử tuất.</w:t>
+            </w:r>
+          </w:p>
+          <w:p>
+            <w:pPr>
+              <w:spacing w:before="120" w:after="280" w:afterAutospacing="1"/>
+            </w:pPr>
+            <w:r>
+              <w:t>2. Bảo hiểm xã hội tự nguyện có các chế độ sau đây:</w:t>
+            </w:r>
+          </w:p>
+          <w:p>
+            <w:pPr>
+              <w:spacing w:before="120" w:after="280" w:afterAutospacing="1"/>
+            </w:pPr>
+            <w:r>
+              <w:t xml:space="preserve">a) Hưu </w:t>
+            </w:r>
+            <w:proofErr w:type="gramStart"/>
+            <w:r>
+              <w:t>trí;</w:t>
+            </w:r>
+            <w:proofErr w:type="gramEnd"/>
+          </w:p>
+          <w:p>
+            <w:pPr>
+              <w:spacing w:before="120" w:after="280" w:afterAutospacing="1"/>
+            </w:pPr>
+            <w:r>
+              <w:lastRenderedPageBreak/>
+              <w:t>b) Tử tuất.</w:t>
+            </w:r>
+          </w:p>
+          <w:p>
+            <w:pPr>
+              <w:spacing w:before="120" w:after="280" w:afterAutospacing="1"/>
+            </w:pPr>
+            <w:r>
+              <w:t>3. Bảo hiểm hưu trí bổ sung do Chính phủ quy định.</w:t>
+            </w:r>
+          </w:p>
+          <w:p>
+            <w:pPr>
+              <w:rPr>
+                <w:b/>
+                <w:bCs/>
+              </w:rPr>
+            </w:pPr>
+          </w:p>
         </w:tc>
         <w:tc>
           <w:tcPr>
@@ -1399,10 +532,8 @@
           </w:tcPr>
           <w:p>
             <w:r>
-              <w:t xml:space="preserve">BHThatNghiep, </w:t>
-            </w:r>
-            <w:r>
-              <w:t>Quy định</w:t>
+              <w:lastRenderedPageBreak/>
+              <w:t>BHXH, Chế độ</w:t>
             </w:r>
           </w:p>
         </w:tc>
@@ -1412,12 +543,17 @@
           </w:tcPr>
           <w:p>
             <w:r>
-              <w:t>BHThatNghiep,</w:t>
-            </w:r>
-          </w:p>
-          <w:p>
-            <w:r>
-              <w:t>Quy định tham gia, Quy định đóng</w:t>
+              <w:t>BHXH bắt buộc, chế độ</w:t>
+            </w:r>
+          </w:p>
+        </w:tc>
+        <w:tc>
+          <w:tcPr>
+            <w:tcW w:w="1244" w:type="dxa"/>
+          </w:tcPr>
+          <w:p>
+            <w:r>
+              <w:t>Thông thường BHXH được hiểu như BHXH bắt buộc</w:t>
             </w:r>
           </w:p>
         </w:tc>
@@ -1433,224 +569,26 @@
           </w:tcPr>
           <w:p>
             <w:r>
-              <w:t>Mức trợ cấp</w:t>
-            </w:r>
-            <w:r>
-              <w:t xml:space="preserve"> của bảo hiểm</w:t>
-            </w:r>
-            <w:r>
-              <w:t xml:space="preserve"> </w:t>
-            </w:r>
-            <w:r>
-              <w:t xml:space="preserve"> </w:t>
-            </w:r>
-            <w:r>
-              <w:t>thất nghiệp</w:t>
-            </w:r>
-          </w:p>
-        </w:tc>
-        <w:tc>
-          <w:tcPr>
-            <w:tcW w:w="5571" w:type="dxa"/>
-          </w:tcPr>
-          <w:p>
-            <w:pPr>
-              <w:spacing w:after="120" w:line="259" w:lineRule="auto"/>
-              <w:jc w:val="both"/>
-              <w:rPr>
-                <w:rFonts w:ascii="Arial" w:hAnsi="Arial" w:cs="Arial"/>
-                <w:sz w:val="20"/>
-              </w:rPr>
-            </w:pPr>
-            <w:r>
-              <w:rPr>
-                <w:rFonts w:ascii="Arial" w:hAnsi="Arial" w:cs="Arial"/>
-                <w:sz w:val="20"/>
-              </w:rPr>
-              <w:t>Mức hưởng trợ cấp thất nghiệp hằng tháng của người lao động được xác định như sau:</w:t>
-            </w:r>
-          </w:p>
-          <w:p>
-            <w:pPr>
-              <w:spacing w:after="120" w:line="259" w:lineRule="auto"/>
-              <w:rPr>
-                <w:rFonts w:ascii="Arial" w:hAnsi="Arial" w:cs="Arial"/>
-                <w:b/>
-                <w:bCs/>
-                <w:sz w:val="24"/>
-                <w:szCs w:val="28"/>
-              </w:rPr>
-            </w:pPr>
-            <w:r>
-              <w:rPr>
-                <w:rFonts w:ascii="Arial" w:hAnsi="Arial" w:cs="Arial"/>
-                <w:b/>
-                <w:bCs/>
-                <w:sz w:val="24"/>
-                <w:szCs w:val="28"/>
-              </w:rPr>
-              <w:t>S = 0.6 x A</w:t>
-            </w:r>
-          </w:p>
-          <w:p>
-            <w:pPr>
-              <w:spacing w:after="120" w:line="259" w:lineRule="auto"/>
-              <w:rPr>
-                <w:rFonts w:ascii="Arial" w:hAnsi="Arial" w:cs="Arial"/>
-                <w:sz w:val="20"/>
-              </w:rPr>
-            </w:pPr>
-            <w:r>
-              <w:rPr>
-                <w:rFonts w:ascii="Arial" w:hAnsi="Arial" w:cs="Arial"/>
-                <w:sz w:val="20"/>
-              </w:rPr>
-              <w:t>Trong đó:</w:t>
-            </w:r>
-          </w:p>
-          <w:p>
-            <w:pPr>
-              <w:spacing w:after="120" w:line="259" w:lineRule="auto"/>
-              <w:jc w:val="both"/>
-              <w:rPr>
-                <w:rFonts w:ascii="Arial" w:hAnsi="Arial" w:cs="Arial"/>
-                <w:sz w:val="20"/>
-              </w:rPr>
-            </w:pPr>
-            <w:r>
-              <w:rPr>
-                <w:rFonts w:ascii="Arial" w:hAnsi="Arial" w:cs="Arial"/>
-                <w:b/>
-                <w:bCs/>
-                <w:sz w:val="24"/>
-                <w:szCs w:val="28"/>
-              </w:rPr>
-              <w:t>S</w:t>
-            </w:r>
-            <w:r>
-              <w:rPr>
-                <w:rFonts w:ascii="Arial" w:hAnsi="Arial" w:cs="Arial"/>
-                <w:b/>
-                <w:bCs/>
-                <w:sz w:val="20"/>
-              </w:rPr>
-              <w:t xml:space="preserve"> : </w:t>
-            </w:r>
-            <w:r>
-              <w:rPr>
-                <w:rFonts w:ascii="Arial" w:hAnsi="Arial" w:cs="Arial"/>
-                <w:sz w:val="20"/>
-              </w:rPr>
-              <w:t>mức hưởng trợ cấp thất nghiệp hàng tháng. Trong đó mức hưởng trợ cấp thất nghiệp hàng tháng của người lao động tối đa không quá 5 lần mức lương cơ sở sở đối với người lao động thuộc đối tượng thực hiện chế độ tiền lương do Nhà nước quy định hoặc không quá 05 lần mức lương tối thiểu vùng theo quy định của Bộ luật Lao động đối với người lao động đóng bảo hiểm thất nghiệp theo chế độ tiền lương do người sử dụng lao động quyết định tại thời điểm chấm dứt hợp đồng lao động.</w:t>
-            </w:r>
-          </w:p>
-          <w:p>
-            <w:pPr>
-              <w:spacing w:after="120" w:line="259" w:lineRule="auto"/>
-              <w:jc w:val="both"/>
-              <w:rPr>
-                <w:rFonts w:ascii="Arial" w:hAnsi="Arial" w:cs="Arial"/>
-                <w:b/>
-                <w:bCs/>
-                <w:sz w:val="20"/>
-              </w:rPr>
-            </w:pPr>
-            <w:r>
-              <w:rPr>
-                <w:rFonts w:ascii="Arial" w:hAnsi="Arial" w:cs="Arial"/>
-                <w:b/>
-                <w:bCs/>
-                <w:sz w:val="24"/>
-                <w:szCs w:val="28"/>
-              </w:rPr>
-              <w:t>A</w:t>
-            </w:r>
-            <w:r>
-              <w:rPr>
-                <w:rFonts w:ascii="Arial" w:hAnsi="Arial" w:cs="Arial"/>
-                <w:sz w:val="20"/>
-              </w:rPr>
-              <w:t>: mức lương bình quân 6 tháng liền kề có đóng bảo hiểm thất nghiệp trước khi thất nghiệp.</w:t>
-            </w:r>
-            <w:r>
-              <w:t xml:space="preserve"> </w:t>
-            </w:r>
-            <w:r>
-              <w:rPr>
-                <w:rFonts w:ascii="Arial" w:hAnsi="Arial" w:cs="Arial"/>
-                <w:sz w:val="20"/>
-              </w:rPr>
-              <w:t xml:space="preserve">Trường hợp những tháng cuối cùng trước khi thất nghiệp, người lao động có thời gian gián đoạn đóng bảo hiểm thất nghiệp thì 06 tháng liền kề để tính mức hưởng trợ cấp thất nghiệp là bình quân tiền lương của 06 tháng đóng bảo hiểm thất nghiệp trước khi người lao </w:t>
-            </w:r>
-            <w:r>
-              <w:rPr>
-                <w:rFonts w:ascii="Arial" w:hAnsi="Arial" w:cs="Arial"/>
-                <w:sz w:val="20"/>
-              </w:rPr>
-              <w:lastRenderedPageBreak/>
-              <w:t>động chấm dứt hợp đồng lao động hoặc hợp đồng làm việc theo quy định của pháp luật</w:t>
-            </w:r>
-            <w:r>
-              <w:rPr>
-                <w:rFonts w:ascii="Arial" w:hAnsi="Arial" w:cs="Arial"/>
-                <w:b/>
-                <w:bCs/>
-                <w:sz w:val="20"/>
-              </w:rPr>
-              <w:t>.</w:t>
-            </w:r>
-          </w:p>
-        </w:tc>
-        <w:tc>
-          <w:tcPr>
-            <w:tcW w:w="2471" w:type="dxa"/>
-          </w:tcPr>
-          <w:p/>
-        </w:tc>
-        <w:tc>
-          <w:tcPr>
-            <w:tcW w:w="1762" w:type="dxa"/>
-          </w:tcPr>
-          <w:p>
-            <w:r>
-              <w:t>BHThatNghiep, M</w:t>
-            </w:r>
-            <w:r>
-              <w:t>ức trợ cấp</w:t>
-            </w:r>
-          </w:p>
-        </w:tc>
-        <w:tc>
-          <w:tcPr>
-            <w:tcW w:w="1762" w:type="dxa"/>
-          </w:tcPr>
-          <w:p/>
-        </w:tc>
-      </w:tr>
-      <w:tr>
-        <w:tc>
-          <w:tcPr>
-            <w:tcW w:w="1950" w:type="dxa"/>
-          </w:tcPr>
-          <w:p>
-            <w:r>
               <w:t xml:space="preserve">Các </w:t>
             </w:r>
             <w:r>
-              <w:t xml:space="preserve">Chế Độ </w:t>
-            </w:r>
-            <w:r>
-              <w:t>được hưởng khi tham gia BHXH</w:t>
-            </w:r>
-          </w:p>
-        </w:tc>
-        <w:tc>
-          <w:tcPr>
-            <w:tcW w:w="5571" w:type="dxa"/>
-          </w:tcPr>
-          <w:p>
-            <w:r>
-              <w:t>Các chế độ được hưởng khi tham gia BHXH bắt buộc bao gồm:</w:t>
+              <w:t xml:space="preserve">Chế độ </w:t>
+            </w:r>
+            <w:r>
+              <w:t>được hưởng khi tham gia</w:t>
+            </w:r>
+            <w:r>
+              <w:t xml:space="preserve"> BHXH tự nguyện</w:t>
+            </w:r>
+          </w:p>
+        </w:tc>
+        <w:tc>
+          <w:tcPr>
+            <w:tcW w:w="4067" w:type="dxa"/>
+          </w:tcPr>
+          <w:p>
+            <w:r>
+              <w:t>Các chế độ được hưởng khi tham gia BHXH tự nguyện bao gồm:</w:t>
             </w:r>
           </w:p>
           <w:p>
@@ -1658,12 +596,12 @@
               <w:pStyle w:val="ListParagraph"/>
               <w:numPr>
                 <w:ilvl w:val="0"/>
-                <w:numId w:val="1"/>
+                <w:numId w:val="3"/>
               </w:numPr>
               <w:ind w:left="346"/>
             </w:pPr>
             <w:r>
-              <w:t>Ốm đau</w:t>
+              <w:t>Hưu trí</w:t>
             </w:r>
           </w:p>
           <w:p>
@@ -1671,63 +609,21 @@
               <w:pStyle w:val="ListParagraph"/>
               <w:numPr>
                 <w:ilvl w:val="0"/>
-                <w:numId w:val="1"/>
+                <w:numId w:val="3"/>
               </w:numPr>
               <w:ind w:left="346"/>
             </w:pPr>
             <w:r>
-              <w:t>Thai sản</w:t>
-            </w:r>
-          </w:p>
-          <w:p>
-            <w:pPr>
-              <w:pStyle w:val="ListParagraph"/>
-              <w:numPr>
-                <w:ilvl w:val="0"/>
-                <w:numId w:val="1"/>
-              </w:numPr>
-              <w:ind w:left="346"/>
-            </w:pPr>
-            <w:r>
-              <w:t>Tai nạn lao động, bệnh nghề nghiệp</w:t>
-            </w:r>
-          </w:p>
-          <w:p>
-            <w:pPr>
-              <w:pStyle w:val="ListParagraph"/>
-              <w:numPr>
-                <w:ilvl w:val="0"/>
-                <w:numId w:val="1"/>
-              </w:numPr>
-              <w:ind w:left="346"/>
-            </w:pPr>
-            <w:r>
-              <w:t>Hưu trí</w:t>
-            </w:r>
-          </w:p>
-          <w:p>
-            <w:pPr>
-              <w:pStyle w:val="ListParagraph"/>
-              <w:numPr>
-                <w:ilvl w:val="0"/>
-                <w:numId w:val="1"/>
-              </w:numPr>
-              <w:ind w:left="346"/>
-            </w:pPr>
-            <w:r>
               <w:t>Tử tuất</w:t>
             </w:r>
           </w:p>
         </w:tc>
         <w:tc>
           <w:tcPr>
-            <w:tcW w:w="2471" w:type="dxa"/>
-          </w:tcPr>
-          <w:p>
-            <w:r>
-              <w:t>Điều 4. Các chế độ bảo hiểm xã hội- Luật BHXH 2014</w:t>
-            </w:r>
-          </w:p>
+            <w:tcW w:w="3544" w:type="dxa"/>
+            <w:vMerge/>
+          </w:tcPr>
+          <w:p/>
         </w:tc>
         <w:tc>
           <w:tcPr>
@@ -1735,7 +631,7 @@
           </w:tcPr>
           <w:p>
             <w:r>
-              <w:t>BHXH, Chế độ</w:t>
+              <w:t>BHXH tự nguyện, Chế độ</w:t>
             </w:r>
           </w:p>
         </w:tc>
@@ -1745,17 +641,7 @@
           </w:tcPr>
           <w:p>
             <w:r>
-              <w:t>BHXH bắt buộc, chế độ</w:t>
-            </w:r>
-          </w:p>
-        </w:tc>
-        <w:tc>
-          <w:tcPr>
-            <w:tcW w:w="1244" w:type="dxa"/>
-          </w:tcPr>
-          <w:p>
-            <w:r>
-              <w:t>Thông thường BHXH được hiểu như BHXH bắt buộc</w:t>
+              <w:t>BHXH tự nguyện, chế độ</w:t>
             </w:r>
           </w:p>
         </w:tc>
@@ -1771,106 +657,6 @@
           </w:tcPr>
           <w:p>
             <w:r>
-              <w:t xml:space="preserve">Các </w:t>
-            </w:r>
-            <w:r>
-              <w:t xml:space="preserve">Chế độ </w:t>
-            </w:r>
-            <w:r>
-              <w:t>được hưởng khi tham gia</w:t>
-            </w:r>
-            <w:r>
-              <w:t xml:space="preserve"> BHXH tự nguyện</w:t>
-            </w:r>
-          </w:p>
-        </w:tc>
-        <w:tc>
-          <w:tcPr>
-            <w:tcW w:w="5571" w:type="dxa"/>
-          </w:tcPr>
-          <w:p>
-            <w:r>
-              <w:t>Các chế độ được hưởng khi tham gia BHXH tự nguyện bao gồm:</w:t>
-            </w:r>
-          </w:p>
-          <w:p>
-            <w:pPr>
-              <w:pStyle w:val="ListParagraph"/>
-              <w:numPr>
-                <w:ilvl w:val="0"/>
-                <w:numId w:val="3"/>
-              </w:numPr>
-              <w:ind w:left="346"/>
-            </w:pPr>
-            <w:r>
-              <w:t>Hưu trí</w:t>
-            </w:r>
-          </w:p>
-          <w:p>
-            <w:pPr>
-              <w:pStyle w:val="ListParagraph"/>
-              <w:numPr>
-                <w:ilvl w:val="0"/>
-                <w:numId w:val="3"/>
-              </w:numPr>
-              <w:ind w:left="346"/>
-            </w:pPr>
-            <w:r>
-              <w:t>Tử tuất</w:t>
-            </w:r>
-          </w:p>
-        </w:tc>
-        <w:tc>
-          <w:tcPr>
-            <w:tcW w:w="2471" w:type="dxa"/>
-          </w:tcPr>
-          <w:p>
-            <w:r>
-              <w:t>Điều 4. Các chế độ bảo hiểm xã hội- Luật BHXH 2014</w:t>
-            </w:r>
-          </w:p>
-        </w:tc>
-        <w:tc>
-          <w:tcPr>
-            <w:tcW w:w="1762" w:type="dxa"/>
-          </w:tcPr>
-          <w:p>
-            <w:r>
-              <w:t>BHXH</w:t>
-            </w:r>
-            <w:r>
-              <w:t xml:space="preserve"> tự nguyện</w:t>
-            </w:r>
-            <w:r>
-              <w:t>, Ch</w:t>
-            </w:r>
-            <w:r>
-              <w:t>ế độ</w:t>
-            </w:r>
-          </w:p>
-        </w:tc>
-        <w:tc>
-          <w:tcPr>
-            <w:tcW w:w="1762" w:type="dxa"/>
-          </w:tcPr>
-          <w:p>
-            <w:r>
-              <w:t>BHXH tự nguyện, chế độ</w:t>
-            </w:r>
-          </w:p>
-        </w:tc>
-      </w:tr>
-      <w:tr>
-        <w:trPr>
-          <w:gridAfter w:val="1"/>
-          <w:wAfter w:w="1244" w:type="dxa"/>
-        </w:trPr>
-        <w:tc>
-          <w:tcPr>
-            <w:tcW w:w="1950" w:type="dxa"/>
-          </w:tcPr>
-          <w:p>
-            <w:r>
               <w:t>Các n</w:t>
             </w:r>
             <w:r>
@@ -1880,7 +666,7 @@
         </w:tc>
         <w:tc>
           <w:tcPr>
-            <w:tcW w:w="5571" w:type="dxa"/>
+            <w:tcW w:w="4067" w:type="dxa"/>
           </w:tcPr>
           <w:p>
             <w:pPr>
@@ -1939,11 +725,11 @@
               <w:jc w:val="both"/>
             </w:pPr>
             <w:r>
-              <w:t xml:space="preserve">Quỹ bảo hiểm xã hội được quản lý tập trung, thống nhất, công khai, minh bạch; được sử dụng đúng mục đích và được hạch toán độc lập theo các quỹ thành phần, các nhóm đối tượng thực hiện chế độ tiền lương do Nhà nước </w:t>
+              <w:t xml:space="preserve">Quỹ bảo hiểm xã hội được quản lý tập trung, thống nhất, công khai, minh bạch; được sử dụng đúng mục đích và được hạch toán độc lập theo các quỹ thành phần, các nhóm đối tượng thực hiện chế độ tiền lương do Nhà nước quy định và </w:t>
             </w:r>
             <w:r>
               <w:lastRenderedPageBreak/>
-              <w:t>quy định và chế độ tiền lương do người sử dụng lao động quyết định.</w:t>
+              <w:t>chế độ tiền lương do người sử dụng lao động quyết định.</w:t>
             </w:r>
           </w:p>
           <w:p>
@@ -1964,10 +750,20 @@
         </w:tc>
         <w:tc>
           <w:tcPr>
-            <w:tcW w:w="2471" w:type="dxa"/>
-          </w:tcPr>
-          <w:p>
-            <w:r>
+            <w:tcW w:w="3544" w:type="dxa"/>
+          </w:tcPr>
+          <w:p>
+            <w:pPr>
+              <w:rPr>
+                <w:b/>
+                <w:bCs/>
+              </w:rPr>
+            </w:pPr>
+            <w:r>
+              <w:rPr>
+                <w:b/>
+                <w:bCs/>
+              </w:rPr>
               <w:lastRenderedPageBreak/>
               <w:t>Điều 5. Nguyên tắc BHXH- Luật BHXH 2014</w:t>
             </w:r>
@@ -2010,7 +806,7 @@
         </w:tc>
         <w:tc>
           <w:tcPr>
-            <w:tcW w:w="5571" w:type="dxa"/>
+            <w:tcW w:w="4067" w:type="dxa"/>
           </w:tcPr>
           <w:p>
             <w:pPr>
@@ -2120,11 +916,35 @@
         </w:tc>
         <w:tc>
           <w:tcPr>
-            <w:tcW w:w="2471" w:type="dxa"/>
-          </w:tcPr>
-          <w:p>
-            <w:r>
-              <w:t>Điều 6. Chính sách của Nhà nước đối với BHXH- Luật BHXH 2014</w:t>
+            <w:tcW w:w="3544" w:type="dxa"/>
+          </w:tcPr>
+          <w:p>
+            <w:pPr>
+              <w:rPr>
+                <w:b/>
+                <w:bCs/>
+              </w:rPr>
+            </w:pPr>
+            <w:r>
+              <w:rPr>
+                <w:b/>
+                <w:bCs/>
+              </w:rPr>
+              <w:t>Điều 6. Chính sách của Nhà nước đối với BHXH</w:t>
+            </w:r>
+            <w:r>
+              <w:rPr>
+                <w:b/>
+                <w:bCs/>
+              </w:rPr>
+              <w:t xml:space="preserve"> </w:t>
+            </w:r>
+            <w:r>
+              <w:rPr>
+                <w:b/>
+                <w:bCs/>
+              </w:rPr>
+              <w:t>- Luật BHXH 2014</w:t>
             </w:r>
           </w:p>
         </w:tc>
@@ -2159,22 +979,13 @@
           </w:tcPr>
           <w:p>
             <w:r>
-              <w:t>Q</w:t>
-            </w:r>
-            <w:r>
-              <w:t>uản lý</w:t>
-            </w:r>
-            <w:r>
-              <w:t xml:space="preserve"> của</w:t>
-            </w:r>
-            <w:r>
-              <w:t xml:space="preserve"> nhà nước về BHXH</w:t>
-            </w:r>
-          </w:p>
-        </w:tc>
-        <w:tc>
-          <w:tcPr>
-            <w:tcW w:w="5571" w:type="dxa"/>
+              <w:t xml:space="preserve">Cách nhà nước quản lý BHXH </w:t>
+            </w:r>
+          </w:p>
+        </w:tc>
+        <w:tc>
+          <w:tcPr>
+            <w:tcW w:w="4067" w:type="dxa"/>
           </w:tcPr>
           <w:p>
             <w:pPr>
@@ -2243,6 +1054,7 @@
               <w:ind w:left="256" w:hanging="284"/>
             </w:pPr>
             <w:r>
+              <w:lastRenderedPageBreak/>
               <w:t>Quản lý về thu, chi, bảo toàn, phát triển và cân đối quỹ bảo hiểm xã hội.</w:t>
             </w:r>
           </w:p>
@@ -2277,11 +1089,36 @@
         </w:tc>
         <w:tc>
           <w:tcPr>
-            <w:tcW w:w="2471" w:type="dxa"/>
-          </w:tcPr>
-          <w:p>
-            <w:r>
+            <w:tcW w:w="3544" w:type="dxa"/>
+          </w:tcPr>
+          <w:p>
+            <w:pPr>
+              <w:rPr>
+                <w:b/>
+                <w:bCs/>
+              </w:rPr>
+            </w:pPr>
+            <w:r>
+              <w:rPr>
+                <w:b/>
+                <w:bCs/>
+              </w:rPr>
+              <w:lastRenderedPageBreak/>
               <w:t>Điều 7. Nội dung quản lý nhà nước về bảo hiểm xã hội</w:t>
+            </w:r>
+            <w:r>
+              <w:rPr>
+                <w:b/>
+                <w:bCs/>
+              </w:rPr>
+              <w:t xml:space="preserve"> </w:t>
+            </w:r>
+            <w:r>
+              <w:rPr>
+                <w:b/>
+                <w:bCs/>
+              </w:rPr>
+              <w:t>- Luật BHXH 2014</w:t>
             </w:r>
           </w:p>
         </w:tc>
@@ -2313,14 +1150,13 @@
           </w:tcPr>
           <w:p>
             <w:r>
-              <w:lastRenderedPageBreak/>
               <w:t>Các hành động bị nghiêm cấm của BHXH</w:t>
             </w:r>
           </w:p>
         </w:tc>
         <w:tc>
           <w:tcPr>
-            <w:tcW w:w="5571" w:type="dxa"/>
+            <w:tcW w:w="4067" w:type="dxa"/>
           </w:tcPr>
           <w:p>
             <w:pPr>
@@ -2457,10 +1293,20 @@
         </w:tc>
         <w:tc>
           <w:tcPr>
-            <w:tcW w:w="2471" w:type="dxa"/>
-          </w:tcPr>
-          <w:p>
-            <w:r>
+            <w:tcW w:w="3544" w:type="dxa"/>
+          </w:tcPr>
+          <w:p>
+            <w:pPr>
+              <w:rPr>
+                <w:b/>
+                <w:bCs/>
+              </w:rPr>
+            </w:pPr>
+            <w:r>
+              <w:rPr>
+                <w:b/>
+                <w:bCs/>
+              </w:rPr>
               <w:t>Điều 17. Các hành vi bị nghiêm cấm – Luật BHXH 2014</w:t>
             </w:r>
           </w:p>
@@ -2499,7 +1345,7 @@
         </w:tc>
         <w:tc>
           <w:tcPr>
-            <w:tcW w:w="5571" w:type="dxa"/>
+            <w:tcW w:w="4067" w:type="dxa"/>
           </w:tcPr>
           <w:p>
             <w:pPr>
@@ -2526,6 +1372,7 @@
               <w:ind w:left="196" w:hanging="284"/>
             </w:pPr>
             <w:r>
+              <w:lastRenderedPageBreak/>
               <w:t>Được cấp và quản lý sổ bảo hiểm xã hội.</w:t>
             </w:r>
           </w:p>
@@ -2554,8 +1401,13 @@
               <w:ind w:left="479" w:hanging="283"/>
             </w:pPr>
             <w:r>
-              <w:t>Trực tiếp từ cơ quan bảo hiểm xã hội hoặc tổ chức dịch vụ được cơ quan bảo hiểm xã hội ủy quyền;</w:t>
-            </w:r>
+              <w:t xml:space="preserve">Trực tiếp từ cơ quan bảo hiểm xã hội hoặc tổ chức dịch vụ được cơ quan bảo hiểm xã hội ủy </w:t>
+            </w:r>
+            <w:proofErr w:type="gramStart"/>
+            <w:r>
+              <w:t>quyền;</w:t>
+            </w:r>
+            <w:proofErr w:type="gramEnd"/>
           </w:p>
           <w:p>
             <w:pPr>
@@ -2568,8 +1420,13 @@
               <w:ind w:left="479" w:hanging="283"/>
             </w:pPr>
             <w:r>
-              <w:t>Thông qua tài khoản tiền gửi của người lao động mở tại ngân hàng;</w:t>
-            </w:r>
+              <w:t xml:space="preserve">Thông qua tài khoản tiền gửi của người lao động mở tại ngân </w:t>
+            </w:r>
+            <w:proofErr w:type="gramStart"/>
+            <w:r>
+              <w:t>hàng;</w:t>
+            </w:r>
+            <w:proofErr w:type="gramEnd"/>
           </w:p>
           <w:p>
             <w:pPr>
@@ -2610,8 +1467,13 @@
               <w:ind w:left="337" w:hanging="283"/>
             </w:pPr>
             <w:r>
-              <w:t>Đang hưởng lương hưu;</w:t>
-            </w:r>
+              <w:t xml:space="preserve">Đang hưởng lương </w:t>
+            </w:r>
+            <w:proofErr w:type="gramStart"/>
+            <w:r>
+              <w:t>hưu;</w:t>
+            </w:r>
+            <w:proofErr w:type="gramEnd"/>
           </w:p>
           <w:p>
             <w:pPr>
@@ -2624,8 +1486,13 @@
               <w:ind w:left="337" w:hanging="283"/>
             </w:pPr>
             <w:r>
-              <w:t>Trong thời gian nghỉ việc hưởng trợ cấp thai sản khi sinh con hoặc nhận nuôi con nuôi;</w:t>
-            </w:r>
+              <w:t xml:space="preserve">Trong thời gian nghỉ việc hưởng trợ cấp thai sản khi sinh con hoặc nhận nuôi con </w:t>
+            </w:r>
+            <w:proofErr w:type="gramStart"/>
+            <w:r>
+              <w:t>nuôi;</w:t>
+            </w:r>
+            <w:proofErr w:type="gramEnd"/>
           </w:p>
           <w:p>
             <w:pPr>
@@ -2637,12 +1504,17 @@
               <w:spacing w:before="120" w:beforeAutospacing="1" w:after="280" w:afterAutospacing="1"/>
               <w:ind w:left="337" w:hanging="283"/>
             </w:pPr>
-            <w:bookmarkStart w:id="1" w:name="diem_4_18_3"/>
-            <w:r>
-              <w:t>Nghỉ việc hưởng trợ cấp tai nạn lao động, bệnh nghề nghiệp hằng tháng;</w:t>
-            </w:r>
-            <w:bookmarkStart w:id="2" w:name="diem_d_4_18"/>
-            <w:bookmarkEnd w:id="1"/>
+            <w:bookmarkStart w:id="0" w:name="diem_4_18_3"/>
+            <w:r>
+              <w:t xml:space="preserve">Nghỉ việc hưởng trợ cấp tai nạn lao động, bệnh nghề nghiệp hằng </w:t>
+            </w:r>
+            <w:proofErr w:type="gramStart"/>
+            <w:r>
+              <w:t>tháng;</w:t>
+            </w:r>
+            <w:bookmarkStart w:id="1" w:name="diem_d_4_18"/>
+            <w:bookmarkEnd w:id="0"/>
+            <w:proofErr w:type="gramEnd"/>
           </w:p>
           <w:p>
             <w:pPr>
@@ -2655,10 +1527,9 @@
               <w:ind w:left="337" w:hanging="283"/>
             </w:pPr>
             <w:r>
-              <w:lastRenderedPageBreak/>
               <w:t>Đang hưởng trợ cấp ốm đau đối với người lao động mắc bệnh thuộc Danh mục bệnh cần chữa trị dài ngày do Bộ Y tế ban hành.</w:t>
             </w:r>
-            <w:bookmarkEnd w:id="2"/>
+            <w:bookmarkEnd w:id="1"/>
           </w:p>
           <w:p>
             <w:pPr>
@@ -2670,11 +1541,11 @@
               <w:spacing w:before="120" w:beforeAutospacing="1" w:after="280" w:afterAutospacing="1"/>
               <w:ind w:left="196" w:hanging="284"/>
             </w:pPr>
-            <w:bookmarkStart w:id="3" w:name="khoan_5_18"/>
+            <w:bookmarkStart w:id="2" w:name="khoan_5_18"/>
             <w:r>
               <w:t>Được chủ động đi khám giám định mức suy giảm khả năng lao động nếu thuộc trường hợp quy định tại điểm b khoản 1 Điều 45 của Luật này và đang bảo lưu thời gian đóng bảo hiểm xã hội; được thanh toán phí giám định y khoa nếu đủ điều kiện để hưởng bảo hiểm xã hội.</w:t>
             </w:r>
-            <w:bookmarkEnd w:id="3"/>
+            <w:bookmarkEnd w:id="2"/>
           </w:p>
           <w:p>
             <w:pPr>
@@ -2708,7 +1579,11 @@
               <w:ind w:left="196" w:hanging="284"/>
             </w:pPr>
             <w:r>
-              <w:t>Định kỳ 06 tháng được người sử dụng lao động cung cấp thông tin về đóng bảo hiểm xã hội; định kỳ hằng năm được cơ quan bảo hiểm xã hội xác nhận về việc đóng bảo hiểm xã hội; được yêu cầu người sử dụng lao động và cơ quan bảo hiểm xã hội cung cấp thông tin về việc đóng, hưởng bảo hiểm xã hội.</w:t>
+              <w:t xml:space="preserve">Định kỳ 06 tháng được người sử dụng lao động cung cấp thông tin về đóng bảo hiểm xã hội; định kỳ hằng năm được cơ </w:t>
+            </w:r>
+            <w:r>
+              <w:lastRenderedPageBreak/>
+              <w:t>quan bảo hiểm xã hội xác nhận về việc đóng bảo hiểm xã hội; được yêu cầu người sử dụng lao động và cơ quan bảo hiểm xã hội cung cấp thông tin về việc đóng, hưởng bảo hiểm xã hội.</w:t>
             </w:r>
           </w:p>
           <w:p>
@@ -2728,10 +1603,20 @@
         </w:tc>
         <w:tc>
           <w:tcPr>
-            <w:tcW w:w="2471" w:type="dxa"/>
-          </w:tcPr>
-          <w:p>
-            <w:r>
+            <w:tcW w:w="3544" w:type="dxa"/>
+          </w:tcPr>
+          <w:p>
+            <w:pPr>
+              <w:rPr>
+                <w:b/>
+                <w:bCs/>
+              </w:rPr>
+            </w:pPr>
+            <w:r>
+              <w:rPr>
+                <w:b/>
+                <w:bCs/>
+              </w:rPr>
               <w:lastRenderedPageBreak/>
               <w:t>Điều 18. Quyền của người lao động- Luật BHXH 2014</w:t>
             </w:r>
@@ -2765,13 +1650,14 @@
           </w:tcPr>
           <w:p>
             <w:r>
+              <w:lastRenderedPageBreak/>
               <w:t>Trách nhiệm của người lao động về BHXH</w:t>
             </w:r>
           </w:p>
         </w:tc>
         <w:tc>
           <w:tcPr>
-            <w:tcW w:w="5571" w:type="dxa"/>
+            <w:tcW w:w="4067" w:type="dxa"/>
           </w:tcPr>
           <w:p>
             <w:pPr>
@@ -2818,10 +1704,20 @@
         </w:tc>
         <w:tc>
           <w:tcPr>
-            <w:tcW w:w="2471" w:type="dxa"/>
-          </w:tcPr>
-          <w:p>
-            <w:r>
+            <w:tcW w:w="3544" w:type="dxa"/>
+          </w:tcPr>
+          <w:p>
+            <w:pPr>
+              <w:rPr>
+                <w:b/>
+                <w:bCs/>
+              </w:rPr>
+            </w:pPr>
+            <w:r>
+              <w:rPr>
+                <w:b/>
+                <w:bCs/>
+              </w:rPr>
               <w:t>Điều 19. Trách nhiệm của người lao động- Luật BHXH 2014</w:t>
             </w:r>
           </w:p>
@@ -2860,7 +1756,7 @@
         </w:tc>
         <w:tc>
           <w:tcPr>
-            <w:tcW w:w="5571" w:type="dxa"/>
+            <w:tcW w:w="4067" w:type="dxa"/>
           </w:tcPr>
           <w:p>
             <w:pPr>
@@ -2893,10 +1789,20 @@
         </w:tc>
         <w:tc>
           <w:tcPr>
-            <w:tcW w:w="2471" w:type="dxa"/>
-          </w:tcPr>
-          <w:p>
-            <w:r>
+            <w:tcW w:w="3544" w:type="dxa"/>
+          </w:tcPr>
+          <w:p>
+            <w:pPr>
+              <w:rPr>
+                <w:b/>
+                <w:bCs/>
+              </w:rPr>
+            </w:pPr>
+            <w:r>
+              <w:rPr>
+                <w:b/>
+                <w:bCs/>
+              </w:rPr>
               <w:t>Điều 20. Quyền của người sử dụng lao động- Luật BHXH 2014</w:t>
             </w:r>
           </w:p>
@@ -2935,7 +1841,7 @@
         </w:tc>
         <w:tc>
           <w:tcPr>
-            <w:tcW w:w="5571" w:type="dxa"/>
+            <w:tcW w:w="4067" w:type="dxa"/>
           </w:tcPr>
           <w:p>
             <w:pPr>
@@ -2964,11 +1870,7 @@
               <w:jc w:val="both"/>
             </w:pPr>
             <w:r>
-              <w:t xml:space="preserve">Đóng bảo hiểm xã hội theo quy định tại Điều 86 và hằng tháng trích từ tiền lương của người lao động theo quy định </w:t>
-            </w:r>
-            <w:r>
-              <w:lastRenderedPageBreak/>
-              <w:t>tại khoản 1 Điều 85 của Luật này để đóng cùng một lúc vào quỹ bảo hiểm xã hội.</w:t>
+              <w:t>Đóng bảo hiểm xã hội theo quy định tại Điều 86 và hằng tháng trích từ tiền lương của người lao động theo quy định tại khoản 1 Điều 85 của Luật này để đóng cùng một lúc vào quỹ bảo hiểm xã hội.</w:t>
             </w:r>
           </w:p>
           <w:p>
@@ -2998,6 +1900,7 @@
               <w:jc w:val="both"/>
             </w:pPr>
             <w:r>
+              <w:lastRenderedPageBreak/>
               <w:t>Phối hợp với cơ quan bảo hiểm xã hội trả trợ cấp bảo hiểm xã hội cho người lao động.</w:t>
             </w:r>
           </w:p>
@@ -3104,10 +2007,20 @@
         </w:tc>
         <w:tc>
           <w:tcPr>
-            <w:tcW w:w="2471" w:type="dxa"/>
-          </w:tcPr>
-          <w:p>
-            <w:r>
+            <w:tcW w:w="3544" w:type="dxa"/>
+          </w:tcPr>
+          <w:p>
+            <w:pPr>
+              <w:rPr>
+                <w:b/>
+                <w:bCs/>
+              </w:rPr>
+            </w:pPr>
+            <w:r>
+              <w:rPr>
+                <w:b/>
+                <w:bCs/>
+              </w:rPr>
               <w:lastRenderedPageBreak/>
               <w:t>Điều 21. Trách nhiệm của người sử dụng lao động- Luật BHXH 2014</w:t>
             </w:r>
@@ -3147,7 +2060,7 @@
         </w:tc>
         <w:tc>
           <w:tcPr>
-            <w:tcW w:w="5571" w:type="dxa"/>
+            <w:tcW w:w="4067" w:type="dxa"/>
           </w:tcPr>
           <w:p>
             <w:pPr>
@@ -3176,7 +2089,11 @@
               <w:jc w:val="both"/>
             </w:pPr>
             <w:r>
-              <w:t>Trường hợp ốm đau, tai nạn phải nghỉ việc do tự hủy hoại sức khỏe, do say rượu hoặc sử dụng chất ma túy, tiền chất ma túy theo danh mục do Chính phủ quy định thì không được hưởng chế độ ốm đau.</w:t>
+              <w:t xml:space="preserve">Trường hợp ốm đau, tai nạn phải nghỉ việc do tự hủy hoại sức khỏe, do say rượu hoặc sử dụng chất ma túy, tiền chất ma túy theo danh mục do Chính phủ quy </w:t>
+            </w:r>
+            <w:r>
+              <w:lastRenderedPageBreak/>
+              <w:t>định thì không được hưởng chế độ ốm đau.</w:t>
             </w:r>
           </w:p>
           <w:p>
@@ -3191,17 +2108,26 @@
               <w:jc w:val="both"/>
             </w:pPr>
             <w:r>
-              <w:lastRenderedPageBreak/>
               <w:t>Phải nghỉ việc để chăm sóc con dưới 07 tuổi bị ốm đau và có xác nhận của cơ sở khám bệnh, chữa bệnh có thẩm quyền.</w:t>
             </w:r>
           </w:p>
         </w:tc>
         <w:tc>
           <w:tcPr>
-            <w:tcW w:w="2471" w:type="dxa"/>
-          </w:tcPr>
-          <w:p>
-            <w:r>
+            <w:tcW w:w="3544" w:type="dxa"/>
+          </w:tcPr>
+          <w:p>
+            <w:pPr>
+              <w:rPr>
+                <w:b/>
+                <w:bCs/>
+              </w:rPr>
+            </w:pPr>
+            <w:r>
+              <w:rPr>
+                <w:b/>
+                <w:bCs/>
+              </w:rPr>
               <w:lastRenderedPageBreak/>
               <w:t>Điều 25. Điều kiện hưởng chế độ ốm đau – Luật BHXH 2014</w:t>
             </w:r>
@@ -3241,7 +2167,7 @@
         </w:tc>
         <w:tc>
           <w:tcPr>
-            <w:tcW w:w="5571" w:type="dxa"/>
+            <w:tcW w:w="4067" w:type="dxa"/>
           </w:tcPr>
           <w:p>
             <w:pPr>
@@ -3270,8 +2196,13 @@
               <w:jc w:val="both"/>
             </w:pPr>
             <w:r>
-              <w:t>Làm việc trong điều kiện bình thường thì được hưởng 30 ngày nếu đã đóng bảo hiểm xã hội dưới 15 năm; 40 ngày nếu đã đóng từ đủ 15 năm đến dưới 30 năm; 60 ngày nếu đã đóng từ đủ 30 năm trở lên;</w:t>
-            </w:r>
+              <w:t xml:space="preserve">Làm việc trong điều kiện bình thường thì được hưởng 30 ngày nếu đã đóng bảo hiểm xã hội dưới 15 năm; 40 ngày nếu đã đóng từ đủ 15 năm đến dưới 30 năm; 60 ngày nếu đã đóng từ đủ 30 năm trở </w:t>
+            </w:r>
+            <w:proofErr w:type="gramStart"/>
+            <w:r>
+              <w:t>lên;</w:t>
+            </w:r>
+            <w:proofErr w:type="gramEnd"/>
           </w:p>
           <w:p>
             <w:pPr>
@@ -3315,8 +2246,14 @@
               <w:jc w:val="both"/>
             </w:pPr>
             <w:r>
-              <w:t>Tối đa 180 ngày tính cả ngày nghỉ lễ, nghỉ Tết, ngày nghỉ hằng tuần;</w:t>
-            </w:r>
+              <w:lastRenderedPageBreak/>
+              <w:t xml:space="preserve">Tối đa 180 ngày tính cả ngày nghỉ lễ, nghỉ Tết, ngày nghỉ hằng </w:t>
+            </w:r>
+            <w:proofErr w:type="gramStart"/>
+            <w:r>
+              <w:t>tuần;</w:t>
+            </w:r>
+            <w:proofErr w:type="gramEnd"/>
           </w:p>
           <w:p>
             <w:pPr>
@@ -3345,20 +2282,26 @@
               <w:jc w:val="both"/>
             </w:pPr>
             <w:r>
-              <w:t xml:space="preserve">3. Thời gian hưởng chế độ ốm đau đối với người lao động quy định tại điểm đ khoản 1 Điều 2 của Luật này căn cứ </w:t>
-            </w:r>
-            <w:r>
-              <w:lastRenderedPageBreak/>
-              <w:t>vào thời gian điều trị tại cơ sở khám bệnh, chữa bệnh có thẩm quyền.</w:t>
-            </w:r>
-          </w:p>
-        </w:tc>
-        <w:tc>
-          <w:tcPr>
-            <w:tcW w:w="2471" w:type="dxa"/>
-          </w:tcPr>
-          <w:p>
-            <w:r>
+              <w:t>3. Thời gian hưởng chế độ ốm đau đối với người lao động quy định tại điểm đ khoản 1 Điều 2 của Luật này căn cứ vào thời gian điều trị tại cơ sở khám bệnh, chữa bệnh có thẩm quyền.</w:t>
+            </w:r>
+          </w:p>
+        </w:tc>
+        <w:tc>
+          <w:tcPr>
+            <w:tcW w:w="3544" w:type="dxa"/>
+          </w:tcPr>
+          <w:p>
+            <w:pPr>
+              <w:rPr>
+                <w:b/>
+                <w:bCs/>
+              </w:rPr>
+            </w:pPr>
+            <w:r>
+              <w:rPr>
+                <w:b/>
+                <w:bCs/>
+              </w:rPr>
               <w:lastRenderedPageBreak/>
               <w:t>Điều 26. Thời gian hưởng chế độ ốm đau – Luật BHXH 2014</w:t>
             </w:r>
@@ -3398,7 +2341,7 @@
         </w:tc>
         <w:tc>
           <w:tcPr>
-            <w:tcW w:w="5571" w:type="dxa"/>
+            <w:tcW w:w="4067" w:type="dxa"/>
           </w:tcPr>
           <w:p>
             <w:pPr>
@@ -3460,8 +2403,17 @@
               <w:jc w:val="both"/>
             </w:pPr>
             <w:r>
-              <w:t>Bằng 65% mức tiền lương đóng bảo hiểm xã hội của tháng liền kề trước khi nghỉ việc nếu đã đóng bảo hiểm xã hội từ đủ 30 năm trở lên;</w:t>
-            </w:r>
+              <w:t xml:space="preserve">Bằng 65% mức tiền lương đóng bảo hiểm xã hội của tháng liền kề trước khi </w:t>
+            </w:r>
+            <w:r>
+              <w:lastRenderedPageBreak/>
+              <w:t xml:space="preserve">nghỉ việc nếu đã đóng bảo hiểm xã hội từ đủ 30 năm trở </w:t>
+            </w:r>
+            <w:proofErr w:type="gramStart"/>
+            <w:r>
+              <w:t>lên;</w:t>
+            </w:r>
+            <w:proofErr w:type="gramEnd"/>
           </w:p>
           <w:p>
             <w:pPr>
@@ -3475,8 +2427,13 @@
               <w:jc w:val="both"/>
             </w:pPr>
             <w:r>
-              <w:t>Bằng 55% mức tiền lương đóng bảo hiểm xã hội của tháng liền kề trước khi nghỉ việc nếu đã đóng bảo hiểm xã hội từ đủ 15 năm đến dưới 30 năm;</w:t>
-            </w:r>
+              <w:t xml:space="preserve">Bằng 55% mức tiền lương đóng bảo hiểm xã hội của tháng liền kề trước khi nghỉ việc nếu đã đóng bảo hiểm xã hội từ đủ 15 năm đến dưới 30 </w:t>
+            </w:r>
+            <w:proofErr w:type="gramStart"/>
+            <w:r>
+              <w:t>năm;</w:t>
+            </w:r>
+            <w:proofErr w:type="gramEnd"/>
           </w:p>
           <w:p>
             <w:pPr>
@@ -3526,10 +2483,21 @@
         </w:tc>
         <w:tc>
           <w:tcPr>
-            <w:tcW w:w="2471" w:type="dxa"/>
-          </w:tcPr>
-          <w:p>
-            <w:r>
+            <w:tcW w:w="3544" w:type="dxa"/>
+          </w:tcPr>
+          <w:p>
+            <w:pPr>
+              <w:rPr>
+                <w:b/>
+                <w:bCs/>
+              </w:rPr>
+            </w:pPr>
+            <w:r>
+              <w:rPr>
+                <w:b/>
+                <w:bCs/>
+              </w:rPr>
+              <w:lastRenderedPageBreak/>
               <w:t>Điều 28. Mức hưởng chế độ ốm đau- Luật BHXH 2014</w:t>
             </w:r>
           </w:p>
@@ -3562,14 +2530,22 @@
           </w:tcPr>
           <w:p>
             <w:r>
-              <w:lastRenderedPageBreak/>
-              <w:t>Dưỡng sức, phục hồi sức khỏe sau khi ốm đau BHXH</w:t>
-            </w:r>
-          </w:p>
-        </w:tc>
-        <w:tc>
-          <w:tcPr>
-            <w:tcW w:w="5571" w:type="dxa"/>
+              <w:t>Chế độ d</w:t>
+            </w:r>
+            <w:r>
+              <w:t xml:space="preserve">ưỡng sức, phục hồi sức khỏe sau khi ốm đau </w:t>
+            </w:r>
+            <w:r>
+              <w:t xml:space="preserve">của </w:t>
+            </w:r>
+            <w:r>
+              <w:t>BHXH</w:t>
+            </w:r>
+          </w:p>
+        </w:tc>
+        <w:tc>
+          <w:tcPr>
+            <w:tcW w:w="4067" w:type="dxa"/>
           </w:tcPr>
           <w:p>
             <w:pPr>
@@ -3609,6 +2585,7 @@
               <w:jc w:val="both"/>
             </w:pPr>
             <w:r>
+              <w:lastRenderedPageBreak/>
               <w:t>Số ngày nghỉ dưỡng sức, phục hồi sức khỏe do người sử dụng lao động và Ban Chấp hành công đoàn cơ sở quyết định, trường hợp đơn vị sử dụng lao động chưa có công đoàn cơ sở thì do người sử dụng lao động quyết định như sau:</w:t>
             </w:r>
           </w:p>
@@ -3624,8 +2601,13 @@
               <w:jc w:val="both"/>
             </w:pPr>
             <w:r>
-              <w:t>Tối đa 10 ngày đối với người lao động sức khỏe chưa phục hồi sau thời gian ốm đau do mắc bệnh cần chữa trị dài ngày;</w:t>
-            </w:r>
+              <w:t xml:space="preserve">Tối đa 10 ngày đối với người lao động sức khỏe chưa phục hồi sau thời gian ốm đau do mắc bệnh cần chữa trị dài </w:t>
+            </w:r>
+            <w:proofErr w:type="gramStart"/>
+            <w:r>
+              <w:t>ngày;</w:t>
+            </w:r>
+            <w:proofErr w:type="gramEnd"/>
           </w:p>
           <w:p>
             <w:pPr>
@@ -3639,8 +2621,13 @@
               <w:jc w:val="both"/>
             </w:pPr>
             <w:r>
-              <w:t>Tối đa 07 ngày đối với người lao động sức khỏe chưa phục hồi sau thời gian ốm đau do phải phẫu thuật;</w:t>
-            </w:r>
+              <w:t xml:space="preserve">Tối đa 07 ngày đối với người lao động sức khỏe chưa phục hồi sau thời gian ốm đau do phải phẫu </w:t>
+            </w:r>
+            <w:proofErr w:type="gramStart"/>
+            <w:r>
+              <w:t>thuật;</w:t>
+            </w:r>
+            <w:proofErr w:type="gramEnd"/>
           </w:p>
           <w:p>
             <w:pPr>
@@ -3675,10 +2662,21 @@
         </w:tc>
         <w:tc>
           <w:tcPr>
-            <w:tcW w:w="2471" w:type="dxa"/>
-          </w:tcPr>
-          <w:p>
-            <w:r>
+            <w:tcW w:w="3544" w:type="dxa"/>
+          </w:tcPr>
+          <w:p>
+            <w:pPr>
+              <w:rPr>
+                <w:b/>
+                <w:bCs/>
+              </w:rPr>
+            </w:pPr>
+            <w:r>
+              <w:rPr>
+                <w:b/>
+                <w:bCs/>
+              </w:rPr>
+              <w:lastRenderedPageBreak/>
               <w:t>Điều 29. Dưỡng sức, phục hồi sức khỏe sau khi ốm đau – Luật BHXH 2014</w:t>
             </w:r>
           </w:p>
@@ -3717,7 +2715,7 @@
         </w:tc>
         <w:tc>
           <w:tcPr>
-            <w:tcW w:w="5571" w:type="dxa"/>
+            <w:tcW w:w="4067" w:type="dxa"/>
           </w:tcPr>
           <w:p>
             <w:pPr>
@@ -3756,8 +2754,13 @@
               <w:jc w:val="both"/>
             </w:pPr>
             <w:r>
-              <w:t>Lao động nữ mang thai;</w:t>
-            </w:r>
+              <w:t xml:space="preserve">Lao động nữ mang </w:t>
+            </w:r>
+            <w:proofErr w:type="gramStart"/>
+            <w:r>
+              <w:t>thai;</w:t>
+            </w:r>
+            <w:proofErr w:type="gramEnd"/>
           </w:p>
           <w:p>
             <w:pPr>
@@ -3771,8 +2774,13 @@
               <w:jc w:val="both"/>
             </w:pPr>
             <w:r>
-              <w:t>Lao động nữ sinh con;</w:t>
-            </w:r>
+              <w:t xml:space="preserve">Lao động nữ sinh </w:t>
+            </w:r>
+            <w:proofErr w:type="gramStart"/>
+            <w:r>
+              <w:t>con;</w:t>
+            </w:r>
+            <w:proofErr w:type="gramEnd"/>
           </w:p>
           <w:p>
             <w:pPr>
@@ -3786,8 +2794,13 @@
               <w:jc w:val="both"/>
             </w:pPr>
             <w:r>
-              <w:t>Lao động nữ mang thai hộ và người mẹ nhờ mang thai hộ;</w:t>
-            </w:r>
+              <w:t xml:space="preserve">Lao động nữ mang thai hộ và người mẹ nhờ mang thai </w:t>
+            </w:r>
+            <w:proofErr w:type="gramStart"/>
+            <w:r>
+              <w:t>hộ;</w:t>
+            </w:r>
+            <w:proofErr w:type="gramEnd"/>
           </w:p>
           <w:p>
             <w:pPr>
@@ -3801,8 +2814,13 @@
               <w:jc w:val="both"/>
             </w:pPr>
             <w:r>
-              <w:t>Người lao động nhận nuôi con nuôi dưới 06 tháng tuổi;</w:t>
-            </w:r>
+              <w:t xml:space="preserve">Người lao động nhận nuôi con nuôi dưới 06 tháng </w:t>
+            </w:r>
+            <w:proofErr w:type="gramStart"/>
+            <w:r>
+              <w:t>tuổi;</w:t>
+            </w:r>
+            <w:proofErr w:type="gramEnd"/>
           </w:p>
           <w:p>
             <w:pPr>
@@ -3816,8 +2834,13 @@
               <w:jc w:val="both"/>
             </w:pPr>
             <w:r>
-              <w:t>Lao động nữ đặt vòng tránh thai, người lao động thực hiện biện pháp triệt sản;</w:t>
-            </w:r>
+              <w:t xml:space="preserve">Lao động nữ đặt vòng tránh thai, người lao động thực hiện biện pháp triệt </w:t>
+            </w:r>
+            <w:proofErr w:type="gramStart"/>
+            <w:r>
+              <w:t>sản;</w:t>
+            </w:r>
+            <w:proofErr w:type="gramEnd"/>
           </w:p>
           <w:p>
             <w:pPr>
@@ -3831,7 +2854,6 @@
               <w:jc w:val="both"/>
             </w:pPr>
             <w:r>
-              <w:lastRenderedPageBreak/>
               <w:t>Lao động nam đang đóng bảo hiểm xã hội có vợ sinh con.</w:t>
             </w:r>
           </w:p>
@@ -3847,6 +2869,7 @@
               <w:jc w:val="both"/>
             </w:pPr>
             <w:r>
+              <w:lastRenderedPageBreak/>
               <w:t>Người lao động quy định tại các điểm b, c và d khoản 1 Điều này phải đóng bảo hiểm xã hội từ đủ 06 tháng trở lên trong thời gian 12 tháng trước khi sinh con hoặc nhận nuôi con nuôi.</w:t>
             </w:r>
           </w:p>
@@ -3893,10 +2916,20 @@
         </w:tc>
         <w:tc>
           <w:tcPr>
-            <w:tcW w:w="2471" w:type="dxa"/>
-          </w:tcPr>
-          <w:p>
-            <w:r>
+            <w:tcW w:w="3544" w:type="dxa"/>
+          </w:tcPr>
+          <w:p>
+            <w:pPr>
+              <w:rPr>
+                <w:b/>
+                <w:bCs/>
+              </w:rPr>
+            </w:pPr>
+            <w:r>
+              <w:rPr>
+                <w:b/>
+                <w:bCs/>
+              </w:rPr>
               <w:lastRenderedPageBreak/>
               <w:t>Điều 31. Điều kiện hưởng chế độ thai sản – Luật BHXH 2014</w:t>
             </w:r>
@@ -3930,13 +2963,19 @@
           </w:tcPr>
           <w:p>
             <w:r>
-              <w:t>Thời gian hưởng chế độ khi khám thai BHXH</w:t>
-            </w:r>
-          </w:p>
-        </w:tc>
-        <w:tc>
-          <w:tcPr>
-            <w:tcW w:w="5571" w:type="dxa"/>
+              <w:t>C</w:t>
+            </w:r>
+            <w:r>
+              <w:t>hế độ</w:t>
+            </w:r>
+            <w:r>
+              <w:t xml:space="preserve"> của BHXH trong thời gian mang thai</w:t>
+            </w:r>
+          </w:p>
+        </w:tc>
+        <w:tc>
+          <w:tcPr>
+            <w:tcW w:w="4067" w:type="dxa"/>
           </w:tcPr>
           <w:p>
             <w:pPr>
@@ -3981,10 +3020,20 @@
         </w:tc>
         <w:tc>
           <w:tcPr>
-            <w:tcW w:w="2471" w:type="dxa"/>
-          </w:tcPr>
-          <w:p>
-            <w:r>
+            <w:tcW w:w="3544" w:type="dxa"/>
+          </w:tcPr>
+          <w:p>
+            <w:pPr>
+              <w:rPr>
+                <w:b/>
+                <w:bCs/>
+              </w:rPr>
+            </w:pPr>
+            <w:r>
+              <w:rPr>
+                <w:b/>
+                <w:bCs/>
+              </w:rPr>
               <w:t>Điều 32. Thời gian hưởng chế độ khi khám thai – Luật BHXH 2014</w:t>
             </w:r>
           </w:p>
@@ -4017,13 +3066,23 @@
           </w:tcPr>
           <w:p>
             <w:r>
-              <w:t>Thời gian hưởng chế độ khi sẩy thai, nạo, hút thai, thai chết lưu hoặc phá thai bệnh lý BHXH</w:t>
-            </w:r>
-          </w:p>
-        </w:tc>
-        <w:tc>
-          <w:tcPr>
-            <w:tcW w:w="5571" w:type="dxa"/>
+              <w:lastRenderedPageBreak/>
+              <w:t>C</w:t>
+            </w:r>
+            <w:r>
+              <w:t>hế độ</w:t>
+            </w:r>
+            <w:r>
+              <w:t xml:space="preserve"> của BHXH</w:t>
+            </w:r>
+            <w:r>
+              <w:t xml:space="preserve"> khi sẩy thai, nạo, hút thai, thai chết lưu hoặc phá thai bệnh lý</w:t>
+            </w:r>
+          </w:p>
+        </w:tc>
+        <w:tc>
+          <w:tcPr>
+            <w:tcW w:w="4067" w:type="dxa"/>
           </w:tcPr>
           <w:p>
             <w:pPr>
@@ -4038,25 +3097,39 @@
               <w:spacing w:before="120" w:after="280" w:afterAutospacing="1"/>
             </w:pPr>
             <w:r>
-              <w:lastRenderedPageBreak/>
-              <w:t>a) 10 ngày nếu thai dưới 05 tuần tuổi;</w:t>
-            </w:r>
-          </w:p>
-          <w:p>
-            <w:pPr>
-              <w:spacing w:before="120" w:after="280" w:afterAutospacing="1"/>
-            </w:pPr>
-            <w:r>
-              <w:t>b) 20 ngày nếu thai từ 05 tuần tuổi đến dưới 13 tuần tuổi;</w:t>
-            </w:r>
-          </w:p>
-          <w:p>
-            <w:pPr>
-              <w:spacing w:before="120" w:after="280" w:afterAutospacing="1"/>
-            </w:pPr>
-            <w:r>
-              <w:t>c) 40 ngày nếu thai từ 13 tuần tuổi đến dưới 25 tuần tuổi;</w:t>
-            </w:r>
+              <w:t xml:space="preserve">a) 10 ngày nếu thai dưới 05 tuần </w:t>
+            </w:r>
+            <w:proofErr w:type="gramStart"/>
+            <w:r>
+              <w:t>tuổi;</w:t>
+            </w:r>
+            <w:proofErr w:type="gramEnd"/>
+          </w:p>
+          <w:p>
+            <w:pPr>
+              <w:spacing w:before="120" w:after="280" w:afterAutospacing="1"/>
+            </w:pPr>
+            <w:r>
+              <w:t xml:space="preserve">b) 20 ngày nếu thai từ 05 tuần tuổi đến dưới 13 tuần </w:t>
+            </w:r>
+            <w:proofErr w:type="gramStart"/>
+            <w:r>
+              <w:t>tuổi;</w:t>
+            </w:r>
+            <w:proofErr w:type="gramEnd"/>
+          </w:p>
+          <w:p>
+            <w:pPr>
+              <w:spacing w:before="120" w:after="280" w:afterAutospacing="1"/>
+            </w:pPr>
+            <w:r>
+              <w:t xml:space="preserve">c) 40 ngày nếu thai từ 13 tuần tuổi đến dưới 25 tuần </w:t>
+            </w:r>
+            <w:proofErr w:type="gramStart"/>
+            <w:r>
+              <w:t>tuổi;</w:t>
+            </w:r>
+            <w:proofErr w:type="gramEnd"/>
           </w:p>
           <w:p>
             <w:pPr>
@@ -4077,11 +3150,20 @@
         </w:tc>
         <w:tc>
           <w:tcPr>
-            <w:tcW w:w="2471" w:type="dxa"/>
-          </w:tcPr>
-          <w:p>
-            <w:r>
-              <w:lastRenderedPageBreak/>
+            <w:tcW w:w="3544" w:type="dxa"/>
+          </w:tcPr>
+          <w:p>
+            <w:pPr>
+              <w:rPr>
+                <w:b/>
+                <w:bCs/>
+              </w:rPr>
+            </w:pPr>
+            <w:r>
+              <w:rPr>
+                <w:b/>
+                <w:bCs/>
+              </w:rPr>
               <w:t>Điều 33. Thời gian hưởng chế độ khi sẩy thai, nạo, hút thai, thai chết lưu hoặc phá thai bệnh lý – Luật BHXH 2014</w:t>
             </w:r>
           </w:p>
@@ -4114,13 +3196,22 @@
           </w:tcPr>
           <w:p>
             <w:r>
-              <w:t>Thời gian hưởng chế độ khi sinh con BHXH</w:t>
-            </w:r>
-          </w:p>
-        </w:tc>
-        <w:tc>
-          <w:tcPr>
-            <w:tcW w:w="5571" w:type="dxa"/>
+              <w:t>C</w:t>
+            </w:r>
+            <w:r>
+              <w:t>hế độ</w:t>
+            </w:r>
+            <w:r>
+              <w:t xml:space="preserve"> của BHXH</w:t>
+            </w:r>
+            <w:r>
+              <w:t xml:space="preserve"> khi sinh con</w:t>
+            </w:r>
+          </w:p>
+        </w:tc>
+        <w:tc>
+          <w:tcPr>
+            <w:tcW w:w="4067" w:type="dxa"/>
           </w:tcPr>
           <w:p>
             <w:pPr>
@@ -4143,6 +3234,7 @@
               <w:spacing w:before="120" w:after="280" w:afterAutospacing="1"/>
             </w:pPr>
             <w:r>
+              <w:lastRenderedPageBreak/>
               <w:t>2. Lao động nam đang đóng bảo hiểm xã hội khi vợ sinh con được nghỉ việc hưởng chế độ thai sản như sau:</w:t>
             </w:r>
           </w:p>
@@ -4151,23 +3243,62 @@
               <w:spacing w:before="120" w:after="280" w:afterAutospacing="1"/>
             </w:pPr>
             <w:r>
-              <w:t>a) 05 ngày làm việc;</w:t>
-            </w:r>
-          </w:p>
-          <w:p>
-            <w:pPr>
-              <w:spacing w:before="120" w:after="280" w:afterAutospacing="1"/>
-            </w:pPr>
-            <w:r>
-              <w:t>b) 07 ngày làm việc khi vợ sinh con phải phẫu thuật, sinh con dưới 32 tuần tuổi;</w:t>
-            </w:r>
-          </w:p>
-          <w:p>
-            <w:pPr>
-              <w:spacing w:before="120" w:after="280" w:afterAutospacing="1"/>
-            </w:pPr>
-            <w:r>
-              <w:t>c) Trường hợp vợ sinh đôi thì được nghỉ 10 ngày làm việc, từ sinh ba trở lên thì cứ thêm mỗi con được nghỉ thêm 03 ngày làm việc;</w:t>
+              <w:t xml:space="preserve">a) 05 ngày làm </w:t>
+            </w:r>
+            <w:proofErr w:type="gramStart"/>
+            <w:r>
+              <w:t>việc;</w:t>
+            </w:r>
+            <w:proofErr w:type="gramEnd"/>
+          </w:p>
+          <w:p>
+            <w:pPr>
+              <w:spacing w:before="120" w:after="280" w:afterAutospacing="1"/>
+            </w:pPr>
+            <w:r>
+              <w:t xml:space="preserve">b) 07 ngày làm việc khi vợ sinh con phải phẫu thuật, sinh con dưới 32 tuần </w:t>
+            </w:r>
+            <w:proofErr w:type="gramStart"/>
+            <w:r>
+              <w:t>tuổi;</w:t>
+            </w:r>
+            <w:proofErr w:type="gramEnd"/>
+          </w:p>
+          <w:p>
+            <w:pPr>
+              <w:spacing w:before="120" w:after="280" w:afterAutospacing="1"/>
+            </w:pPr>
+            <w:r>
+              <w:t xml:space="preserve">c) Trường hợp vợ sinh đôi thì được nghỉ 10 ngày làm việc, từ sinh ba trở lên thì cứ thêm mỗi con được nghỉ thêm 03 ngày làm </w:t>
+            </w:r>
+            <w:proofErr w:type="gramStart"/>
+            <w:r>
+              <w:t>việc;</w:t>
+            </w:r>
+            <w:proofErr w:type="gramEnd"/>
+          </w:p>
+          <w:p>
+            <w:pPr>
+              <w:spacing w:before="120" w:after="280" w:afterAutospacing="1"/>
+            </w:pPr>
+            <w:r>
+              <w:t>d) Trường hợp vợ sinh đôi trở lên mà phải phẫu thuật thì được nghỉ 14 ngày làm việc.</w:t>
+            </w:r>
+          </w:p>
+          <w:p>
+            <w:pPr>
+              <w:spacing w:before="120" w:after="280" w:afterAutospacing="1"/>
+            </w:pPr>
+            <w:r>
+              <w:t>Thời gian nghỉ việc hưởng chế độ thai sản quy định tại khoản này được tính trong khoảng thời gian 30 ngày đầu kể từ ngày vợ sinh con.</w:t>
+            </w:r>
+          </w:p>
+          <w:p>
+            <w:pPr>
+              <w:spacing w:before="120" w:after="280" w:afterAutospacing="1"/>
+            </w:pPr>
+            <w:r>
+              <w:t>3. Trường hợp sau khi sinh con, nếu con dưới 02 tháng tuổi bị chết thì mẹ được nghỉ việc 04 tháng tính từ ngày sinh con; nếu con từ 02 tháng tuổi trở lên bị chết thì mẹ được nghỉ việc 02 tháng tính từ ngày con chết, nhưng thời gian nghỉ việc hưởng chế độ thai sản không vượt quá thời gian quy định tại khoản 1 Điều này; thời gian này không tính vào thời gian nghỉ việc riêng theo quy định của pháp luật về lao động.</w:t>
             </w:r>
           </w:p>
           <w:p>
@@ -4176,30 +3307,6 @@
             </w:pPr>
             <w:r>
               <w:lastRenderedPageBreak/>
-              <w:t>d) Trường hợp vợ sinh đôi trở lên mà phải phẫu thuật thì được nghỉ 14 ngày làm việc.</w:t>
-            </w:r>
-          </w:p>
-          <w:p>
-            <w:pPr>
-              <w:spacing w:before="120" w:after="280" w:afterAutospacing="1"/>
-            </w:pPr>
-            <w:r>
-              <w:t>Thời gian nghỉ việc hưởng chế độ thai sản quy định tại khoản này được tính trong khoảng thời gian 30 ngày đầu kể từ ngày vợ sinh con.</w:t>
-            </w:r>
-          </w:p>
-          <w:p>
-            <w:pPr>
-              <w:spacing w:before="120" w:after="280" w:afterAutospacing="1"/>
-            </w:pPr>
-            <w:r>
-              <w:t>3. Trường hợp sau khi sinh con, nếu con dưới 02 tháng tuổi bị chết thì mẹ được nghỉ việc 04 tháng tính từ ngày sinh con; nếu con từ 02 tháng tuổi trở lên bị chết thì mẹ được nghỉ việc 02 tháng tính từ ngày con chết, nhưng thời gian nghỉ việc hưởng chế độ thai sản không vượt quá thời gian quy định tại khoản 1 Điều này; thời gian này không tính vào thời gian nghỉ việc riêng theo quy định của pháp luật về lao động.</w:t>
-            </w:r>
-          </w:p>
-          <w:p>
-            <w:pPr>
-              <w:spacing w:before="120" w:after="280" w:afterAutospacing="1"/>
-            </w:pPr>
-            <w:r>
               <w:t>4. Trường hợp chỉ có mẹ tham gia bảo hiểm xã hội hoặc cả cha và mẹ đều tham gia bảo hiểm xã hội mà mẹ chết sau khi sinh con thì cha hoặc người trực tiếp nuôi dưỡng được nghỉ việc hưởng chế độ thai sản đối với thời gian còn lại của người mẹ theo quy định tại khoản 1 Điều này. Trường hợp mẹ tham gia bảo hiểm xã hội nhưng không đủ điều kiện quy định tại khoản 2 hoặc khoản 3 Điều 31 của Luật này mà chết thì cha hoặc người trực tiếp nuôi dưỡng được nghỉ việc hưởng chế độ thai sản cho đến khi con đủ 06 tháng tuổi.</w:t>
             </w:r>
           </w:p>
@@ -4216,25 +3323,38 @@
               <w:spacing w:before="120" w:after="280" w:afterAutospacing="1"/>
             </w:pPr>
             <w:r>
+              <w:t>6. Trường hợp chỉ có cha tham gia bảo hiểm xã hội mà mẹ chết sau khi sinh con hoặc gặp rủi ro sau khi sinh mà không còn đủ sức khỏe để chăm sóc con theo xác nhận của cơ sở khám bệnh, chữa bệnh có thẩm quyền thì cha được nghỉ việc hưởng chế độ thai sản cho đến khi con đủ 06 tháng tuổi.</w:t>
+            </w:r>
+          </w:p>
+          <w:p>
+            <w:pPr>
+              <w:spacing w:before="120" w:after="280" w:afterAutospacing="1"/>
+            </w:pPr>
+            <w:r>
+              <w:t xml:space="preserve">7. Thời gian hưởng chế độ thai sản quy định tại các khoản 1, 3, 4, 5 và 6 Điều này </w:t>
+            </w:r>
+            <w:r>
               <w:lastRenderedPageBreak/>
-              <w:t>6. Trường hợp chỉ có cha tham gia bảo hiểm xã hội mà mẹ chết sau khi sinh con hoặc gặp rủi ro sau khi sinh mà không còn đủ sức khỏe để chăm sóc con theo xác nhận của cơ sở khám bệnh, chữa bệnh có thẩm quyền thì cha được nghỉ việc hưởng chế độ thai sản cho đến khi con đủ 06 tháng tuổi.</w:t>
-            </w:r>
-          </w:p>
-          <w:p>
-            <w:pPr>
-              <w:spacing w:before="120" w:after="280" w:afterAutospacing="1"/>
-            </w:pPr>
-            <w:r>
-              <w:t>7. Thời gian hưởng chế độ thai sản quy định tại các khoản 1, 3, 4, 5 và 6 Điều này tính cả ngày nghỉ lễ, nghỉ Tết, ngày nghỉ hằng tuần.</w:t>
-            </w:r>
-          </w:p>
-        </w:tc>
-        <w:tc>
-          <w:tcPr>
-            <w:tcW w:w="2471" w:type="dxa"/>
-          </w:tcPr>
-          <w:p>
-            <w:r>
+              <w:t>tính cả ngày nghỉ lễ, nghỉ Tết, ngày nghỉ hằng tuần.</w:t>
+            </w:r>
+          </w:p>
+        </w:tc>
+        <w:tc>
+          <w:tcPr>
+            <w:tcW w:w="3544" w:type="dxa"/>
+          </w:tcPr>
+          <w:p>
+            <w:pPr>
+              <w:rPr>
+                <w:b/>
+                <w:bCs/>
+              </w:rPr>
+            </w:pPr>
+            <w:r>
+              <w:rPr>
+                <w:b/>
+                <w:bCs/>
+              </w:rPr>
               <w:lastRenderedPageBreak/>
               <w:t>Điều 34. Thời gian hưởng chế độ khi sinh con -Luật BHXH 2014</w:t>
             </w:r>
@@ -4275,7 +3395,7 @@
         </w:tc>
         <w:tc>
           <w:tcPr>
-            <w:tcW w:w="5571" w:type="dxa"/>
+            <w:tcW w:w="4067" w:type="dxa"/>
           </w:tcPr>
           <w:p>
             <w:pPr>
@@ -4296,14 +3416,21 @@
         </w:tc>
         <w:tc>
           <w:tcPr>
-            <w:tcW w:w="2471" w:type="dxa"/>
-          </w:tcPr>
-          <w:p>
-            <w:r>
-              <w:t>Điều 38. Trợ cấp một lần khi sinh con hoặc nhận nuôi con nuôi</w:t>
-            </w:r>
-            <w:r>
-              <w:t xml:space="preserve"> – Luật BHXH 2014</w:t>
+            <w:tcW w:w="3544" w:type="dxa"/>
+          </w:tcPr>
+          <w:p>
+            <w:pPr>
+              <w:rPr>
+                <w:b/>
+                <w:bCs/>
+              </w:rPr>
+            </w:pPr>
+            <w:r>
+              <w:rPr>
+                <w:b/>
+                <w:bCs/>
+              </w:rPr>
+              <w:t>Điều 38. Trợ cấp một lần khi sinh con hoặc nhận nuôi con nuôi – Luật BHXH 2014</w:t>
             </w:r>
           </w:p>
         </w:tc>
@@ -4341,7 +3468,7 @@
         </w:tc>
         <w:tc>
           <w:tcPr>
-            <w:tcW w:w="5571" w:type="dxa"/>
+            <w:tcW w:w="4067" w:type="dxa"/>
           </w:tcPr>
           <w:p>
             <w:pPr>
@@ -4356,17 +3483,30 @@
               <w:spacing w:before="120" w:after="280" w:afterAutospacing="1"/>
             </w:pPr>
             <w:r>
-              <w:t>a) Mức hưởng một tháng bằng 100% mức bình quân tiền lương tháng đóng bảo hiểm xã hội của 06 tháng trước khi nghỉ việc hưởng chế độ thai sản. Trường hợp người lao động đóng bảo hiểm xã hội chưa đủ 06 tháng thì mức hưởng chế độ thai sản theo quy định tại Điều 32, Điều 33, các khoản 2, 4, 5 và 6 Điều 34, Điều 37 của Luật này là mức bình quân tiền lương tháng của các tháng đã đóng bảo hiểm xã hội;</w:t>
-            </w:r>
-          </w:p>
-          <w:p>
-            <w:pPr>
-              <w:spacing w:before="120" w:after="280" w:afterAutospacing="1"/>
-            </w:pPr>
+              <w:t xml:space="preserve">a) Mức hưởng một tháng bằng 100% mức bình quân tiền lương tháng đóng bảo hiểm xã hội của 06 tháng trước khi nghỉ việc hưởng chế độ thai sản. Trường hợp người lao động đóng bảo hiểm xã hội chưa đủ 06 tháng thì mức hưởng chế độ thai sản theo quy định tại Điều 32, Điều 33, các khoản 2, 4, 5 và 6 Điều 34, Điều 37 của Luật này là mức bình quân tiền lương tháng của các tháng đã đóng bảo hiểm xã </w:t>
+            </w:r>
+            <w:proofErr w:type="gramStart"/>
+            <w:r>
+              <w:t>hội;</w:t>
+            </w:r>
+            <w:proofErr w:type="gramEnd"/>
+          </w:p>
+          <w:p>
+            <w:pPr>
+              <w:spacing w:before="120" w:after="280" w:afterAutospacing="1"/>
+            </w:pPr>
+            <w:r>
+              <w:t xml:space="preserve">b) Mức hưởng một ngày đối với trường hợp quy định tại Điều 32 và khoản 2 Điều 34 của Luật này được tính bằng mức </w:t>
+            </w:r>
             <w:r>
               <w:lastRenderedPageBreak/>
-              <w:t>b) Mức hưởng một ngày đối với trường hợp quy định tại Điều 32 và khoản 2 Điều 34 của Luật này được tính bằng mức hưởng chế độ thai sản theo tháng chia cho 24 ngày;</w:t>
-            </w:r>
+              <w:t xml:space="preserve">hưởng chế độ thai sản theo tháng chia cho 24 </w:t>
+            </w:r>
+            <w:proofErr w:type="gramStart"/>
+            <w:r>
+              <w:t>ngày;</w:t>
+            </w:r>
+            <w:proofErr w:type="gramEnd"/>
           </w:p>
           <w:p>
             <w:pPr>
@@ -4395,15 +3535,22 @@
         </w:tc>
         <w:tc>
           <w:tcPr>
-            <w:tcW w:w="2471" w:type="dxa"/>
-          </w:tcPr>
-          <w:p>
-            <w:r>
+            <w:tcW w:w="3544" w:type="dxa"/>
+          </w:tcPr>
+          <w:p>
+            <w:pPr>
+              <w:rPr>
+                <w:b/>
+                <w:bCs/>
+              </w:rPr>
+            </w:pPr>
+            <w:r>
+              <w:rPr>
+                <w:b/>
+                <w:bCs/>
+              </w:rPr>
               <w:lastRenderedPageBreak/>
-              <w:t>Điều 39. Mức hưởng chế độ thai sản</w:t>
-            </w:r>
-            <w:r>
-              <w:t xml:space="preserve"> – Luật BHXH 2014</w:t>
+              <w:t>Điều 39. Mức hưởng chế độ thai sản – Luật BHXH 2014</w:t>
             </w:r>
           </w:p>
         </w:tc>
@@ -4435,13 +3582,16 @@
           </w:tcPr>
           <w:p>
             <w:r>
-              <w:t>Lao động nữ đi làm trước khi hết thời hạn nghỉ sinh con BHXH</w:t>
-            </w:r>
-          </w:p>
-        </w:tc>
-        <w:tc>
-          <w:tcPr>
-            <w:tcW w:w="5571" w:type="dxa"/>
+              <w:t>Chế độ của BHXH cho l</w:t>
+            </w:r>
+            <w:r>
+              <w:t>ao động nữ đi làm trước khi hết thời hạn nghỉ sinh con</w:t>
+            </w:r>
+          </w:p>
+        </w:tc>
+        <w:tc>
+          <w:tcPr>
+            <w:tcW w:w="4067" w:type="dxa"/>
           </w:tcPr>
           <w:p>
             <w:pPr>
@@ -4456,8 +3606,13 @@
               <w:spacing w:before="120" w:after="280" w:afterAutospacing="1"/>
             </w:pPr>
             <w:r>
-              <w:t>a) Sau khi đã nghỉ hưởng chế độ ít nhất được 04 tháng;</w:t>
-            </w:r>
+              <w:t xml:space="preserve">a) Sau khi đã nghỉ hưởng chế độ ít nhất được 04 </w:t>
+            </w:r>
+            <w:proofErr w:type="gramStart"/>
+            <w:r>
+              <w:t>tháng;</w:t>
+            </w:r>
+            <w:proofErr w:type="gramEnd"/>
           </w:p>
           <w:p>
             <w:pPr>
@@ -4472,20 +3627,29 @@
               <w:spacing w:before="120" w:after="280" w:afterAutospacing="1"/>
             </w:pPr>
             <w:r>
+              <w:lastRenderedPageBreak/>
               <w:t>2. Ngoài tiền lương của những ngày làm việc, lao động nữ đi làm trước khi hết thời hạn nghỉ sinh con vẫn được hưởng chế độ thai sản cho đến khi hết thời hạn quy định tại khoản 1 hoặc khoản 3 Điều 34 của Luật này.</w:t>
             </w:r>
           </w:p>
         </w:tc>
         <w:tc>
           <w:tcPr>
-            <w:tcW w:w="2471" w:type="dxa"/>
-          </w:tcPr>
-          <w:p>
-            <w:r>
-              <w:t>Điều 40. Lao động nữ đi làm trước khi hết thời hạn nghỉ sinh con</w:t>
-            </w:r>
-            <w:r>
-              <w:t xml:space="preserve"> – Luật BHXH 2014</w:t>
+            <w:tcW w:w="3544" w:type="dxa"/>
+          </w:tcPr>
+          <w:p>
+            <w:pPr>
+              <w:rPr>
+                <w:b/>
+                <w:bCs/>
+              </w:rPr>
+            </w:pPr>
+            <w:r>
+              <w:rPr>
+                <w:b/>
+                <w:bCs/>
+              </w:rPr>
+              <w:lastRenderedPageBreak/>
+              <w:t>Điều 40. Lao động nữ đi làm trước khi hết thời hạn nghỉ sinh con – Luật BHXH 2014</w:t>
             </w:r>
           </w:p>
         </w:tc>
@@ -4517,54 +3681,67 @@
           </w:tcPr>
           <w:p>
             <w:r>
+              <w:t xml:space="preserve">Chế độ của BHXH cho </w:t>
+            </w:r>
+            <w:r>
+              <w:t>Dưỡng sức, phục hồi sức khỏe sau thai sản</w:t>
+            </w:r>
+          </w:p>
+        </w:tc>
+        <w:tc>
+          <w:tcPr>
+            <w:tcW w:w="4067" w:type="dxa"/>
+          </w:tcPr>
+          <w:p>
+            <w:pPr>
+              <w:spacing w:before="120" w:after="280" w:afterAutospacing="1"/>
+            </w:pPr>
+            <w:r>
+              <w:t>1. Lao động nữ ngay sau thời gian hưởng chế độ thai sản quy định tại Điều 33, khoản 1 hoặc khoản 3 Điều 34 của Luật này, trong khoảng thời gian 30 ngày đầu làm việc mà sức khỏe chưa phục hồi thì được nghỉ dưỡng sức, phục hồi sức khoẻ từ 05 ngày đến 10 ngày.</w:t>
+            </w:r>
+          </w:p>
+          <w:p>
+            <w:pPr>
+              <w:spacing w:before="120" w:after="280" w:afterAutospacing="1"/>
+            </w:pPr>
+            <w:r>
+              <w:t>Thời gian nghỉ dưỡng sức, phục hồi sức khỏe bao gồm cả ngày nghỉ lễ, nghỉ Tết, ngày nghỉ hằng tuần. Trường hợp có thời gian nghỉ dưỡng sức, phục hồi sức khỏe từ cuối năm trước chuyển tiếp sang đầu năm sau thì thời gian nghỉ đó được tính cho năm trước.</w:t>
+            </w:r>
+          </w:p>
+          <w:p>
+            <w:pPr>
+              <w:spacing w:before="120" w:after="280" w:afterAutospacing="1"/>
+            </w:pPr>
+            <w:r>
+              <w:t>2. Số ngày nghỉ dưỡng sức, phục hồi sức khỏe quy định tại khoản 1 Điều này do người sử dụng lao động và Ban Chấp hành công đoàn cơ sở quyết định, trường hợp đơn vị sử dụng lao động chưa thành lập công đoàn cơ sở thì do người sử dụng lao động quyết định. Thời gian nghỉ dưỡng sức, phục hồi sức khỏe được quy định như sau:</w:t>
+            </w:r>
+          </w:p>
+          <w:p>
+            <w:pPr>
+              <w:spacing w:before="120" w:after="280" w:afterAutospacing="1"/>
+            </w:pPr>
+            <w:r>
               <w:lastRenderedPageBreak/>
-              <w:t>Dưỡng sức, phục hồi sức khỏe sau thai sản BHXH</w:t>
-            </w:r>
-          </w:p>
-        </w:tc>
-        <w:tc>
-          <w:tcPr>
-            <w:tcW w:w="5571" w:type="dxa"/>
-          </w:tcPr>
-          <w:p>
-            <w:pPr>
-              <w:spacing w:before="120" w:after="280" w:afterAutospacing="1"/>
-            </w:pPr>
-            <w:r>
-              <w:t>1. Lao động nữ ngay sau thời gian hưởng chế độ thai sản quy định tại Điều 33, khoản 1 hoặc khoản 3 Điều 34 của Luật này, trong khoảng thời gian 30 ngày đầu làm việc mà sức khỏe chưa phục hồi thì được nghỉ dưỡng sức, phục hồi sức khoẻ từ 05 ngày đến 10 ngày.</w:t>
-            </w:r>
-          </w:p>
-          <w:p>
-            <w:pPr>
-              <w:spacing w:before="120" w:after="280" w:afterAutospacing="1"/>
-            </w:pPr>
-            <w:r>
-              <w:t>Thời gian nghỉ dưỡng sức, phục hồi sức khỏe bao gồm cả ngày nghỉ lễ, nghỉ Tết, ngày nghỉ hằng tuần. Trường hợp có thời gian nghỉ dưỡng sức, phục hồi sức khỏe từ cuối năm trước chuyển tiếp sang đầu năm sau thì thời gian nghỉ đó được tính cho năm trước.</w:t>
-            </w:r>
-          </w:p>
-          <w:p>
-            <w:pPr>
-              <w:spacing w:before="120" w:after="280" w:afterAutospacing="1"/>
-            </w:pPr>
-            <w:r>
-              <w:t>2. Số ngày nghỉ dưỡng sức, phục hồi sức khỏe quy định tại khoản 1 Điều này do người sử dụng lao động và Ban Chấp hành công đoàn cơ sở quyết định, trường hợp đơn vị sử dụng lao động chưa thành lập công đoàn cơ sở thì do người sử dụng lao động quyết định. Thời gian nghỉ dưỡng sức, phục hồi sức khỏe được quy định như sau:</w:t>
-            </w:r>
-          </w:p>
-          <w:p>
-            <w:pPr>
-              <w:spacing w:before="120" w:after="280" w:afterAutospacing="1"/>
-            </w:pPr>
-            <w:r>
-              <w:t>a) Tối đa 10 ngày đối với lao động nữ sinh một lần từ hai con trở lên;</w:t>
-            </w:r>
-          </w:p>
-          <w:p>
-            <w:pPr>
-              <w:spacing w:before="120" w:after="280" w:afterAutospacing="1"/>
-            </w:pPr>
-            <w:r>
-              <w:t>b) Tối đa 07 ngày đối với lao động nữ sinh con phải phẫu thuật;</w:t>
-            </w:r>
+              <w:t xml:space="preserve">a) Tối đa 10 ngày đối với lao động nữ sinh một lần từ hai con trở </w:t>
+            </w:r>
+            <w:proofErr w:type="gramStart"/>
+            <w:r>
+              <w:t>lên;</w:t>
+            </w:r>
+            <w:proofErr w:type="gramEnd"/>
+          </w:p>
+          <w:p>
+            <w:pPr>
+              <w:spacing w:before="120" w:after="280" w:afterAutospacing="1"/>
+            </w:pPr>
+            <w:r>
+              <w:t xml:space="preserve">b) Tối đa 07 ngày đối với lao động nữ sinh con phải phẫu </w:t>
+            </w:r>
+            <w:proofErr w:type="gramStart"/>
+            <w:r>
+              <w:t>thuật;</w:t>
+            </w:r>
+            <w:proofErr w:type="gramEnd"/>
           </w:p>
           <w:p>
             <w:pPr>
@@ -4585,14 +3762,22 @@
         </w:tc>
         <w:tc>
           <w:tcPr>
-            <w:tcW w:w="2471" w:type="dxa"/>
-          </w:tcPr>
-          <w:p>
-            <w:r>
-              <w:t>Điều 41. Dưỡng sức, phục hồi sức khỏe sau thai sản</w:t>
-            </w:r>
-            <w:r>
-              <w:t xml:space="preserve"> – Luật BHXH 2014</w:t>
+            <w:tcW w:w="3544" w:type="dxa"/>
+          </w:tcPr>
+          <w:p>
+            <w:pPr>
+              <w:rPr>
+                <w:b/>
+                <w:bCs/>
+              </w:rPr>
+            </w:pPr>
+            <w:r>
+              <w:rPr>
+                <w:b/>
+                <w:bCs/>
+              </w:rPr>
+              <w:lastRenderedPageBreak/>
+              <w:t>Điều 41. Dưỡng sức, phục hồi sức khỏe sau thai sản – Luật BHXH 2014</w:t>
             </w:r>
           </w:p>
         </w:tc>
@@ -4630,7 +3815,7 @@
         </w:tc>
         <w:tc>
           <w:tcPr>
-            <w:tcW w:w="5571" w:type="dxa"/>
+            <w:tcW w:w="4067" w:type="dxa"/>
           </w:tcPr>
           <w:p>
             <w:pPr>
@@ -4645,7 +3830,6 @@
               <w:spacing w:before="120" w:after="280" w:afterAutospacing="1"/>
             </w:pPr>
             <w:r>
-              <w:lastRenderedPageBreak/>
               <w:t>1. Bị tai nạn thuộc một trong các trường hợp sau đây:</w:t>
             </w:r>
           </w:p>
@@ -4654,16 +3838,26 @@
               <w:spacing w:before="120" w:after="280" w:afterAutospacing="1"/>
             </w:pPr>
             <w:r>
-              <w:t>a) Tại nơi làm việc và trong giờ làm việc;</w:t>
-            </w:r>
-          </w:p>
-          <w:p>
-            <w:pPr>
-              <w:spacing w:before="120" w:after="280" w:afterAutospacing="1"/>
-            </w:pPr>
-            <w:r>
-              <w:t>b) Ngoài nơi làm việc hoặc ngoài giờ làm việc khi thực hiện công việc theo yêu cầu của người sử dụng lao động;</w:t>
-            </w:r>
+              <w:t xml:space="preserve">a) Tại nơi làm việc và trong giờ làm </w:t>
+            </w:r>
+            <w:proofErr w:type="gramStart"/>
+            <w:r>
+              <w:t>việc;</w:t>
+            </w:r>
+            <w:proofErr w:type="gramEnd"/>
+          </w:p>
+          <w:p>
+            <w:pPr>
+              <w:spacing w:before="120" w:after="280" w:afterAutospacing="1"/>
+            </w:pPr>
+            <w:r>
+              <w:t xml:space="preserve">b) Ngoài nơi làm việc hoặc ngoài giờ làm việc khi thực hiện công việc theo yêu cầu của người sử dụng lao </w:t>
+            </w:r>
+            <w:proofErr w:type="gramStart"/>
+            <w:r>
+              <w:t>động;</w:t>
+            </w:r>
+            <w:proofErr w:type="gramEnd"/>
           </w:p>
           <w:p>
             <w:pPr>
@@ -4684,19 +3878,30 @@
         </w:tc>
         <w:tc>
           <w:tcPr>
-            <w:tcW w:w="2471" w:type="dxa"/>
-          </w:tcPr>
-          <w:p>
-            <w:pPr>
-              <w:spacing w:before="120" w:after="280" w:afterAutospacing="1"/>
-            </w:pPr>
-            <w:bookmarkStart w:id="4" w:name="dieu_43"/>
-            <w:r>
-              <w:lastRenderedPageBreak/>
+            <w:tcW w:w="3544" w:type="dxa"/>
+          </w:tcPr>
+          <w:p>
+            <w:pPr>
+              <w:spacing w:before="120" w:after="280" w:afterAutospacing="1"/>
+              <w:rPr>
+                <w:b/>
+                <w:bCs/>
+              </w:rPr>
+            </w:pPr>
+            <w:bookmarkStart w:id="3" w:name="dieu_43"/>
+            <w:r>
+              <w:rPr>
+                <w:b/>
+                <w:bCs/>
+              </w:rPr>
               <w:t>Điều 43. Điều kiện hưởng chế độ tai nạn lao động</w:t>
             </w:r>
-            <w:bookmarkEnd w:id="4"/>
-            <w:r>
+            <w:bookmarkEnd w:id="3"/>
+            <w:r>
+              <w:rPr>
+                <w:b/>
+                <w:bCs/>
+              </w:rPr>
               <w:t xml:space="preserve"> – Luật BHXH 2014</w:t>
             </w:r>
           </w:p>
@@ -4708,7 +3913,6 @@
           </w:tcPr>
           <w:p>
             <w:r>
-              <w:lastRenderedPageBreak/>
               <w:t>BHXH, tai nạn lao động, điều kiện hưởng</w:t>
             </w:r>
           </w:p>
@@ -4731,13 +3935,14 @@
           </w:tcPr>
           <w:p>
             <w:r>
+              <w:lastRenderedPageBreak/>
               <w:t>Điều kiện hưởng chế độ bệnh nghề nghiệp BHXH</w:t>
             </w:r>
           </w:p>
         </w:tc>
         <w:tc>
           <w:tcPr>
-            <w:tcW w:w="5571" w:type="dxa"/>
+            <w:tcW w:w="4067" w:type="dxa"/>
           </w:tcPr>
           <w:p>
             <w:pPr>
@@ -4752,8 +3957,13 @@
               <w:spacing w:before="120" w:after="280" w:afterAutospacing="1"/>
             </w:pPr>
             <w:r>
-              <w:t>1. Bị bệnh thuộc danh mục bệnh nghề nghiệp do Bộ Y tế và Bộ Lao động - Thương binh và Xã hội ban hành khi làm việc trong môi trường hoặc nghề có yếu tố độc hại;</w:t>
-            </w:r>
+              <w:t xml:space="preserve">1. Bị bệnh thuộc danh mục bệnh nghề nghiệp do Bộ Y tế và Bộ Lao động - Thương binh và Xã hội ban hành khi làm việc trong môi trường hoặc nghề có yếu tố độc </w:t>
+            </w:r>
+            <w:proofErr w:type="gramStart"/>
+            <w:r>
+              <w:t>hại;</w:t>
+            </w:r>
+            <w:proofErr w:type="gramEnd"/>
           </w:p>
           <w:p>
             <w:pPr>
@@ -4766,14 +3976,21 @@
         </w:tc>
         <w:tc>
           <w:tcPr>
-            <w:tcW w:w="2471" w:type="dxa"/>
-          </w:tcPr>
-          <w:p>
-            <w:r>
-              <w:t>Điều 44. Điều kiện hưởng chế độ bệnh nghề nghiệp</w:t>
-            </w:r>
-            <w:r>
-              <w:t xml:space="preserve"> – Luật BHXH 2014</w:t>
+            <w:tcW w:w="3544" w:type="dxa"/>
+          </w:tcPr>
+          <w:p>
+            <w:pPr>
+              <w:rPr>
+                <w:b/>
+                <w:bCs/>
+              </w:rPr>
+            </w:pPr>
+            <w:r>
+              <w:rPr>
+                <w:b/>
+                <w:bCs/>
+              </w:rPr>
+              <w:t>Điều 44. Điều kiện hưởng chế độ bệnh nghề nghiệp – Luật BHXH 2014</w:t>
             </w:r>
           </w:p>
         </w:tc>
@@ -4811,7 +4028,7 @@
         </w:tc>
         <w:tc>
           <w:tcPr>
-            <w:tcW w:w="5571" w:type="dxa"/>
+            <w:tcW w:w="4067" w:type="dxa"/>
           </w:tcPr>
           <w:p>
             <w:pPr>
@@ -4834,33 +4051,40 @@
               <w:spacing w:before="120" w:after="280" w:afterAutospacing="1"/>
             </w:pPr>
             <w:r>
-              <w:t>a) Suy giảm 5% khả năng lao động thì được hưởng 05 lần mức lương cơ sở, sau đó cứ suy giảm thêm 1% thì được hưởng thêm 0,5 lần mức lương cơ sở;</w:t>
-            </w:r>
-          </w:p>
-          <w:p>
-            <w:pPr>
-              <w:spacing w:before="120" w:after="280" w:afterAutospacing="1"/>
-            </w:pPr>
-            <w:r>
-              <w:t xml:space="preserve">b) Ngoài mức trợ cấp quy định tại điểm a khoản này, còn được hưởng thêm khoản trợ cấp tính theo số năm đã đóng bảo hiểm xã hội, từ một năm trở xuống thì được tính bằng </w:t>
-            </w:r>
-            <w:r>
-              <w:lastRenderedPageBreak/>
-              <w:t>0,5 tháng, sau đó cứ thêm mỗi năm đóng bảo hiểm xã hội được tính thêm 0,3 tháng tiền lương đóng bảo hiểm xã hội của tháng liền kề trước khi nghỉ việc để điều trị.</w:t>
-            </w:r>
-          </w:p>
-        </w:tc>
-        <w:tc>
-          <w:tcPr>
-            <w:tcW w:w="2471" w:type="dxa"/>
-          </w:tcPr>
-          <w:p>
-            <w:r>
-              <w:lastRenderedPageBreak/>
-              <w:t>Điều 46. Trợ cấp một lần</w:t>
-            </w:r>
-            <w:r>
-              <w:t xml:space="preserve"> – Luật BHXH 014</w:t>
+              <w:t xml:space="preserve">a) Suy giảm 5% khả năng lao động thì được hưởng 05 lần mức lương cơ sở, sau đó cứ suy giảm thêm 1% thì được hưởng thêm 0,5 lần mức lương cơ </w:t>
+            </w:r>
+            <w:proofErr w:type="gramStart"/>
+            <w:r>
+              <w:t>sở;</w:t>
+            </w:r>
+            <w:proofErr w:type="gramEnd"/>
+          </w:p>
+          <w:p>
+            <w:pPr>
+              <w:spacing w:before="120" w:after="280" w:afterAutospacing="1"/>
+            </w:pPr>
+            <w:r>
+              <w:t>b) Ngoài mức trợ cấp quy định tại điểm a khoản này, còn được hưởng thêm khoản trợ cấp tính theo số năm đã đóng bảo hiểm xã hội, từ một năm trở xuống thì được tính bằng 0,5 tháng, sau đó cứ thêm mỗi năm đóng bảo hiểm xã hội được tính thêm 0,3 tháng tiền lương đóng bảo hiểm xã hội của tháng liền kề trước khi nghỉ việc để điều trị.</w:t>
+            </w:r>
+          </w:p>
+        </w:tc>
+        <w:tc>
+          <w:tcPr>
+            <w:tcW w:w="3544" w:type="dxa"/>
+          </w:tcPr>
+          <w:p>
+            <w:pPr>
+              <w:rPr>
+                <w:b/>
+                <w:bCs/>
+              </w:rPr>
+            </w:pPr>
+            <w:r>
+              <w:rPr>
+                <w:b/>
+                <w:bCs/>
+              </w:rPr>
+              <w:t>Điều 46. Trợ cấp một lần – Luật BHXH 014</w:t>
             </w:r>
           </w:p>
         </w:tc>
@@ -4892,13 +4116,14 @@
           </w:tcPr>
           <w:p>
             <w:r>
+              <w:lastRenderedPageBreak/>
               <w:t>Trợ cấp hằng tháng BHTN-BNN</w:t>
             </w:r>
           </w:p>
         </w:tc>
         <w:tc>
           <w:tcPr>
-            <w:tcW w:w="5571" w:type="dxa"/>
+            <w:tcW w:w="4067" w:type="dxa"/>
           </w:tcPr>
           <w:p>
             <w:pPr>
@@ -4921,8 +4146,13 @@
               <w:spacing w:before="120" w:after="280" w:afterAutospacing="1"/>
             </w:pPr>
             <w:r>
-              <w:t>a) Suy giảm 31% khả năng lao động thì được hưởng bằng 30% mức lương cơ sở, sau đó cứ suy giảm thêm 1% thì được hưởng thêm 2% mức lương cơ sở;</w:t>
-            </w:r>
+              <w:t xml:space="preserve">a) Suy giảm 31% khả năng lao động thì được hưởng bằng 30% mức lương cơ sở, sau đó cứ suy giảm thêm 1% thì được hưởng thêm 2% mức lương cơ </w:t>
+            </w:r>
+            <w:proofErr w:type="gramStart"/>
+            <w:r>
+              <w:t>sở;</w:t>
+            </w:r>
+            <w:proofErr w:type="gramEnd"/>
           </w:p>
           <w:p>
             <w:pPr>
@@ -4935,14 +4165,21 @@
         </w:tc>
         <w:tc>
           <w:tcPr>
-            <w:tcW w:w="2471" w:type="dxa"/>
-          </w:tcPr>
-          <w:p>
-            <w:r>
-              <w:t>Điều 47. Trợ cấp hằng tháng</w:t>
-            </w:r>
-            <w:r>
-              <w:t xml:space="preserve"> – Luật BHXH 2014</w:t>
+            <w:tcW w:w="3544" w:type="dxa"/>
+          </w:tcPr>
+          <w:p>
+            <w:pPr>
+              <w:rPr>
+                <w:b/>
+                <w:bCs/>
+              </w:rPr>
+            </w:pPr>
+            <w:r>
+              <w:rPr>
+                <w:b/>
+                <w:bCs/>
+              </w:rPr>
+              <w:t>Điều 47. Trợ cấp hằng tháng – Luật BHXH 2014</w:t>
             </w:r>
           </w:p>
         </w:tc>
@@ -4980,7 +4217,7 @@
         </w:tc>
         <w:tc>
           <w:tcPr>
-            <w:tcW w:w="5571" w:type="dxa"/>
+            <w:tcW w:w="4067" w:type="dxa"/>
           </w:tcPr>
           <w:p>
             <w:pPr>
@@ -5001,14 +4238,21 @@
         </w:tc>
         <w:tc>
           <w:tcPr>
-            <w:tcW w:w="2471" w:type="dxa"/>
-          </w:tcPr>
-          <w:p>
-            <w:r>
-              <w:t>Điều 48. Thời điểm hưởng trợ cấp</w:t>
-            </w:r>
-            <w:r>
-              <w:t xml:space="preserve"> – Luật BHXH 2014</w:t>
+            <w:tcW w:w="3544" w:type="dxa"/>
+          </w:tcPr>
+          <w:p>
+            <w:pPr>
+              <w:rPr>
+                <w:b/>
+                <w:bCs/>
+              </w:rPr>
+            </w:pPr>
+            <w:r>
+              <w:rPr>
+                <w:b/>
+                <w:bCs/>
+              </w:rPr>
+              <w:t>Điều 48. Thời điểm hưởng trợ cấp – Luật BHXH 2014</w:t>
             </w:r>
           </w:p>
         </w:tc>
@@ -5043,13 +4287,14 @@
           </w:tcPr>
           <w:p>
             <w:r>
+              <w:lastRenderedPageBreak/>
               <w:t>Trợ cấp một lần khi chết do tai nạn lao động, bệnh nghề nghiệp</w:t>
             </w:r>
           </w:p>
         </w:tc>
         <w:tc>
           <w:tcPr>
-            <w:tcW w:w="5571" w:type="dxa"/>
+            <w:tcW w:w="4067" w:type="dxa"/>
           </w:tcPr>
           <w:p>
             <w:pPr>
@@ -5062,14 +4307,21 @@
         </w:tc>
         <w:tc>
           <w:tcPr>
-            <w:tcW w:w="2471" w:type="dxa"/>
-          </w:tcPr>
-          <w:p>
-            <w:r>
-              <w:t>Điều 51. Trợ cấp một lần khi chết do tai nạn lao động, bệnh nghề nghiệp</w:t>
-            </w:r>
-            <w:r>
-              <w:t xml:space="preserve"> – Luật BHXH 2014</w:t>
+            <w:tcW w:w="3544" w:type="dxa"/>
+          </w:tcPr>
+          <w:p>
+            <w:pPr>
+              <w:rPr>
+                <w:b/>
+                <w:bCs/>
+              </w:rPr>
+            </w:pPr>
+            <w:r>
+              <w:rPr>
+                <w:b/>
+                <w:bCs/>
+              </w:rPr>
+              <w:t>Điều 51. Trợ cấp một lần khi chết do tai nạn lao động, bệnh nghề nghiệp – Luật BHXH 2014</w:t>
             </w:r>
           </w:p>
         </w:tc>
@@ -5101,29 +4353,20 @@
           </w:tcPr>
           <w:p>
             <w:r>
-              <w:t xml:space="preserve">Dưỡng sức, phục hồi sức khỏe sau </w:t>
-            </w:r>
-            <w:r>
-              <w:lastRenderedPageBreak/>
-              <w:t>khi điều trị thương tật, bệnh tật BHTN-BNN</w:t>
-            </w:r>
-          </w:p>
-        </w:tc>
-        <w:tc>
-          <w:tcPr>
-            <w:tcW w:w="5571" w:type="dxa"/>
-          </w:tcPr>
-          <w:p>
-            <w:pPr>
-              <w:spacing w:before="120" w:after="280" w:afterAutospacing="1"/>
-            </w:pPr>
-            <w:r>
-              <w:lastRenderedPageBreak/>
-              <w:t xml:space="preserve">1.Người lao động sau khi điều trị ổn định thương tật do tai nạn lao động hoặc bệnh tật do bệnh nghề nghiệp mà sức </w:t>
-            </w:r>
-            <w:r>
-              <w:lastRenderedPageBreak/>
-              <w:t>khỏe chưa phục hồi thì được nghỉ dưỡng sức phục hồi sức khỏe từ 05 ngày đến 10 ngày.</w:t>
+              <w:t>Dưỡng sức, phục hồi sức khỏe sau khi điều trị thương tật, bệnh tật BHTN-BNN</w:t>
+            </w:r>
+          </w:p>
+        </w:tc>
+        <w:tc>
+          <w:tcPr>
+            <w:tcW w:w="4067" w:type="dxa"/>
+          </w:tcPr>
+          <w:p>
+            <w:pPr>
+              <w:spacing w:before="120" w:after="280" w:afterAutospacing="1"/>
+            </w:pPr>
+            <w:r>
+              <w:t>1.Người lao động sau khi điều trị ổn định thương tật do tai nạn lao động hoặc bệnh tật do bệnh nghề nghiệp mà sức khỏe chưa phục hồi thì được nghỉ dưỡng sức phục hồi sức khỏe từ 05 ngày đến 10 ngày.</w:t>
             </w:r>
           </w:p>
           <w:p>
@@ -5137,19 +4380,21 @@
         </w:tc>
         <w:tc>
           <w:tcPr>
-            <w:tcW w:w="2471" w:type="dxa"/>
-          </w:tcPr>
-          <w:p>
-            <w:r>
-              <w:lastRenderedPageBreak/>
-              <w:t xml:space="preserve">Điều 52. Dưỡng sức, phục hồi sức khỏe sau </w:t>
-            </w:r>
-            <w:r>
-              <w:lastRenderedPageBreak/>
-              <w:t>khi điều trị thương tật, bệnh tật</w:t>
-            </w:r>
-            <w:r>
-              <w:t xml:space="preserve"> – Luật BHXH 2014</w:t>
+            <w:tcW w:w="3544" w:type="dxa"/>
+          </w:tcPr>
+          <w:p>
+            <w:pPr>
+              <w:rPr>
+                <w:b/>
+                <w:bCs/>
+              </w:rPr>
+            </w:pPr>
+            <w:r>
+              <w:rPr>
+                <w:b/>
+                <w:bCs/>
+              </w:rPr>
+              <w:t>Điều 52. Dưỡng sức, phục hồi sức khỏe sau khi điều trị thương tật, bệnh tật – Luật BHXH 2014</w:t>
             </w:r>
           </w:p>
         </w:tc>
@@ -5159,12 +4404,7 @@
           </w:tcPr>
           <w:p>
             <w:r>
-              <w:lastRenderedPageBreak/>
-              <w:t xml:space="preserve">BHXH, tai nạn lao động, bệnh </w:t>
-            </w:r>
-            <w:r>
-              <w:lastRenderedPageBreak/>
-              <w:t>nghề nghiệp, sau tai nạn</w:t>
+              <w:t>BHXH, tai nạn lao động, bệnh nghề nghiệp, sau tai nạn</w:t>
             </w:r>
           </w:p>
         </w:tc>
@@ -5192,7 +4432,7 @@
         </w:tc>
         <w:tc>
           <w:tcPr>
-            <w:tcW w:w="5571" w:type="dxa"/>
+            <w:tcW w:w="4067" w:type="dxa"/>
           </w:tcPr>
           <w:p>
             <w:pPr>
@@ -5207,24 +4447,43 @@
               <w:spacing w:before="120" w:after="280" w:afterAutospacing="1"/>
             </w:pPr>
             <w:r>
-              <w:t>a) Nam đủ 60 tuổi, nữ đủ 55 tuổi;</w:t>
-            </w:r>
-          </w:p>
-          <w:p>
-            <w:pPr>
-              <w:spacing w:before="120" w:after="280" w:afterAutospacing="1"/>
-            </w:pPr>
-            <w:r>
-              <w:t>b) Nam từ đủ 55 tuổi đến đủ 60 tuổi, nữ từ đủ 50 tuổi đến đủ 55 tuổi và có đủ 15 năm làm nghề hoặc công việc nặng nhọc, độc hại, nguy hiểm hoặc đặc biệt nặng nhọc, độc hại, nguy hiểm thuộc danh mục do Bộ Lao động - Thương binh và Xã hội, Bộ Y tế ban hành hoặc có đủ 15 năm làm việc ở nơi có phụ cấp khu vực hệ số 0,7 trở lên;</w:t>
-            </w:r>
-          </w:p>
-          <w:p>
-            <w:pPr>
-              <w:spacing w:before="120" w:after="280" w:afterAutospacing="1"/>
-            </w:pPr>
-            <w:r>
-              <w:t>c) Người lao động từ đủ 50 tuổi đến đủ 55 tuổi và có đủ 20 năm đóng bảo hiểm xã hội trở lên mà trong đó có đủ 15 năm làm công việc khai thác than trong hầm lò;</w:t>
-            </w:r>
+              <w:t xml:space="preserve">a) Nam đủ 60 tuổi, nữ đủ 55 </w:t>
+            </w:r>
+            <w:proofErr w:type="gramStart"/>
+            <w:r>
+              <w:t>tuổi;</w:t>
+            </w:r>
+            <w:proofErr w:type="gramEnd"/>
+          </w:p>
+          <w:p>
+            <w:pPr>
+              <w:spacing w:before="120" w:after="280" w:afterAutospacing="1"/>
+            </w:pPr>
+            <w:r>
+              <w:t xml:space="preserve">b) Nam từ đủ 55 tuổi đến đủ 60 tuổi, nữ từ đủ 50 tuổi đến đủ 55 tuổi và có đủ 15 năm làm nghề hoặc công việc nặng nhọc, độc hại, nguy hiểm hoặc đặc biệt nặng nhọc, độc hại, nguy hiểm thuộc danh mục do Bộ Lao động - Thương binh và Xã hội, Bộ Y tế </w:t>
+            </w:r>
+            <w:r>
+              <w:lastRenderedPageBreak/>
+              <w:t xml:space="preserve">ban hành hoặc có đủ 15 năm làm việc ở nơi có phụ cấp khu vực hệ số 0,7 trở </w:t>
+            </w:r>
+            <w:proofErr w:type="gramStart"/>
+            <w:r>
+              <w:t>lên;</w:t>
+            </w:r>
+            <w:proofErr w:type="gramEnd"/>
+          </w:p>
+          <w:p>
+            <w:pPr>
+              <w:spacing w:before="120" w:after="280" w:afterAutospacing="1"/>
+            </w:pPr>
+            <w:r>
+              <w:t xml:space="preserve">c) Người lao động từ đủ 50 tuổi đến đủ 55 tuổi và có đủ 20 năm đóng bảo hiểm xã hội trở lên mà trong đó có đủ 15 năm làm công việc khai thác than trong hầm </w:t>
+            </w:r>
+            <w:proofErr w:type="gramStart"/>
+            <w:r>
+              <w:t>lò;</w:t>
+            </w:r>
+            <w:proofErr w:type="gramEnd"/>
           </w:p>
           <w:p>
             <w:pPr>
@@ -5247,31 +4506,41 @@
               <w:spacing w:before="120" w:after="280" w:afterAutospacing="1"/>
             </w:pPr>
             <w:r>
+              <w:t xml:space="preserve">a) Nam đủ 55 tuổi, nữ đủ 50 tuổi, trừ trường hợp Luật sĩ quan quân đội nhân dân Việt Nam, Luật công an nhân dân, Luật cơ yếu có quy định </w:t>
+            </w:r>
+            <w:proofErr w:type="gramStart"/>
+            <w:r>
+              <w:t>khác;</w:t>
+            </w:r>
+            <w:proofErr w:type="gramEnd"/>
+          </w:p>
+          <w:p>
+            <w:pPr>
+              <w:spacing w:before="120" w:after="280" w:afterAutospacing="1"/>
+            </w:pPr>
+            <w:r>
+              <w:t xml:space="preserve">b) Nam từ đủ 50 tuổi đến đủ 55 tuổi, nữ từ đủ 45 tuổi đến đủ 50 tuổi và có đủ 15 năm làm nghề hoặc công việc nặng nhọc, độc hại, nguy hiểm hoặc đặc biệt nặng nhọc, độc hại, nguy hiểm thuộc danh mục do Bộ Lao động - Thương binh và Xã hội, Bộ Y tế ban hành hoặc có đủ 15 năm làm việc ở nơi có phụ cấp khu vực hệ số 0,7 trở </w:t>
+            </w:r>
+            <w:proofErr w:type="gramStart"/>
+            <w:r>
+              <w:t>lên;</w:t>
+            </w:r>
+            <w:proofErr w:type="gramEnd"/>
+          </w:p>
+          <w:p>
+            <w:pPr>
+              <w:spacing w:before="120" w:after="280" w:afterAutospacing="1"/>
+            </w:pPr>
+            <w:r>
+              <w:t>c) Người bị nhiễm HIV/AIDS do tai nạn rủi ro nghề nghiệp.</w:t>
+            </w:r>
+          </w:p>
+          <w:p>
+            <w:pPr>
+              <w:spacing w:before="120" w:after="280" w:afterAutospacing="1"/>
+            </w:pPr>
+            <w:r>
               <w:lastRenderedPageBreak/>
-              <w:t>a) Nam đủ 55 tuổi, nữ đủ 50 tuổi, trừ trường hợp Luật sĩ quan quân đội nhân dân Việt Nam, Luật công an nhân dân, Luật cơ yếu có quy định khác;</w:t>
-            </w:r>
-          </w:p>
-          <w:p>
-            <w:pPr>
-              <w:spacing w:before="120" w:after="280" w:afterAutospacing="1"/>
-            </w:pPr>
-            <w:r>
-              <w:t>b) Nam từ đủ 50 tuổi đến đủ 55 tuổi, nữ từ đủ 45 tuổi đến đủ 50 tuổi và có đủ 15 năm làm nghề hoặc công việc nặng nhọc, độc hại, nguy hiểm hoặc đặc biệt nặng nhọc, độc hại, nguy hiểm thuộc danh mục do Bộ Lao động - Thương binh và Xã hội, Bộ Y tế ban hành hoặc có đủ 15 năm làm việc ở nơi có phụ cấp khu vực hệ số 0,7 trở lên;</w:t>
-            </w:r>
-          </w:p>
-          <w:p>
-            <w:pPr>
-              <w:spacing w:before="120" w:after="280" w:afterAutospacing="1"/>
-            </w:pPr>
-            <w:r>
-              <w:t>c) Người bị nhiễm HIV/AIDS do tai nạn rủi ro nghề nghiệp.</w:t>
-            </w:r>
-          </w:p>
-          <w:p>
-            <w:pPr>
-              <w:spacing w:before="120" w:after="280" w:afterAutospacing="1"/>
-            </w:pPr>
-            <w:r>
               <w:t>3. Lao động nữ là người hoạt động chuyên trách hoặc không chuyên trách ở xã, phường, thị trấn tham gia bảo hiểm xã hội khi nghỉ việc mà có từ đủ 15 năm đến dưới 20 năm đóng bảo hiểm xã hội và đủ 55 tuổi thì được hưởng lương hưu.</w:t>
             </w:r>
           </w:p>
@@ -5286,15 +4555,22 @@
         </w:tc>
         <w:tc>
           <w:tcPr>
-            <w:tcW w:w="2471" w:type="dxa"/>
-          </w:tcPr>
-          <w:p>
-            <w:r>
+            <w:tcW w:w="3544" w:type="dxa"/>
+          </w:tcPr>
+          <w:p>
+            <w:pPr>
+              <w:rPr>
+                <w:b/>
+                <w:bCs/>
+              </w:rPr>
+            </w:pPr>
+            <w:r>
+              <w:rPr>
+                <w:b/>
+                <w:bCs/>
+              </w:rPr>
               <w:lastRenderedPageBreak/>
-              <w:t>Điều 54. Điều kiện hưởng lương hưu</w:t>
-            </w:r>
-            <w:r>
-              <w:t xml:space="preserve"> – Luật BHXH 2014</w:t>
+              <w:t>Điều 54. Điều kiện hưởng lương hưu – Luật BHXH 2014</w:t>
             </w:r>
           </w:p>
         </w:tc>
@@ -5326,13 +4602,14 @@
           </w:tcPr>
           <w:p>
             <w:r>
+              <w:lastRenderedPageBreak/>
               <w:t>Điều kiện hưởng lương hưu khi suy giảm khả năng lao động</w:t>
             </w:r>
           </w:p>
         </w:tc>
         <w:tc>
           <w:tcPr>
-            <w:tcW w:w="5571" w:type="dxa"/>
+            <w:tcW w:w="4067" w:type="dxa"/>
           </w:tcPr>
           <w:p>
             <w:pPr>
@@ -5347,20 +4624,27 @@
               <w:spacing w:before="120" w:after="280" w:afterAutospacing="1"/>
             </w:pPr>
             <w:r>
-              <w:t xml:space="preserve">a) Từ ngày 01 tháng 01 năm 2016, nam đủ 51 tuổi, nữ đủ 46 tuổi và bị suy giảm khả năng lao động từ 61% trở lên thì đủ điều kiện hưởng lương hưu khi suy giảm khả năng lao động. Sau đó mỗi năm tăng thêm một tuổi cho đến năm </w:t>
-            </w:r>
+              <w:t xml:space="preserve">a) Từ ngày 01 tháng 01 năm 2016, nam đủ 51 tuổi, nữ đủ 46 tuổi và bị suy giảm khả năng lao động từ 61% trở lên thì đủ điều kiện hưởng lương hưu khi suy giảm khả năng lao động. Sau đó mỗi năm tăng thêm một tuổi cho đến năm 2020 trở đi, nam đủ 55 tuổi và nữ đủ 50 tuổi thì mới đủ điều kiện hưởng lương hưu khi suy giảm khả năng lao động từ 61% trở </w:t>
+            </w:r>
+            <w:proofErr w:type="gramStart"/>
+            <w:r>
+              <w:t>lên;</w:t>
+            </w:r>
+            <w:proofErr w:type="gramEnd"/>
+          </w:p>
+          <w:p>
+            <w:pPr>
+              <w:spacing w:before="120" w:after="280" w:afterAutospacing="1"/>
+            </w:pPr>
             <w:r>
               <w:lastRenderedPageBreak/>
-              <w:t>2020 trở đi, nam đủ 55 tuổi và nữ đủ 50 tuổi thì mới đủ điều kiện hưởng lương hưu khi suy giảm khả năng lao động từ 61% trở lên;</w:t>
-            </w:r>
-          </w:p>
-          <w:p>
-            <w:pPr>
-              <w:spacing w:before="120" w:after="280" w:afterAutospacing="1"/>
-            </w:pPr>
-            <w:r>
-              <w:t>b) Nam đủ 50 tuổi, nữ đủ 45 tuổi và bị suy giảm khả năng lao động từ 81% trở lên;</w:t>
-            </w:r>
+              <w:t xml:space="preserve">b) Nam đủ 50 tuổi, nữ đủ 45 tuổi và bị suy giảm khả năng lao động từ 81% trở </w:t>
+            </w:r>
+            <w:proofErr w:type="gramStart"/>
+            <w:r>
+              <w:t>lên;</w:t>
+            </w:r>
+            <w:proofErr w:type="gramEnd"/>
           </w:p>
           <w:p>
             <w:pPr>
@@ -5383,8 +4667,13 @@
               <w:spacing w:before="120" w:after="280" w:afterAutospacing="1"/>
             </w:pPr>
             <w:r>
-              <w:t>a) Nam đủ 50 tuổi, nữ đủ 45 tuổi trở lên;</w:t>
-            </w:r>
+              <w:t xml:space="preserve">a) Nam đủ 50 tuổi, nữ đủ 45 tuổi trở </w:t>
+            </w:r>
+            <w:proofErr w:type="gramStart"/>
+            <w:r>
+              <w:t>lên;</w:t>
+            </w:r>
+            <w:proofErr w:type="gramEnd"/>
           </w:p>
           <w:p>
             <w:pPr>
@@ -5397,15 +4686,22 @@
         </w:tc>
         <w:tc>
           <w:tcPr>
-            <w:tcW w:w="2471" w:type="dxa"/>
-          </w:tcPr>
-          <w:p>
-            <w:r>
+            <w:tcW w:w="3544" w:type="dxa"/>
+          </w:tcPr>
+          <w:p>
+            <w:pPr>
+              <w:rPr>
+                <w:b/>
+                <w:bCs/>
+              </w:rPr>
+            </w:pPr>
+            <w:r>
+              <w:rPr>
+                <w:b/>
+                <w:bCs/>
+              </w:rPr>
               <w:lastRenderedPageBreak/>
-              <w:t>Điều 55. Điều kiện hưởng lương hưu khi suy giảm khả năng lao động</w:t>
-            </w:r>
-            <w:r>
-              <w:t xml:space="preserve"> – Luật BHXH 2014</w:t>
+              <w:t>Điều 55. Điều kiện hưởng lương hưu khi suy giảm khả năng lao động – Luật BHXH 2014</w:t>
             </w:r>
           </w:p>
         </w:tc>
@@ -5415,13 +4711,7 @@
           </w:tcPr>
           <w:p>
             <w:r>
-              <w:t xml:space="preserve">BHXH, lương hưu, </w:t>
-            </w:r>
-            <w:r>
-              <w:t>tai nạn lao động</w:t>
-            </w:r>
-            <w:r>
-              <w:t xml:space="preserve">, điều kiện hưởng </w:t>
+              <w:t xml:space="preserve">BHXH, lương hưu, tai nạn lao động, điều kiện hưởng </w:t>
             </w:r>
           </w:p>
         </w:tc>
@@ -5449,22 +4739,25 @@
         </w:tc>
         <w:tc>
           <w:tcPr>
-            <w:tcW w:w="5571" w:type="dxa"/>
-          </w:tcPr>
-          <w:p>
-            <w:pPr>
-              <w:spacing w:before="120" w:after="280" w:afterAutospacing="1"/>
-            </w:pPr>
-            <w:r>
-              <w:t>1. Từ ngày Luật này có hiệu lực thi hành cho đến trước ngày 01 tháng 01 năm 2018, mức lương hưu hằng tháng của người lao động đủ điều kiện quy định tại Điều 54 của Luật này được tính bằng 45% mức bình quân tiền lương tháng đóng bảo hiểm xã hội quy định tại Điều 62 của Luật này tương ứng với 15 năm đóng bảo hiểm xã hội, sau đó cứ thêm mỗi năm thì tính thêm 2% đối với nam và 3% đối với nữ; mức tối đa bằng 75%.</w:t>
-            </w:r>
-          </w:p>
-          <w:p>
-            <w:pPr>
-              <w:spacing w:before="120" w:after="280" w:afterAutospacing="1"/>
-            </w:pPr>
+            <w:tcW w:w="4067" w:type="dxa"/>
+          </w:tcPr>
+          <w:p>
+            <w:pPr>
+              <w:spacing w:before="120" w:after="280" w:afterAutospacing="1"/>
+            </w:pPr>
+            <w:r>
+              <w:t xml:space="preserve">1. Từ ngày Luật này có hiệu lực thi hành cho đến trước ngày 01 tháng 01 năm 2018, mức lương hưu hằng tháng của người lao động đủ điều kiện quy định tại Điều 54 của Luật này được tính bằng 45% mức bình quân tiền lương tháng đóng bảo hiểm xã hội quy định tại Điều 62 của Luật </w:t>
+            </w:r>
             <w:r>
               <w:lastRenderedPageBreak/>
+              <w:t>này tương ứng với 15 năm đóng bảo hiểm xã hội, sau đó cứ thêm mỗi năm thì tính thêm 2% đối với nam và 3% đối với nữ; mức tối đa bằng 75%.</w:t>
+            </w:r>
+          </w:p>
+          <w:p>
+            <w:pPr>
+              <w:spacing w:before="120" w:after="280" w:afterAutospacing="1"/>
+            </w:pPr>
+            <w:r>
               <w:t>2. Từ ngày 01 tháng 01 năm 2018, mức lương hưu hằng tháng của người lao động đủ điều kiện quy định tại Điều 54 của Luật này được tính bằng 45% mức bình quân tiền lương tháng đóng bảo hiểm xã hội quy định tại Điều 62 của Luật này và tương ứng với số năm đóng bảo hiểm xã hội như sau:</w:t>
             </w:r>
           </w:p>
@@ -5473,8 +4766,13 @@
               <w:spacing w:before="120" w:after="280" w:afterAutospacing="1"/>
             </w:pPr>
             <w:r>
-              <w:t>a) Lao động nam nghỉ hưu vào năm 2018 là 16 năm, năm 2019 là 17 năm, năm 2020 là 18 năm, năm 2021 là 19 năm, từ năm 2022 trở đi là 20 năm;</w:t>
-            </w:r>
+              <w:t xml:space="preserve">a) Lao động nam nghỉ hưu vào năm 2018 là 16 năm, năm 2019 là 17 năm, năm 2020 là 18 năm, năm 2021 là 19 năm, từ năm 2022 trở đi là 20 </w:t>
+            </w:r>
+            <w:proofErr w:type="gramStart"/>
+            <w:r>
+              <w:t>năm;</w:t>
+            </w:r>
+            <w:proofErr w:type="gramEnd"/>
           </w:p>
           <w:p>
             <w:pPr>
@@ -5505,19 +4803,19 @@
               <w:spacing w:before="120" w:after="280" w:afterAutospacing="1"/>
             </w:pPr>
             <w:r>
-              <w:t>Trường hợp tuổi nghỉ hưu có thời gian lẻ đến đủ 06 tháng thì mức giảm là 1%, từ trên 06 tháng thì không giảm tỷ lệ phần trăm do nghỉ hưu trước tuổi.</w:t>
-            </w:r>
-          </w:p>
-          <w:p>
-            <w:pPr>
-              <w:spacing w:before="120" w:after="280" w:afterAutospacing="1"/>
-            </w:pPr>
-            <w:r>
-              <w:t xml:space="preserve">4. Mức lương hưu hằng tháng của lao động nữ đủ điều kiện hưởng lương hưu theo quy định tại khoản 3 Điều 54 được tính theo số năm đóng bảo hiểm xã hội và mức bình quân tiền lương tháng đóng bảo hiểm xã hội như sau: đủ 15 năm đóng bảo hiểm xã hội tính bằng 45% mức bình quân tiền lương tháng đóng bảo hiểm xã hội quy định tại Điều 62 của </w:t>
+              <w:t xml:space="preserve">Trường hợp tuổi nghỉ hưu có thời gian lẻ đến đủ 06 tháng thì mức giảm là 1%, từ </w:t>
             </w:r>
             <w:r>
               <w:lastRenderedPageBreak/>
-              <w:t>Luật này. Từ đủ 16 năm đến dưới 20 năm đóng bảo hiểm xã hội, cứ mỗi năm đóng tính thêm 2%.</w:t>
+              <w:t>trên 06 tháng thì không giảm tỷ lệ phần trăm do nghỉ hưu trước tuổi.</w:t>
+            </w:r>
+          </w:p>
+          <w:p>
+            <w:pPr>
+              <w:spacing w:before="120" w:after="280" w:afterAutospacing="1"/>
+            </w:pPr>
+            <w:r>
+              <w:t>4. Mức lương hưu hằng tháng của lao động nữ đủ điều kiện hưởng lương hưu theo quy định tại khoản 3 Điều 54 được tính theo số năm đóng bảo hiểm xã hội và mức bình quân tiền lương tháng đóng bảo hiểm xã hội như sau: đủ 15 năm đóng bảo hiểm xã hội tính bằng 45% mức bình quân tiền lương tháng đóng bảo hiểm xã hội quy định tại Điều 62 của Luật này. Từ đủ 16 năm đến dưới 20 năm đóng bảo hiểm xã hội, cứ mỗi năm đóng tính thêm 2%.</w:t>
             </w:r>
           </w:p>
           <w:p>
@@ -5539,15 +4837,22 @@
         </w:tc>
         <w:tc>
           <w:tcPr>
-            <w:tcW w:w="2471" w:type="dxa"/>
-          </w:tcPr>
-          <w:p>
-            <w:r>
+            <w:tcW w:w="3544" w:type="dxa"/>
+          </w:tcPr>
+          <w:p>
+            <w:pPr>
+              <w:rPr>
+                <w:b/>
+                <w:bCs/>
+              </w:rPr>
+            </w:pPr>
+            <w:r>
+              <w:rPr>
+                <w:b/>
+                <w:bCs/>
+              </w:rPr>
               <w:lastRenderedPageBreak/>
-              <w:t>Điều 56. Mức lương hưu hằng tháng</w:t>
-            </w:r>
-            <w:r>
-              <w:t xml:space="preserve"> – Luật BHXH 2014</w:t>
+              <w:t>Điều 56. Mức lương hưu hằng tháng – Luật BHXH 2014</w:t>
             </w:r>
           </w:p>
         </w:tc>
@@ -5586,7 +4891,7 @@
         </w:tc>
         <w:tc>
           <w:tcPr>
-            <w:tcW w:w="5571" w:type="dxa"/>
+            <w:tcW w:w="4067" w:type="dxa"/>
           </w:tcPr>
           <w:p>
             <w:pPr>
@@ -5601,20 +4906,32 @@
               <w:spacing w:before="120" w:after="280" w:afterAutospacing="1"/>
             </w:pPr>
             <w:r>
-              <w:t>2. Mức trợ cấp một lần được tính theo số năm đóng bảo hiểm xã hội cao hơn số năm tương ứng với tỷ lệ hưởng lương hưu 75%, cứ mỗi năm đóng bảo hiểm xã hội thì được tính bằng 0,5 tháng mức bình quân tiền lương tháng đóng bảo hiểm xã hội.</w:t>
-            </w:r>
-          </w:p>
-        </w:tc>
-        <w:tc>
-          <w:tcPr>
-            <w:tcW w:w="2471" w:type="dxa"/>
-          </w:tcPr>
-          <w:p>
-            <w:r>
-              <w:t>Điều 58. Trợ cấp một lần khi nghỉ hưu</w:t>
-            </w:r>
-            <w:r>
-              <w:t xml:space="preserve"> – Luật BHXH 2014</w:t>
+              <w:t xml:space="preserve">2. Mức trợ cấp một lần được tính theo số năm đóng bảo hiểm xã hội cao hơn số năm tương ứng với tỷ lệ hưởng lương hưu 75%, cứ mỗi năm đóng bảo hiểm xã hội thì </w:t>
+            </w:r>
+            <w:r>
+              <w:lastRenderedPageBreak/>
+              <w:t>được tính bằng 0,5 tháng mức bình quân tiền lương tháng đóng bảo hiểm xã hội.</w:t>
+            </w:r>
+          </w:p>
+        </w:tc>
+        <w:tc>
+          <w:tcPr>
+            <w:tcW w:w="3544" w:type="dxa"/>
+          </w:tcPr>
+          <w:p>
+            <w:pPr>
+              <w:rPr>
+                <w:b/>
+                <w:bCs/>
+              </w:rPr>
+            </w:pPr>
+            <w:r>
+              <w:rPr>
+                <w:b/>
+                <w:bCs/>
+              </w:rPr>
+              <w:lastRenderedPageBreak/>
+              <w:t>Điều 58. Trợ cấp một lần khi nghỉ hưu – Luật BHXH 2014</w:t>
             </w:r>
           </w:p>
         </w:tc>
@@ -5652,7 +4969,7 @@
         </w:tc>
         <w:tc>
           <w:tcPr>
-            <w:tcW w:w="5571" w:type="dxa"/>
+            <w:tcW w:w="4067" w:type="dxa"/>
           </w:tcPr>
           <w:p>
             <w:pPr>
@@ -5675,7 +4992,6 @@
               <w:spacing w:before="120" w:after="280" w:afterAutospacing="1"/>
             </w:pPr>
             <w:r>
-              <w:lastRenderedPageBreak/>
               <w:t>3. Đối với người lao động quy định tại điểm g khoản 1 Điều 2 của Luật này và người đang bảo lưu thời gian đóng bảo hiểm xã hội, thời điểm hưởng lương hưu là thời điểm ghi trong văn bản đề nghị của người lao động đã đủ điều kiện hưởng lương hưu theo quy định.</w:t>
             </w:r>
           </w:p>
@@ -5690,15 +5006,21 @@
         </w:tc>
         <w:tc>
           <w:tcPr>
-            <w:tcW w:w="2471" w:type="dxa"/>
-          </w:tcPr>
-          <w:p>
-            <w:r>
-              <w:lastRenderedPageBreak/>
-              <w:t>Điều 59. Thời điểm hưởng lương hưu</w:t>
-            </w:r>
-            <w:r>
-              <w:t xml:space="preserve"> – Luật BHXH 2014</w:t>
+            <w:tcW w:w="3544" w:type="dxa"/>
+          </w:tcPr>
+          <w:p>
+            <w:pPr>
+              <w:rPr>
+                <w:b/>
+                <w:bCs/>
+              </w:rPr>
+            </w:pPr>
+            <w:r>
+              <w:rPr>
+                <w:b/>
+                <w:bCs/>
+              </w:rPr>
+              <w:t>Điều 59. Thời điểm hưởng lương hưu – Luật BHXH 2014</w:t>
             </w:r>
           </w:p>
           <w:p/>
@@ -5736,45 +5058,67 @@
           </w:tcPr>
           <w:p>
             <w:r>
+              <w:t xml:space="preserve">Quy định về hưởng </w:t>
+            </w:r>
+            <w:r>
               <w:t>Bảo hiểm xã hội một lần</w:t>
             </w:r>
           </w:p>
         </w:tc>
         <w:tc>
           <w:tcPr>
-            <w:tcW w:w="5571" w:type="dxa"/>
-          </w:tcPr>
-          <w:p>
-            <w:pPr>
-              <w:spacing w:before="120" w:after="280" w:afterAutospacing="1"/>
-            </w:pPr>
-            <w:r>
-              <w:t>1. Người lao động quy định tại khoản 1 Điều 2 của Luật này mà có yêu cầu thì được hưởng bảo hiểm xã hội một lần nếu thuộc một trong các trường hợp sau đây:</w:t>
-            </w:r>
-          </w:p>
-          <w:p>
-            <w:pPr>
-              <w:spacing w:before="120" w:after="280" w:afterAutospacing="1"/>
-            </w:pPr>
-            <w:r>
-              <w:t>a) Đủ tuổi hưởng lương hưu theo quy định tại các khoản 1, 2 và 4 Điều 54 của Luật này mà chưa đủ 20 năm đóng bảo hiểm xã hội hoặc theo quy định tại khoản 3 Điều 54 của Luật này mà chưa đủ 15 năm đóng bảo hiểm xã hội và không tiếp tục tham gia bảo hiểm xã hội tự nguyện;</w:t>
-            </w:r>
-          </w:p>
-          <w:p>
-            <w:pPr>
-              <w:spacing w:before="120" w:after="280" w:afterAutospacing="1"/>
-            </w:pPr>
-            <w:r>
-              <w:t>b) Ra nước ngoài để định cư;</w:t>
-            </w:r>
-          </w:p>
-          <w:p>
-            <w:pPr>
-              <w:spacing w:before="120" w:after="280" w:afterAutospacing="1"/>
-            </w:pPr>
-            <w:r>
-              <w:t>c) Người đang bị mắc một trong những bệnh nguy hiểm đến tính mạng như ung thư, bại liệt, xơ gan cổ chướng, phong, lao nặng, nhiễm HIV đã chuyển sang giai đoạn AIDS và những bệnh khác theo quy định của Bộ Y tế;</w:t>
-            </w:r>
+            <w:tcW w:w="4067" w:type="dxa"/>
+          </w:tcPr>
+          <w:p>
+            <w:pPr>
+              <w:spacing w:before="120" w:after="280" w:afterAutospacing="1"/>
+            </w:pPr>
+            <w:r>
+              <w:t xml:space="preserve">1. Người lao động quy định tại khoản 1 Điều 2 của Luật này mà có yêu cầu thì </w:t>
+            </w:r>
+            <w:r>
+              <w:lastRenderedPageBreak/>
+              <w:t>được hưởng bảo hiểm xã hội một lần nếu thuộc một trong các trường hợp sau đây:</w:t>
+            </w:r>
+          </w:p>
+          <w:p>
+            <w:pPr>
+              <w:spacing w:before="120" w:after="280" w:afterAutospacing="1"/>
+            </w:pPr>
+            <w:r>
+              <w:t xml:space="preserve">a) Đủ tuổi hưởng lương hưu theo quy định tại các khoản 1, 2 và 4 Điều 54 của Luật này mà chưa đủ 20 năm đóng bảo hiểm xã hội hoặc theo quy định tại khoản 3 Điều 54 của Luật này mà chưa đủ 15 năm đóng bảo hiểm xã hội và không tiếp tục tham gia bảo hiểm xã hội tự </w:t>
+            </w:r>
+            <w:proofErr w:type="gramStart"/>
+            <w:r>
+              <w:t>nguyện;</w:t>
+            </w:r>
+            <w:proofErr w:type="gramEnd"/>
+          </w:p>
+          <w:p>
+            <w:pPr>
+              <w:spacing w:before="120" w:after="280" w:afterAutospacing="1"/>
+            </w:pPr>
+            <w:r>
+              <w:t xml:space="preserve">b) Ra nước ngoài để định </w:t>
+            </w:r>
+            <w:proofErr w:type="gramStart"/>
+            <w:r>
+              <w:t>cư;</w:t>
+            </w:r>
+            <w:proofErr w:type="gramEnd"/>
+          </w:p>
+          <w:p>
+            <w:pPr>
+              <w:spacing w:before="120" w:after="280" w:afterAutospacing="1"/>
+            </w:pPr>
+            <w:r>
+              <w:t xml:space="preserve">c) Người đang bị mắc một trong những bệnh nguy hiểm đến tính mạng như ung thư, bại liệt, xơ gan cổ chướng, phong, lao nặng, nhiễm HIV đã chuyển sang giai đoạn AIDS và những bệnh khác theo quy định của Bộ Y </w:t>
+            </w:r>
+            <w:proofErr w:type="gramStart"/>
+            <w:r>
+              <w:t>tế;</w:t>
+            </w:r>
+            <w:proofErr w:type="gramEnd"/>
           </w:p>
           <w:p>
             <w:pPr>
@@ -5789,25 +5133,35 @@
               <w:spacing w:before="120" w:after="280" w:afterAutospacing="1"/>
             </w:pPr>
             <w:r>
+              <w:t>2. Mức hưởng bảo hiểm xã hội một lần được tính theo số năm đã đóng bảo hiểm xã hội, cứ mỗi năm được tính như sau:</w:t>
+            </w:r>
+          </w:p>
+          <w:p>
+            <w:pPr>
+              <w:spacing w:before="120" w:after="280" w:afterAutospacing="1"/>
+            </w:pPr>
+            <w:r>
+              <w:t xml:space="preserve">a) 1,5 tháng mức bình quân tiền lương tháng đóng bảo hiểm xã hội cho những năm đóng trước năm </w:t>
+            </w:r>
+            <w:proofErr w:type="gramStart"/>
+            <w:r>
+              <w:t>2014;</w:t>
+            </w:r>
+            <w:proofErr w:type="gramEnd"/>
+          </w:p>
+          <w:p>
+            <w:pPr>
+              <w:spacing w:before="120" w:after="280" w:afterAutospacing="1"/>
+            </w:pPr>
+            <w:r>
               <w:lastRenderedPageBreak/>
-              <w:t>2. Mức hưởng bảo hiểm xã hội một lần được tính theo số năm đã đóng bảo hiểm xã hội, cứ mỗi năm được tính như sau:</w:t>
-            </w:r>
-          </w:p>
-          <w:p>
-            <w:pPr>
-              <w:spacing w:before="120" w:after="280" w:afterAutospacing="1"/>
-            </w:pPr>
-            <w:r>
-              <w:t>a) 1,5 tháng mức bình quân tiền lương tháng đóng bảo hiểm xã hội cho những năm đóng trước năm 2014;</w:t>
-            </w:r>
-          </w:p>
-          <w:p>
-            <w:pPr>
-              <w:spacing w:before="120" w:after="280" w:afterAutospacing="1"/>
-            </w:pPr>
-            <w:r>
-              <w:t>b) 02 tháng mức bình quân tiền lương tháng đóng bảo hiểm xã hội cho những năm đóng từ năm 2014 trở đi;</w:t>
-            </w:r>
+              <w:t xml:space="preserve">b) 02 tháng mức bình quân tiền lương tháng đóng bảo hiểm xã hội cho những năm đóng từ năm 2014 trở </w:t>
+            </w:r>
+            <w:proofErr w:type="gramStart"/>
+            <w:r>
+              <w:t>đi;</w:t>
+            </w:r>
+            <w:proofErr w:type="gramEnd"/>
           </w:p>
           <w:p>
             <w:pPr>
@@ -5836,15 +5190,22 @@
         </w:tc>
         <w:tc>
           <w:tcPr>
-            <w:tcW w:w="2471" w:type="dxa"/>
-          </w:tcPr>
-          <w:p>
-            <w:r>
+            <w:tcW w:w="3544" w:type="dxa"/>
+          </w:tcPr>
+          <w:p>
+            <w:pPr>
+              <w:rPr>
+                <w:b/>
+                <w:bCs/>
+              </w:rPr>
+            </w:pPr>
+            <w:r>
+              <w:rPr>
+                <w:b/>
+                <w:bCs/>
+              </w:rPr>
               <w:lastRenderedPageBreak/>
-              <w:t>Điều 60. Bảo hiểm xã hội một lần</w:t>
-            </w:r>
-            <w:r>
-              <w:t xml:space="preserve"> – Luật BHXH 2014</w:t>
+              <w:t>Điều 60. Bảo hiểm xã hội một lần – Luật BHXH 2014</w:t>
             </w:r>
           </w:p>
         </w:tc>
@@ -5876,13 +5237,14 @@
           </w:tcPr>
           <w:p>
             <w:r>
+              <w:lastRenderedPageBreak/>
               <w:t>Mức bình quân tiền lương tháng đóng bảo hiểm xã hội để tính lương hưu, trợ cấp một lần</w:t>
             </w:r>
           </w:p>
         </w:tc>
         <w:tc>
           <w:tcPr>
-            <w:tcW w:w="5571" w:type="dxa"/>
+            <w:tcW w:w="4067" w:type="dxa"/>
           </w:tcPr>
           <w:p>
             <w:pPr>
@@ -5897,8 +5259,13 @@
               <w:spacing w:before="120" w:after="280" w:afterAutospacing="1"/>
             </w:pPr>
             <w:r>
-              <w:t>a) Tham gia bảo hiểm xã hội trước ngày 01 tháng 01 năm 1995 thì tính bình quân của tiền lương tháng đóng bảo hiểm xã hội của 05 năm cuối trước khi nghỉ hưu;</w:t>
-            </w:r>
+              <w:t xml:space="preserve">a) Tham gia bảo hiểm xã hội trước ngày 01 tháng 01 năm 1995 thì tính bình quân của tiền lương tháng đóng bảo hiểm xã hội của 05 năm cuối trước khi nghỉ </w:t>
+            </w:r>
+            <w:proofErr w:type="gramStart"/>
+            <w:r>
+              <w:t>hưu;</w:t>
+            </w:r>
+            <w:proofErr w:type="gramEnd"/>
           </w:p>
           <w:p>
             <w:pPr>
@@ -5906,46 +5273,72 @@
             </w:pPr>
             <w:r>
               <w:lastRenderedPageBreak/>
-              <w:t>b) Tham gia bảo hiểm xã hội trong khoảng thời gian từ ngày 01 tháng 01 năm 1995 đến ngày 31 tháng 12 năm 2000 thì tính bình quân của tiền lương tháng đóng bảo hiểm xã hội của 06 năm cuối trước khi nghỉ hưu;</w:t>
-            </w:r>
-          </w:p>
-          <w:p>
-            <w:pPr>
-              <w:spacing w:before="120" w:after="280" w:afterAutospacing="1"/>
-            </w:pPr>
-            <w:r>
-              <w:t>c) Tham gia bảo hiểm xã hội trong khoảng thời gian từ ngày 01 tháng 01 năm 2001 đến ngày 31 tháng 12 năm 2006 thì tính bình quân của tiền lương tháng đóng bảo hiểm xã hội của 08 năm cuối trước khi nghỉ hưu;</w:t>
-            </w:r>
-          </w:p>
-          <w:p>
-            <w:pPr>
-              <w:spacing w:before="120" w:after="280" w:afterAutospacing="1"/>
-            </w:pPr>
-            <w:r>
-              <w:t>d) Tham gia bảo hiểm xã hội trong khoảng thời gian từ ngày 01 tháng 01 năm 2007 đến ngày 31 tháng 12 năm 2015 thì tính bình quân của tiền lương tháng đóng bảo hiểm xã hội của 10 năm cuối trước khi nghỉ hưu;</w:t>
-            </w:r>
-          </w:p>
-          <w:p>
-            <w:pPr>
-              <w:spacing w:before="120" w:after="280" w:afterAutospacing="1"/>
-            </w:pPr>
-            <w:r>
-              <w:t>đ) Tham gia bảo hiểm xã hội từ ngày 01 tháng 01 năm 2016 đến ngày 31 tháng 12 năm 2019 thì tính bình quân của tiền lương tháng đóng bảo hiểm xã hội của 15 năm cuối trước khi nghỉ hưu;</w:t>
-            </w:r>
-          </w:p>
-          <w:p>
-            <w:pPr>
-              <w:spacing w:before="120" w:after="280" w:afterAutospacing="1"/>
-            </w:pPr>
-            <w:r>
-              <w:t>e) Tham gia bảo hiểm xã hội từ ngày 01 tháng 01 năm 2020 đến ngày 31 tháng 12 năm 2024 thì tính bình quân của tiền lương tháng đóng bảo hiểm xã hội của 20 năm cuối trước khi nghỉ hưu;</w:t>
-            </w:r>
-          </w:p>
-          <w:p>
-            <w:pPr>
-              <w:spacing w:before="120" w:after="280" w:afterAutospacing="1"/>
-            </w:pPr>
-            <w:r>
+              <w:t xml:space="preserve">b) Tham gia bảo hiểm xã hội trong khoảng thời gian từ ngày 01 tháng 01 năm 1995 đến ngày 31 tháng 12 năm 2000 thì tính bình quân của tiền lương tháng đóng bảo hiểm xã hội của 06 năm cuối trước khi nghỉ </w:t>
+            </w:r>
+            <w:proofErr w:type="gramStart"/>
+            <w:r>
+              <w:t>hưu;</w:t>
+            </w:r>
+            <w:proofErr w:type="gramEnd"/>
+          </w:p>
+          <w:p>
+            <w:pPr>
+              <w:spacing w:before="120" w:after="280" w:afterAutospacing="1"/>
+            </w:pPr>
+            <w:r>
+              <w:t xml:space="preserve">c) Tham gia bảo hiểm xã hội trong khoảng thời gian từ ngày 01 tháng 01 năm 2001 đến ngày 31 tháng 12 năm 2006 thì tính bình quân của tiền lương tháng đóng bảo hiểm xã hội của 08 năm cuối trước khi nghỉ </w:t>
+            </w:r>
+            <w:proofErr w:type="gramStart"/>
+            <w:r>
+              <w:t>hưu;</w:t>
+            </w:r>
+            <w:proofErr w:type="gramEnd"/>
+          </w:p>
+          <w:p>
+            <w:pPr>
+              <w:spacing w:before="120" w:after="280" w:afterAutospacing="1"/>
+            </w:pPr>
+            <w:r>
+              <w:t xml:space="preserve">d) Tham gia bảo hiểm xã hội trong khoảng thời gian từ ngày 01 tháng 01 năm 2007 đến ngày 31 tháng 12 năm 2015 thì tính bình quân của tiền lương tháng đóng bảo hiểm xã hội của 10 năm cuối trước khi nghỉ </w:t>
+            </w:r>
+            <w:proofErr w:type="gramStart"/>
+            <w:r>
+              <w:t>hưu;</w:t>
+            </w:r>
+            <w:proofErr w:type="gramEnd"/>
+          </w:p>
+          <w:p>
+            <w:pPr>
+              <w:spacing w:before="120" w:after="280" w:afterAutospacing="1"/>
+            </w:pPr>
+            <w:r>
+              <w:t xml:space="preserve">đ) Tham gia bảo hiểm xã hội từ ngày 01 tháng 01 năm 2016 đến ngày 31 tháng 12 năm 2019 thì tính bình quân của tiền lương tháng đóng bảo hiểm xã hội của 15 năm cuối trước khi nghỉ </w:t>
+            </w:r>
+            <w:proofErr w:type="gramStart"/>
+            <w:r>
+              <w:t>hưu;</w:t>
+            </w:r>
+            <w:proofErr w:type="gramEnd"/>
+          </w:p>
+          <w:p>
+            <w:pPr>
+              <w:spacing w:before="120" w:after="280" w:afterAutospacing="1"/>
+            </w:pPr>
+            <w:r>
+              <w:t xml:space="preserve">e) Tham gia bảo hiểm xã hội từ ngày 01 tháng 01 năm 2020 đến ngày 31 tháng 12 năm 2024 thì tính bình quân của tiền lương tháng đóng bảo hiểm xã hội của 20 năm cuối trước khi nghỉ </w:t>
+            </w:r>
+            <w:proofErr w:type="gramStart"/>
+            <w:r>
+              <w:t>hưu;</w:t>
+            </w:r>
+            <w:proofErr w:type="gramEnd"/>
+          </w:p>
+          <w:p>
+            <w:pPr>
+              <w:spacing w:before="120" w:after="280" w:afterAutospacing="1"/>
+            </w:pPr>
+            <w:r>
+              <w:lastRenderedPageBreak/>
               <w:t>g) Tham gia bảo hiểm xã hội từ ngày 01 tháng 01 năm 2025 trở đi thì tính bình quân của tiền lương tháng đóng bảo hiểm xã hội của toàn bộ thời gian.</w:t>
             </w:r>
           </w:p>
@@ -5962,22 +5355,28 @@
               <w:spacing w:before="120" w:after="280" w:afterAutospacing="1"/>
             </w:pPr>
             <w:r>
+              <w:t>3. Người lao động vừa có thời gian đóng bảo hiểm xã hội thuộc đối tượng thực hiện chế độ tiền lương do Nhà nước quy định, vừa có thời gian đóng bảo hiểm xã hội theo chế độ tiền lương do người sử dụng lao động quyết định thì tính bình quân tiền lương tháng đóng bảo hiểm xã hội chung của các thời gian, trong đó thời gian đóng theo chế độ tiền lương do Nhà nước quy định được tính bình quân tiền lương tháng đóng bảo</w:t>
+            </w:r>
+          </w:p>
+        </w:tc>
+        <w:tc>
+          <w:tcPr>
+            <w:tcW w:w="3544" w:type="dxa"/>
+          </w:tcPr>
+          <w:p>
+            <w:pPr>
+              <w:rPr>
+                <w:b/>
+                <w:bCs/>
+              </w:rPr>
+            </w:pPr>
+            <w:r>
+              <w:rPr>
+                <w:b/>
+                <w:bCs/>
+              </w:rPr>
               <w:lastRenderedPageBreak/>
-              <w:t>3. Người lao động vừa có thời gian đóng bảo hiểm xã hội thuộc đối tượng thực hiện chế độ tiền lương do Nhà nước quy định, vừa có thời gian đóng bảo hiểm xã hội theo chế độ tiền lương do người sử dụng lao động quyết định thì tính bình quân tiền lương tháng đóng bảo hiểm xã hội chung của các thời gian, trong đó thời gian đóng theo chế độ tiền lương do Nhà nước quy định được tính bình quân tiền lương tháng đóng bảo</w:t>
-            </w:r>
-          </w:p>
-        </w:tc>
-        <w:tc>
-          <w:tcPr>
-            <w:tcW w:w="2471" w:type="dxa"/>
-          </w:tcPr>
-          <w:p>
-            <w:r>
-              <w:lastRenderedPageBreak/>
-              <w:t>Điều 62. Mức bình quân tiền lương tháng đóng bảo hiểm xã hội để tính lương hưu, trợ cấp một lần</w:t>
-            </w:r>
-            <w:r>
-              <w:t xml:space="preserve"> – Luật BHXH 2014</w:t>
+              <w:t>Điều 62. Mức bình quân tiền lương tháng đóng bảo hiểm xã hội để tính lương hưu, trợ cấp một lần – Luật BHXH 2014</w:t>
             </w:r>
           </w:p>
         </w:tc>
@@ -6010,13 +5409,24 @@
           <w:p>
             <w:r>
               <w:lastRenderedPageBreak/>
-              <w:t>Tạm dừng, hưởng tiếp lương hưu, trợ cấp bảo hiểm xã hội hằng tháng</w:t>
-            </w:r>
-          </w:p>
-        </w:tc>
-        <w:tc>
-          <w:tcPr>
-            <w:tcW w:w="5571" w:type="dxa"/>
+              <w:t xml:space="preserve">Các trường hợp </w:t>
+            </w:r>
+            <w:proofErr w:type="gramStart"/>
+            <w:r>
+              <w:t xml:space="preserve">về  </w:t>
+            </w:r>
+            <w:r>
+              <w:t>Tạm</w:t>
+            </w:r>
+            <w:proofErr w:type="gramEnd"/>
+            <w:r>
+              <w:t xml:space="preserve"> dừng, hưởng tiếp lương hưu, trợ cấp bảo hiểm xã hội hằng tháng</w:t>
+            </w:r>
+          </w:p>
+        </w:tc>
+        <w:tc>
+          <w:tcPr>
+            <w:tcW w:w="4067" w:type="dxa"/>
           </w:tcPr>
           <w:p>
             <w:pPr>
@@ -6031,22 +5441,33 @@
               <w:spacing w:before="120" w:after="280" w:afterAutospacing="1"/>
             </w:pPr>
             <w:r>
-              <w:t>a) Xuất cảnh trái phép;</w:t>
-            </w:r>
-          </w:p>
-          <w:p>
-            <w:pPr>
-              <w:spacing w:before="120" w:after="280" w:afterAutospacing="1"/>
-            </w:pPr>
-            <w:r>
-              <w:t>b) Bị Tòa án tuyên bố là mất tích;</w:t>
-            </w:r>
-          </w:p>
-          <w:p>
-            <w:pPr>
-              <w:spacing w:before="120" w:after="280" w:afterAutospacing="1"/>
-            </w:pPr>
-            <w:r>
+              <w:t xml:space="preserve">a) Xuất cảnh trái </w:t>
+            </w:r>
+            <w:proofErr w:type="gramStart"/>
+            <w:r>
+              <w:t>phép;</w:t>
+            </w:r>
+            <w:proofErr w:type="gramEnd"/>
+          </w:p>
+          <w:p>
+            <w:pPr>
+              <w:spacing w:before="120" w:after="280" w:afterAutospacing="1"/>
+            </w:pPr>
+            <w:r>
+              <w:t xml:space="preserve">b) Bị Tòa án tuyên bố là mất </w:t>
+            </w:r>
+            <w:proofErr w:type="gramStart"/>
+            <w:r>
+              <w:t>tích;</w:t>
+            </w:r>
+            <w:proofErr w:type="gramEnd"/>
+          </w:p>
+          <w:p>
+            <w:pPr>
+              <w:spacing w:before="120" w:after="280" w:afterAutospacing="1"/>
+            </w:pPr>
+            <w:r>
+              <w:lastRenderedPageBreak/>
               <w:t>c) Có căn cứ xác định việc hưởng bảo hiểm xã hội không đúng quy định của pháp luật.</w:t>
             </w:r>
           </w:p>
@@ -6063,25 +5484,28 @@
               <w:spacing w:before="120" w:after="280" w:afterAutospacing="1"/>
             </w:pPr>
             <w:r>
-              <w:t xml:space="preserve">3. Cơ quan bảo hiểm xã hội khi quyết định tạm dừng hưởng theo quy định tại điểm c khoản 1 Điều này phải thông báo bằng văn bản và nêu rõ lý do. Trong thời hạn 30 ngày kể từ ngày tạm dừng hưởng, cơ quan bảo hiểm xã hội phải ra </w:t>
-            </w:r>
-            <w:r>
+              <w:t>3. Cơ quan bảo hiểm xã hội khi quyết định tạm dừng hưởng theo quy định tại điểm c khoản 1 Điều này phải thông báo bằng văn bản và nêu rõ lý do. Trong thời hạn 30 ngày kể từ ngày tạm dừng hưởng, cơ quan bảo hiểm xã hội phải ra quyết định giải quyết hưởng; trường hợp quyết định chấm dứt hưởng bảo hiểm xã hội thì phải nêu rõ lý do.</w:t>
+            </w:r>
+          </w:p>
+        </w:tc>
+        <w:tc>
+          <w:tcPr>
+            <w:tcW w:w="3544" w:type="dxa"/>
+          </w:tcPr>
+          <w:p>
+            <w:pPr>
+              <w:rPr>
+                <w:b/>
+                <w:bCs/>
+              </w:rPr>
+            </w:pPr>
+            <w:r>
+              <w:rPr>
+                <w:b/>
+                <w:bCs/>
+              </w:rPr>
               <w:lastRenderedPageBreak/>
-              <w:t>quyết định giải quyết hưởng; trường hợp quyết định chấm dứt hưởng bảo hiểm xã hội thì phải nêu rõ lý do.</w:t>
-            </w:r>
-          </w:p>
-        </w:tc>
-        <w:tc>
-          <w:tcPr>
-            <w:tcW w:w="2471" w:type="dxa"/>
-          </w:tcPr>
-          <w:p>
-            <w:r>
-              <w:lastRenderedPageBreak/>
-              <w:t>Điều 64. Tạm dừng, hưởng tiếp lương hưu, trợ cấp bảo hiểm xã hội hằng tháng</w:t>
-            </w:r>
-            <w:r>
-              <w:t xml:space="preserve"> – Luật BHXH 2014</w:t>
+              <w:t>Điều 64. Tạm dừng, hưởng tiếp lương hưu, trợ cấp bảo hiểm xã hội hằng tháng – Luật BHXH 2014</w:t>
             </w:r>
           </w:p>
         </w:tc>
@@ -6119,13 +5543,28 @@
           </w:tcPr>
           <w:p>
             <w:r>
-              <w:t>Trợ cấp mai táng- Chế độ tử tuất</w:t>
-            </w:r>
-          </w:p>
-        </w:tc>
-        <w:tc>
-          <w:tcPr>
-            <w:tcW w:w="5571" w:type="dxa"/>
+              <w:t xml:space="preserve">Chế độ </w:t>
+            </w:r>
+            <w:r>
+              <w:t>t</w:t>
+            </w:r>
+            <w:r>
+              <w:t>rợ cấp</w:t>
+            </w:r>
+            <w:r>
+              <w:t xml:space="preserve"> cho việc</w:t>
+            </w:r>
+            <w:r>
+              <w:t xml:space="preserve"> mai táng</w:t>
+            </w:r>
+            <w:r>
+              <w:t xml:space="preserve"> người tử tuất</w:t>
+            </w:r>
+          </w:p>
+        </w:tc>
+        <w:tc>
+          <w:tcPr>
+            <w:tcW w:w="4067" w:type="dxa"/>
           </w:tcPr>
           <w:p>
             <w:pPr>
@@ -6140,16 +5579,27 @@
               <w:spacing w:before="120" w:after="280" w:afterAutospacing="1"/>
             </w:pPr>
             <w:r>
-              <w:t>a) Người lao động quy định tại khoản 1 Điều 2 của Luật này đang đóng bảo hiểm xã hội hoặc người lao động đang bảo lưu thời gian đóng bảo hiểm xã hội mà đã có thời gian đóng từ đủ 12 tháng trở lên;</w:t>
-            </w:r>
-          </w:p>
-          <w:p>
-            <w:pPr>
-              <w:spacing w:before="120" w:after="280" w:afterAutospacing="1"/>
-            </w:pPr>
-            <w:r>
-              <w:t>b) Người lao động chết do tai nạn lao động, bệnh nghề nghiệp hoặc chết trong thời gian điều trị do tai nạn lao động, bệnh nghề nghiệp;</w:t>
-            </w:r>
+              <w:t xml:space="preserve">a) Người lao động quy định tại khoản 1 Điều 2 của Luật này đang đóng bảo hiểm xã hội hoặc người lao động đang bảo lưu thời gian đóng bảo hiểm xã hội mà đã có thời gian đóng từ đủ 12 tháng trở </w:t>
+            </w:r>
+            <w:proofErr w:type="gramStart"/>
+            <w:r>
+              <w:t>lên;</w:t>
+            </w:r>
+            <w:proofErr w:type="gramEnd"/>
+          </w:p>
+          <w:p>
+            <w:pPr>
+              <w:spacing w:before="120" w:after="280" w:afterAutospacing="1"/>
+            </w:pPr>
+            <w:r>
+              <w:lastRenderedPageBreak/>
+              <w:t xml:space="preserve">b) Người lao động chết do tai nạn lao động, bệnh nghề nghiệp hoặc chết trong thời gian điều trị do tai nạn lao động, bệnh nghề </w:t>
+            </w:r>
+            <w:proofErr w:type="gramStart"/>
+            <w:r>
+              <w:t>nghiệp;</w:t>
+            </w:r>
+            <w:proofErr w:type="gramEnd"/>
           </w:p>
           <w:p>
             <w:pPr>
@@ -6178,14 +5628,22 @@
         </w:tc>
         <w:tc>
           <w:tcPr>
-            <w:tcW w:w="2471" w:type="dxa"/>
-          </w:tcPr>
-          <w:p>
-            <w:r>
-              <w:t>Điều 66. Trợ cấp mai táng</w:t>
-            </w:r>
-            <w:r>
-              <w:t xml:space="preserve"> – Luật BHXH 2014</w:t>
+            <w:tcW w:w="3544" w:type="dxa"/>
+          </w:tcPr>
+          <w:p>
+            <w:pPr>
+              <w:rPr>
+                <w:b/>
+                <w:bCs/>
+              </w:rPr>
+            </w:pPr>
+            <w:r>
+              <w:rPr>
+                <w:b/>
+                <w:bCs/>
+              </w:rPr>
+              <w:lastRenderedPageBreak/>
+              <w:t>Điều 66. Trợ cấp mai táng – Luật BHXH 2014</w:t>
             </w:r>
           </w:p>
         </w:tc>
@@ -6217,13 +5675,16 @@
           </w:tcPr>
           <w:p>
             <w:r>
-              <w:t>Các trường hợp hưởng trợ cấp tuất hằng tháng</w:t>
-            </w:r>
-          </w:p>
-        </w:tc>
-        <w:tc>
-          <w:tcPr>
-            <w:tcW w:w="5571" w:type="dxa"/>
+              <w:t>Các trường hợp hưởng trợ hằng tháng</w:t>
+            </w:r>
+            <w:r>
+              <w:t xml:space="preserve"> cho thân nhân người tử tuất</w:t>
+            </w:r>
+          </w:p>
+        </w:tc>
+        <w:tc>
+          <w:tcPr>
+            <w:tcW w:w="4067" w:type="dxa"/>
           </w:tcPr>
           <w:p>
             <w:pPr>
@@ -6238,16 +5699,39 @@
               <w:spacing w:before="120" w:after="280" w:afterAutospacing="1"/>
             </w:pPr>
             <w:r>
-              <w:t>a) Đã đóng bảo hiểm xã hội đủ 15 năm trở lên nhưng chưa hưởng bảo hiểm xã hội một lần;</w:t>
-            </w:r>
-          </w:p>
-          <w:p>
-            <w:pPr>
-              <w:spacing w:before="120" w:after="280" w:afterAutospacing="1"/>
-            </w:pPr>
-            <w:r>
-              <w:t>b) Đang hưởng lương hưu;</w:t>
-            </w:r>
+              <w:t xml:space="preserve">a) Đã đóng bảo hiểm xã hội đủ 15 năm trở lên nhưng chưa hưởng bảo hiểm xã hội một </w:t>
+            </w:r>
+            <w:proofErr w:type="gramStart"/>
+            <w:r>
+              <w:t>lần;</w:t>
+            </w:r>
+            <w:proofErr w:type="gramEnd"/>
+          </w:p>
+          <w:p>
+            <w:pPr>
+              <w:spacing w:before="120" w:after="280" w:afterAutospacing="1"/>
+            </w:pPr>
+            <w:r>
+              <w:t xml:space="preserve">b) Đang hưởng lương </w:t>
+            </w:r>
+            <w:proofErr w:type="gramStart"/>
+            <w:r>
+              <w:t>hưu;</w:t>
+            </w:r>
+            <w:proofErr w:type="gramEnd"/>
+          </w:p>
+          <w:p>
+            <w:pPr>
+              <w:spacing w:before="120" w:after="280" w:afterAutospacing="1"/>
+            </w:pPr>
+            <w:r>
+              <w:t xml:space="preserve">c) Chết do tai nạn lao động, bệnh nghề </w:t>
+            </w:r>
+            <w:proofErr w:type="gramStart"/>
+            <w:r>
+              <w:t>nghiệp;</w:t>
+            </w:r>
+            <w:proofErr w:type="gramEnd"/>
           </w:p>
           <w:p>
             <w:pPr>
@@ -6255,14 +5739,6 @@
             </w:pPr>
             <w:r>
               <w:lastRenderedPageBreak/>
-              <w:t>c) Chết do tai nạn lao động, bệnh nghề nghiệp;</w:t>
-            </w:r>
-          </w:p>
-          <w:p>
-            <w:pPr>
-              <w:spacing w:before="120" w:after="280" w:afterAutospacing="1"/>
-            </w:pPr>
-            <w:r>
               <w:t>d) Đang hưởng trợ cấp tai nạn lao động, bệnh nghề nghiệp hằng tháng với mức suy giảm khả năng lao động từ 61 % trở lên.</w:t>
             </w:r>
           </w:p>
@@ -6279,43 +5755,58 @@
               <w:spacing w:before="120" w:after="280" w:afterAutospacing="1"/>
             </w:pPr>
             <w:r>
-              <w:t>a) Con chưa đủ 18 tuổi; con từ đủ 18 tuổi trở lên nếu bị suy giảm khả năng lao động từ 81% trở lên; con được sinh khi người bố chết mà người mẹ đang mang thai;</w:t>
-            </w:r>
-          </w:p>
-          <w:p>
-            <w:pPr>
-              <w:spacing w:before="120" w:after="280" w:afterAutospacing="1"/>
-            </w:pPr>
-            <w:r>
-              <w:t>b) Vợ từ đủ 55 tuổi trở lên hoặc chồng từ đủ 60 tuổi trở lên; vợ dưới 55 tuổi, chồng dưới 60 tuổi nếu bị suy giảm khả năng lao động từ 81% trở lên;</w:t>
-            </w:r>
-          </w:p>
-          <w:p>
-            <w:pPr>
-              <w:spacing w:before="120" w:after="280" w:afterAutospacing="1"/>
-            </w:pPr>
-            <w:r>
-              <w:t>c) Cha đẻ, mẹ đẻ, cha đẻ của vợ hoặc cha đẻ của chồng, mẹ đẻ của vợ hoặc mẹ đẻ của chồng, thành viên khác trong gia đình mà người tham gia bảo hiểm xã hội đang có nghĩa vụ nuôi dưỡng theo quy định của pháp luật về hôn nhân và gia đình nếu từ đủ 60 tuổi trở lên đối với nam, từ đủ 55 tuổi trở lên đối với nữ;</w:t>
-            </w:r>
-          </w:p>
-          <w:p>
-            <w:pPr>
-              <w:spacing w:before="120" w:after="280" w:afterAutospacing="1"/>
-            </w:pPr>
-            <w:r>
-              <w:t>d) Cha đẻ, mẹ đẻ, cha đẻ của vợ hoặc cha đẻ của chồng, mẹ đẻ của vợ hoặc mẹ đẻ của chồng, thành viên khác trong gia đình mà người tham gia bảo hiểm xã hội đang có nghĩa vụ nuôi dưỡng theo quy định của pháp luật về hôn nhân và gia đình nếu dưới 60 tuổi đối với nam, dưới 55 tuổi đối với nữ và bị suy giảm khả năng lao động từ 81 % trở lên.</w:t>
-            </w:r>
-          </w:p>
-          <w:p>
-            <w:pPr>
-              <w:spacing w:before="120" w:after="280" w:afterAutospacing="1"/>
-            </w:pPr>
-            <w:r>
-              <w:t xml:space="preserve">3. Thân nhân quy định tại các điểm b, c và d khoản 2 Điều này phải không có thu nhập hoặc có thu nhập hằng tháng nhưng thấp hơn mức lương cơ sở. Thu nhập theo quy định </w:t>
+              <w:t xml:space="preserve">a) Con chưa đủ 18 tuổi; con từ đủ 18 tuổi trở lên nếu bị suy giảm khả năng lao động từ 81% trở lên; con được sinh khi người bố chết mà người mẹ đang mang </w:t>
+            </w:r>
+            <w:proofErr w:type="gramStart"/>
+            <w:r>
+              <w:t>thai;</w:t>
+            </w:r>
+            <w:proofErr w:type="gramEnd"/>
+          </w:p>
+          <w:p>
+            <w:pPr>
+              <w:spacing w:before="120" w:after="280" w:afterAutospacing="1"/>
+            </w:pPr>
+            <w:r>
+              <w:t xml:space="preserve">b) Vợ từ đủ 55 tuổi trở lên hoặc chồng từ đủ 60 tuổi trở lên; vợ dưới 55 tuổi, chồng dưới 60 tuổi nếu bị suy giảm khả năng lao động từ 81% trở </w:t>
+            </w:r>
+            <w:proofErr w:type="gramStart"/>
+            <w:r>
+              <w:t>lên;</w:t>
+            </w:r>
+            <w:proofErr w:type="gramEnd"/>
+          </w:p>
+          <w:p>
+            <w:pPr>
+              <w:spacing w:before="120" w:after="280" w:afterAutospacing="1"/>
+            </w:pPr>
+            <w:r>
+              <w:t xml:space="preserve">c) Cha đẻ, mẹ đẻ, cha đẻ của vợ hoặc cha đẻ của chồng, mẹ đẻ của vợ hoặc mẹ đẻ của chồng, thành viên khác trong gia đình mà người tham gia bảo hiểm xã hội đang có nghĩa vụ nuôi dưỡng theo quy định của pháp luật về hôn nhân và gia đình nếu từ đủ 60 tuổi trở lên đối với nam, từ đủ 55 tuổi trở lên đối với </w:t>
+            </w:r>
+            <w:proofErr w:type="gramStart"/>
+            <w:r>
+              <w:t>nữ;</w:t>
+            </w:r>
+            <w:proofErr w:type="gramEnd"/>
+          </w:p>
+          <w:p>
+            <w:pPr>
+              <w:spacing w:before="120" w:after="280" w:afterAutospacing="1"/>
+            </w:pPr>
+            <w:r>
+              <w:t xml:space="preserve">d) Cha đẻ, mẹ đẻ, cha đẻ của vợ hoặc cha đẻ của chồng, mẹ đẻ của vợ hoặc mẹ đẻ của chồng, thành viên khác trong gia đình mà người tham gia bảo hiểm xã hội đang có nghĩa vụ nuôi dưỡng theo quy định của pháp luật về hôn nhân và gia đình nếu dưới 60 tuổi đối với nam, dưới 55 tuổi đối </w:t>
             </w:r>
             <w:r>
               <w:lastRenderedPageBreak/>
-              <w:t>tại Luật này không bao gồm khoản trợ cấp theo quy định của pháp luật về ưu đãi người có công.</w:t>
+              <w:t>với nữ và bị suy giảm khả năng lao động từ 81 % trở lên.</w:t>
+            </w:r>
+          </w:p>
+          <w:p>
+            <w:pPr>
+              <w:spacing w:before="120" w:after="280" w:afterAutospacing="1"/>
+            </w:pPr>
+            <w:r>
+              <w:t>3. Thân nhân quy định tại các điểm b, c và d khoản 2 Điều này phải không có thu nhập hoặc có thu nhập hằng tháng nhưng thấp hơn mức lương cơ sở. Thu nhập theo quy định tại Luật này không bao gồm khoản trợ cấp theo quy định của pháp luật về ưu đãi người có công.</w:t>
             </w:r>
           </w:p>
           <w:p>
@@ -6331,8 +5822,13 @@
               <w:spacing w:before="120" w:after="280" w:afterAutospacing="1"/>
             </w:pPr>
             <w:r>
-              <w:t>a) Trong thời hạn 04 tháng kể từ ngày người tham gia bảo hiểm xã hội chết thì thân nhân có nguyện vọng phải nộp đơn đề nghị;</w:t>
-            </w:r>
+              <w:t xml:space="preserve">a) Trong thời hạn 04 tháng kể từ ngày người tham gia bảo hiểm xã hội chết thì thân nhân có nguyện vọng phải nộp đơn đề </w:t>
+            </w:r>
+            <w:proofErr w:type="gramStart"/>
+            <w:r>
+              <w:t>nghị;</w:t>
+            </w:r>
+            <w:proofErr w:type="gramEnd"/>
           </w:p>
           <w:p>
             <w:pPr>
@@ -6345,15 +5841,22 @@
         </w:tc>
         <w:tc>
           <w:tcPr>
-            <w:tcW w:w="2471" w:type="dxa"/>
-          </w:tcPr>
-          <w:p>
-            <w:r>
+            <w:tcW w:w="3544" w:type="dxa"/>
+          </w:tcPr>
+          <w:p>
+            <w:pPr>
+              <w:rPr>
+                <w:b/>
+                <w:bCs/>
+              </w:rPr>
+            </w:pPr>
+            <w:r>
+              <w:rPr>
+                <w:b/>
+                <w:bCs/>
+              </w:rPr>
               <w:lastRenderedPageBreak/>
-              <w:t>Điều 67. Các trường hợp hưởng trợ cấp tuất hằng tháng</w:t>
-            </w:r>
-            <w:r>
-              <w:t xml:space="preserve"> – Luật BHXH 2014</w:t>
+              <w:t>Điều 67. Các trường hợp hưởng trợ cấp tuất hằng tháng – Luật BHXH 2014</w:t>
             </w:r>
           </w:p>
         </w:tc>
@@ -6386,13 +5889,31 @@
           <w:p>
             <w:r>
               <w:lastRenderedPageBreak/>
-              <w:t>Mức trợ cấp tuất hằng tháng – Chế độ tử tuất</w:t>
-            </w:r>
-          </w:p>
-        </w:tc>
-        <w:tc>
-          <w:tcPr>
-            <w:tcW w:w="5571" w:type="dxa"/>
+              <w:t>Mức trợ cấp</w:t>
+            </w:r>
+            <w:r>
+              <w:t xml:space="preserve"> </w:t>
+            </w:r>
+            <w:r>
+              <w:t>hằng tháng</w:t>
+            </w:r>
+            <w:r>
+              <w:t xml:space="preserve"> cho thân nhân</w:t>
+            </w:r>
+            <w:r>
+              <w:t xml:space="preserve"> </w:t>
+            </w:r>
+            <w:r>
+              <w:t>người</w:t>
+            </w:r>
+            <w:r>
+              <w:t xml:space="preserve"> tử tuất</w:t>
+            </w:r>
+          </w:p>
+        </w:tc>
+        <w:tc>
+          <w:tcPr>
+            <w:tcW w:w="4067" w:type="dxa"/>
           </w:tcPr>
           <w:p>
             <w:pPr>
@@ -6407,7 +5928,11 @@
               <w:spacing w:before="120" w:after="280" w:afterAutospacing="1"/>
             </w:pPr>
             <w:r>
-              <w:t>2. Trường hợp một người chết thuộc đối tượng quy định tại khoản 1 Điều 67 của Luật này thì số thân nhân được hưởng trợ cấp tuất hằng tháng không quá 04 người; trường hợp có từ 02 người chết trở lên thì thân nhân của những người này được hưởng 02 lần mức trợ cấp quy định tại khoản 1 Điều này.</w:t>
+              <w:t xml:space="preserve">2. Trường hợp một người chết thuộc đối tượng quy định tại khoản 1 Điều 67 của Luật này thì số thân nhân được hưởng trợ </w:t>
+            </w:r>
+            <w:r>
+              <w:lastRenderedPageBreak/>
+              <w:t>cấp tuất hằng tháng không quá 04 người; trường hợp có từ 02 người chết trở lên thì thân nhân của những người này được hưởng 02 lần mức trợ cấp quy định tại khoản 1 Điều này.</w:t>
             </w:r>
           </w:p>
           <w:p>
@@ -6421,14 +5946,22 @@
         </w:tc>
         <w:tc>
           <w:tcPr>
-            <w:tcW w:w="2471" w:type="dxa"/>
-          </w:tcPr>
-          <w:p>
-            <w:r>
-              <w:t>Điều 68. Mức trợ cấp tuất hằng tháng</w:t>
-            </w:r>
-            <w:r>
-              <w:t xml:space="preserve"> – Luật BHXH</w:t>
+            <w:tcW w:w="3544" w:type="dxa"/>
+          </w:tcPr>
+          <w:p>
+            <w:pPr>
+              <w:rPr>
+                <w:b/>
+                <w:bCs/>
+              </w:rPr>
+            </w:pPr>
+            <w:r>
+              <w:rPr>
+                <w:b/>
+                <w:bCs/>
+              </w:rPr>
+              <w:lastRenderedPageBreak/>
+              <w:t>Điều 68. Mức trợ cấp tuất hằng tháng – Luật BHXH</w:t>
             </w:r>
           </w:p>
         </w:tc>
@@ -6438,13 +5971,7 @@
           </w:tcPr>
           <w:p>
             <w:r>
-              <w:t xml:space="preserve">BHXH, chế độ tử tuất, trợ cấp hàng tháng, </w:t>
-            </w:r>
-            <w:r>
-              <w:t>mức</w:t>
-            </w:r>
-            <w:r>
-              <w:t xml:space="preserve"> hưởng</w:t>
+              <w:t>BHXH, chế độ tử tuất, trợ cấp hàng tháng, mức hưởng</w:t>
             </w:r>
           </w:p>
         </w:tc>
@@ -6466,46 +5993,64 @@
           </w:tcPr>
           <w:p>
             <w:r>
+              <w:t>Các trường hợp hưởng trợ cấp tuất một lần</w:t>
+            </w:r>
+          </w:p>
+        </w:tc>
+        <w:tc>
+          <w:tcPr>
+            <w:tcW w:w="4067" w:type="dxa"/>
+          </w:tcPr>
+          <w:p>
+            <w:pPr>
+              <w:spacing w:before="120" w:after="280" w:afterAutospacing="1"/>
+            </w:pPr>
+            <w:r>
+              <w:t>Những người quy định tại khoản 1 và khoản 3 Điều 66 của Luật này thuộc một trong các trường hợp sau đây khi chết thì thân nhân được hưởng trợ cấp tuất một lần:</w:t>
+            </w:r>
+          </w:p>
+          <w:p>
+            <w:pPr>
+              <w:spacing w:before="120" w:after="280" w:afterAutospacing="1"/>
+            </w:pPr>
+            <w:r>
+              <w:t xml:space="preserve">1. Người lao động chết không thuộc các trường hợp quy định tại khoản 1 Điều 67 của Luật </w:t>
+            </w:r>
+            <w:proofErr w:type="gramStart"/>
+            <w:r>
+              <w:t>này;</w:t>
+            </w:r>
+            <w:proofErr w:type="gramEnd"/>
+          </w:p>
+          <w:p>
+            <w:pPr>
+              <w:spacing w:before="120" w:after="280" w:afterAutospacing="1"/>
+            </w:pPr>
+            <w:r>
+              <w:t xml:space="preserve">2. Người lao động chết thuộc một trong các trường hợp quy định tại khoản 1 Điều 67 nhưng không có thân nhân hưởng tiền tuất hằng tháng quy định tại khoản 2 Điều 67 của Luật </w:t>
+            </w:r>
+            <w:proofErr w:type="gramStart"/>
+            <w:r>
+              <w:t>này;</w:t>
+            </w:r>
+            <w:proofErr w:type="gramEnd"/>
+          </w:p>
+          <w:p>
+            <w:pPr>
+              <w:spacing w:before="120" w:after="280" w:afterAutospacing="1"/>
+            </w:pPr>
+            <w:r>
+              <w:t xml:space="preserve">3. Thân nhân thuộc diện hưởng trợ cấp tuất hằng tháng theo quy định tại khoản 2 Điều 67 mà có nguyện vọng hưởng trợ cấp tuất một lần, trừ trường hợp con dưới 06 </w:t>
+            </w:r>
+            <w:r>
               <w:lastRenderedPageBreak/>
-              <w:t>Các trường hợp hưởng trợ cấp tuất một lần</w:t>
-            </w:r>
-          </w:p>
-        </w:tc>
-        <w:tc>
-          <w:tcPr>
-            <w:tcW w:w="5571" w:type="dxa"/>
-          </w:tcPr>
-          <w:p>
-            <w:pPr>
-              <w:spacing w:before="120" w:after="280" w:afterAutospacing="1"/>
-            </w:pPr>
-            <w:r>
-              <w:t>Những người quy định tại khoản 1 và khoản 3 Điều 66 của Luật này thuộc một trong các trường hợp sau đây khi chết thì thân nhân được hưởng trợ cấp tuất một lần:</w:t>
-            </w:r>
-          </w:p>
-          <w:p>
-            <w:pPr>
-              <w:spacing w:before="120" w:after="280" w:afterAutospacing="1"/>
-            </w:pPr>
-            <w:r>
-              <w:t>1. Người lao động chết không thuộc các trường hợp quy định tại khoản 1 Điều 67 của Luật này;</w:t>
-            </w:r>
-          </w:p>
-          <w:p>
-            <w:pPr>
-              <w:spacing w:before="120" w:after="280" w:afterAutospacing="1"/>
-            </w:pPr>
-            <w:r>
-              <w:t>2. Người lao động chết thuộc một trong các trường hợp quy định tại khoản 1 Điều 67 nhưng không có thân nhân hưởng tiền tuất hằng tháng quy định tại khoản 2 Điều 67 của Luật này;</w:t>
-            </w:r>
-          </w:p>
-          <w:p>
-            <w:pPr>
-              <w:spacing w:before="120" w:after="280" w:afterAutospacing="1"/>
-            </w:pPr>
-            <w:r>
-              <w:t>3. Thân nhân thuộc diện hưởng trợ cấp tuất hằng tháng theo quy định tại khoản 2 Điều 67 mà có nguyện vọng hưởng trợ cấp tuất một lần, trừ trường hợp con dưới 06 tuổi, con hoặc vợ hoặc chồng mà bị suy giảm khả năng lao động từ 81% trở lên;</w:t>
-            </w:r>
+              <w:t xml:space="preserve">tuổi, con hoặc vợ hoặc chồng mà bị suy giảm khả năng lao động từ 81% trở </w:t>
+            </w:r>
+            <w:proofErr w:type="gramStart"/>
+            <w:r>
+              <w:t>lên;</w:t>
+            </w:r>
+            <w:proofErr w:type="gramEnd"/>
           </w:p>
           <w:p>
             <w:pPr>
@@ -6518,14 +6063,22 @@
         </w:tc>
         <w:tc>
           <w:tcPr>
-            <w:tcW w:w="2471" w:type="dxa"/>
-          </w:tcPr>
-          <w:p>
-            <w:r>
-              <w:t>Điều 69. Các trường hợp hưởng trợ cấp tuất một lần</w:t>
-            </w:r>
-            <w:r>
-              <w:t xml:space="preserve"> – Luật BHXH</w:t>
+            <w:tcW w:w="3544" w:type="dxa"/>
+          </w:tcPr>
+          <w:p>
+            <w:pPr>
+              <w:rPr>
+                <w:b/>
+                <w:bCs/>
+              </w:rPr>
+            </w:pPr>
+            <w:r>
+              <w:rPr>
+                <w:b/>
+                <w:bCs/>
+              </w:rPr>
+              <w:lastRenderedPageBreak/>
+              <w:t>Điều 69. Các trường hợp hưởng trợ cấp tuất một lần – Luật BHXH</w:t>
             </w:r>
           </w:p>
         </w:tc>
@@ -6535,13 +6088,7 @@
           </w:tcPr>
           <w:p>
             <w:r>
-              <w:t xml:space="preserve">BHXH, chế độ tử tuất, trợ cấp </w:t>
-            </w:r>
-            <w:r>
-              <w:t>một lần</w:t>
-            </w:r>
-            <w:r>
-              <w:t>, điều kiện hưởng</w:t>
+              <w:t>BHXH, chế độ tử tuất, trợ cấp một lần, điều kiện hưởng</w:t>
             </w:r>
           </w:p>
         </w:tc>
@@ -6575,26 +6122,26 @@
         </w:tc>
         <w:tc>
           <w:tcPr>
-            <w:tcW w:w="5571" w:type="dxa"/>
-          </w:tcPr>
-          <w:p>
-            <w:pPr>
-              <w:spacing w:before="120" w:after="280" w:afterAutospacing="1"/>
-            </w:pPr>
-            <w:r>
-              <w:t xml:space="preserve">1. Mức trợ cấp tuất một lần đối với thân nhân của người lao động đang tham gia bảo hiểm xã hội hoặc người lao động đang bảo lưu thời gian đóng bảo hiểm xã hội được tính theo số năm đã đóng bảo hiểm xã hội, cứ mỗi năm tính bằng 1,5 tháng mức bình quân tiền lương tháng đóng bảo hiểm xã hội cho những năm đóng bảo hiểm xã hội trước năm 2014; bằng 02 tháng mức bình quân tiền lương tháng đóng bảo hiểm xã hội cho các năm đóng bảo hiểm xã hội từ năm 2014 trở đi; mức thấp nhất bằng 03 tháng mức bình quân tiền lương tháng đóng bảo hiểm xã hội. Mức bình quân tiền lương tháng đóng bảo hiểm xã hội làm căn cứ </w:t>
+            <w:tcW w:w="4067" w:type="dxa"/>
+          </w:tcPr>
+          <w:p>
+            <w:pPr>
+              <w:spacing w:before="120" w:after="280" w:afterAutospacing="1"/>
+            </w:pPr>
+            <w:r>
+              <w:t>1. Mức trợ cấp tuất một lần đối với thân nhân của người lao động đang tham gia bảo hiểm xã hội hoặc người lao động đang bảo lưu thời gian đóng bảo hiểm xã hội được tính theo số năm đã đóng bảo hiểm xã hội, cứ mỗi năm tính bằng 1,5 tháng mức bình quân tiền lương tháng đóng bảo hiểm xã hội cho những năm đóng bảo hiểm xã hội trước năm 2014; bằng 02 tháng mức bình quân tiền lương tháng đóng bảo hiểm xã hội cho các năm đóng bảo hiểm xã hội từ năm 2014 trở đi; mức thấp nhất bằng 03 tháng mức bình quân tiền lương tháng đóng bảo hiểm xã hội. Mức bình quân tiền lương tháng đóng bảo hiểm xã hội làm căn cứ tính trợ cấp tuất một lần thực hiện theo quy định tại Điều 62 của Luật này.</w:t>
+            </w:r>
+          </w:p>
+          <w:p>
+            <w:pPr>
+              <w:spacing w:before="120" w:after="280" w:afterAutospacing="1"/>
+            </w:pPr>
+            <w:r>
+              <w:t xml:space="preserve">2. Mức trợ cấp tuất một lần đối với thân nhân của người đang hưởng lương hưu chết được tính theo thời gian đã hưởng lương hưu, nếu chết trong 02 tháng đầu hưởng lương hưu thì tính bằng 48 tháng lương hưu đang hưởng; nếu chết vào những tháng sau đó, cứ hưởng thêm 01 </w:t>
             </w:r>
             <w:r>
               <w:lastRenderedPageBreak/>
-              <w:t>tính trợ cấp tuất một lần thực hiện theo quy định tại Điều 62 của Luật này.</w:t>
-            </w:r>
-          </w:p>
-          <w:p>
-            <w:pPr>
-              <w:spacing w:before="120" w:after="280" w:afterAutospacing="1"/>
-            </w:pPr>
-            <w:r>
-              <w:t>2. Mức trợ cấp tuất một lần đối với thân nhân của người đang hưởng lương hưu chết được tính theo thời gian đã hưởng lương hưu, nếu chết trong 02 tháng đầu hưởng lương hưu thì tính bằng 48 tháng lương hưu đang hưởng; nếu chết vào những tháng sau đó, cứ hưởng thêm 01 tháng lương hưu thì mức trợ cấp giảm đi 0,5 tháng lương hưu, mức thấp nhất bằng 03 tháng lương hưu đang hưởng.</w:t>
+              <w:t>tháng lương hưu thì mức trợ cấp giảm đi 0,5 tháng lương hưu, mức thấp nhất bằng 03 tháng lương hưu đang hưởng.</w:t>
             </w:r>
           </w:p>
           <w:p>
@@ -6608,15 +6155,22 @@
         </w:tc>
         <w:tc>
           <w:tcPr>
-            <w:tcW w:w="2471" w:type="dxa"/>
-          </w:tcPr>
-          <w:p>
-            <w:r>
+            <w:tcW w:w="3544" w:type="dxa"/>
+          </w:tcPr>
+          <w:p>
+            <w:pPr>
+              <w:rPr>
+                <w:b/>
+                <w:bCs/>
+              </w:rPr>
+            </w:pPr>
+            <w:r>
+              <w:rPr>
+                <w:b/>
+                <w:bCs/>
+              </w:rPr>
               <w:lastRenderedPageBreak/>
-              <w:t>Điều 70. Mức trợ cấp tuất một lần</w:t>
-            </w:r>
-            <w:r>
-              <w:t xml:space="preserve"> – Luật BHXH</w:t>
+              <w:t>Điều 70. Mức trợ cấp tuất một lần – Luật BHXH</w:t>
             </w:r>
           </w:p>
         </w:tc>
@@ -6626,19 +6180,7 @@
           </w:tcPr>
           <w:p>
             <w:r>
-              <w:t xml:space="preserve">BHXH, chế độ tử tuất, trợ cấp </w:t>
-            </w:r>
-            <w:r>
-              <w:t>một lần</w:t>
-            </w:r>
-            <w:r>
-              <w:t xml:space="preserve">, </w:t>
-            </w:r>
-            <w:r>
-              <w:t>mức</w:t>
-            </w:r>
-            <w:r>
-              <w:t xml:space="preserve"> hưởng</w:t>
+              <w:t>BHXH, chế độ tử tuất, trợ cấp một lần, mức hưởng</w:t>
             </w:r>
           </w:p>
         </w:tc>
@@ -6666,7 +6208,7 @@
         </w:tc>
         <w:tc>
           <w:tcPr>
-            <w:tcW w:w="5571" w:type="dxa"/>
+            <w:tcW w:w="4067" w:type="dxa"/>
           </w:tcPr>
           <w:p>
             <w:pPr>
@@ -6681,16 +6223,26 @@
               <w:spacing w:before="120" w:after="280" w:afterAutospacing="1"/>
             </w:pPr>
             <w:r>
-              <w:t>a) Có từ đủ 20 năm đóng bảo hiểm xã hội bắt buộc trở lên thì điều kiện, mức hưởng lương hưu thực hiện theo chính sách bảo hiểm xã hội bắt buộc; mức lương hưu hằng tháng thấp nhất bằng mức lương cơ sở, trừ đối tượng quy định tại điểm i khoản 1 Điều 2 của Luật này;</w:t>
-            </w:r>
-          </w:p>
-          <w:p>
-            <w:pPr>
-              <w:spacing w:before="120" w:after="280" w:afterAutospacing="1"/>
-            </w:pPr>
-            <w:r>
-              <w:t>b) Có từ đủ 15 năm đóng bảo hiểm xã hội bắt buộc trở lên thì trợ cấp tuất hằng tháng được thực hiện theo chính sách bảo hiểm xã hội bắt buộc;</w:t>
-            </w:r>
+              <w:t xml:space="preserve">a) Có từ đủ 20 năm đóng bảo hiểm xã hội bắt buộc trở lên thì điều kiện, mức hưởng lương hưu thực hiện theo chính sách bảo hiểm xã hội bắt buộc; mức lương hưu hằng tháng thấp nhất bằng mức lương cơ sở, trừ đối tượng quy định tại điểm i khoản 1 Điều 2 của Luật </w:t>
+            </w:r>
+            <w:proofErr w:type="gramStart"/>
+            <w:r>
+              <w:t>này;</w:t>
+            </w:r>
+            <w:proofErr w:type="gramEnd"/>
+          </w:p>
+          <w:p>
+            <w:pPr>
+              <w:spacing w:before="120" w:after="280" w:afterAutospacing="1"/>
+            </w:pPr>
+            <w:r>
+              <w:t xml:space="preserve">b) Có từ đủ 15 năm đóng bảo hiểm xã hội bắt buộc trở lên thì trợ cấp tuất hằng tháng được thực hiện theo chính sách bảo hiểm xã hội bắt </w:t>
+            </w:r>
+            <w:proofErr w:type="gramStart"/>
+            <w:r>
+              <w:t>buộc;</w:t>
+            </w:r>
+            <w:proofErr w:type="gramEnd"/>
           </w:p>
           <w:p>
             <w:pPr>
@@ -6711,14 +6263,21 @@
         </w:tc>
         <w:tc>
           <w:tcPr>
-            <w:tcW w:w="2471" w:type="dxa"/>
-          </w:tcPr>
-          <w:p>
-            <w:r>
-              <w:t>Điều 71. Chế độ hưu trí và chế độ tử tuất đối với người vừa có thời gian đóng bảo hiểm xã hội bắt buộc vừa có thời gian đóng bảo hiểm xã hội tự nguyện</w:t>
-            </w:r>
-            <w:r>
-              <w:t xml:space="preserve"> – Luật BHXH</w:t>
+            <w:tcW w:w="3544" w:type="dxa"/>
+          </w:tcPr>
+          <w:p>
+            <w:pPr>
+              <w:rPr>
+                <w:b/>
+                <w:bCs/>
+              </w:rPr>
+            </w:pPr>
+            <w:r>
+              <w:rPr>
+                <w:b/>
+                <w:bCs/>
+              </w:rPr>
+              <w:t>Điều 71. Chế độ hưu trí và chế độ tử tuất đối với người vừa có thời gian đóng bảo hiểm xã hội bắt buộc vừa có thời gian đóng bảo hiểm xã hội tự nguyện – Luật BHXH</w:t>
             </w:r>
           </w:p>
         </w:tc>
@@ -6756,13 +6315,13 @@
           <w:p>
             <w:r>
               <w:lastRenderedPageBreak/>
-              <w:t>Mức đóng và phương thức đóng của người lao động tham gia bảo hiểm xã hội bắt buộc</w:t>
-            </w:r>
-          </w:p>
-        </w:tc>
-        <w:tc>
-          <w:tcPr>
-            <w:tcW w:w="5571" w:type="dxa"/>
+              <w:t>Mức đóng và phương thức đóng của người lao động tham gia bảo hiểm xã hội</w:t>
+            </w:r>
+          </w:p>
+        </w:tc>
+        <w:tc>
+          <w:tcPr>
+            <w:tcW w:w="4067" w:type="dxa"/>
           </w:tcPr>
           <w:p>
             <w:pPr>
@@ -6793,27 +6352,32 @@
               <w:spacing w:before="120" w:after="280" w:afterAutospacing="1"/>
             </w:pPr>
             <w:r>
-              <w:t>a) Mức đóng hằng tháng vào quỹ hưu trí và tử tuất bằng 22% mức tiền lương tháng đóng bảo hiểm xã hội của người lao động trước khi đi làm việc ở nước ngoài, đối với người lao động đã có quá trình tham gia bảo hiểm xã hội bắt buộc; bằng 22% của 02 lần mức lương cơ sở đối với người lao động chưa tham gia bảo hiểm xã hội bắt buộc hoặc đã tham gia bảo hiểm xã hội bắt buộc nhưng đã hưởng bảo hiểm xã hội một lần;</w:t>
-            </w:r>
-          </w:p>
-          <w:p>
-            <w:pPr>
-              <w:spacing w:before="120" w:after="280" w:afterAutospacing="1"/>
-            </w:pPr>
-            <w:r>
-              <w:t>b) Phương thức đóng được thực hiện 3 tháng, 06 tháng, 12 tháng một lần hoặc đóng trước một lần theo thời hạn ghi trong hợp đồng đưa người lao động đi làm việc ở nước ngoài. Người lao động đóng trực tiếp cho cơ quan bảo hiểm xã hội nơi cư trú của người lao động trước khi đi làm việc ở nước ngoài hoặc đóng qua doanh nghiệp, tổ chức sự nghiệp đưa người lao động đi làm việc ở nước ngoài.</w:t>
-            </w:r>
-          </w:p>
-          <w:p>
-            <w:pPr>
-              <w:spacing w:before="120" w:after="280" w:afterAutospacing="1"/>
-            </w:pPr>
-            <w:r>
-              <w:t xml:space="preserve">Trường hợp đóng qua doanh nghiệp, tổ chức sự nghiệp đưa người lao động đi làm việc ở nước ngoài thì doanh nghiệp, tổ chức sự nghiệp thu, nộp bảo hiểm xã hội cho </w:t>
+              <w:t xml:space="preserve">a) Mức đóng hằng tháng vào quỹ hưu trí và tử tuất bằng 22% mức tiền lương tháng đóng bảo hiểm xã hội của người lao động trước khi đi làm việc ở nước ngoài, đối với người lao động đã có quá trình tham gia bảo hiểm xã hội bắt buộc; bằng 22% của 02 lần mức lương cơ sở đối với người lao động chưa tham gia bảo hiểm xã hội bắt buộc hoặc đã tham gia bảo hiểm xã hội bắt buộc nhưng đã hưởng bảo hiểm xã hội một </w:t>
+            </w:r>
+            <w:proofErr w:type="gramStart"/>
+            <w:r>
+              <w:t>lần;</w:t>
+            </w:r>
+            <w:proofErr w:type="gramEnd"/>
+          </w:p>
+          <w:p>
+            <w:pPr>
+              <w:spacing w:before="120" w:after="280" w:afterAutospacing="1"/>
+            </w:pPr>
+            <w:r>
+              <w:t xml:space="preserve">b) Phương thức đóng được thực hiện 3 tháng, 06 tháng, 12 tháng một lần hoặc đóng trước một lần theo thời hạn ghi trong hợp đồng đưa người lao động đi làm việc ở nước ngoài. Người lao động đóng trực tiếp cho cơ quan bảo hiểm xã hội nơi cư trú của người lao động trước khi đi làm </w:t>
             </w:r>
             <w:r>
               <w:lastRenderedPageBreak/>
-              <w:t>người lao động và đăng ký phương thức đóng cho cơ quan bảo hiểm xã hội.</w:t>
+              <w:t>việc ở nước ngoài hoặc đóng qua doanh nghiệp, tổ chức sự nghiệp đưa người lao động đi làm việc ở nước ngoài.</w:t>
+            </w:r>
+          </w:p>
+          <w:p>
+            <w:pPr>
+              <w:spacing w:before="120" w:after="280" w:afterAutospacing="1"/>
+            </w:pPr>
+            <w:r>
+              <w:t>Trường hợp đóng qua doanh nghiệp, tổ chức sự nghiệp đưa người lao động đi làm việc ở nước ngoài thì doanh nghiệp, tổ chức sự nghiệp thu, nộp bảo hiểm xã hội cho người lao động và đăng ký phương thức đóng cho cơ quan bảo hiểm xã hội.</w:t>
             </w:r>
           </w:p>
           <w:p>
@@ -6845,6 +6409,7 @@
               <w:spacing w:before="120" w:after="280" w:afterAutospacing="1"/>
             </w:pPr>
             <w:r>
+              <w:lastRenderedPageBreak/>
               <w:t>5. Người lao động hưởng tiền lương theo sản phẩm, theo khoán tại các doanh nghiệp, hợp tác xã, hộ kinh doanh cá thể, tổ hợp tác hoạt động trong lĩnh vực nông nghiệp, lâm nghiệp, ngư nghiệp, diêm nghiệp thì mức đóng bảo hiểm xã hội hằng tháng theo quy định tại khoản 1 Điều này; phương thức đóng được thực hiện hằng tháng, 03 tháng hoặc 06 tháng một lần.</w:t>
             </w:r>
           </w:p>
@@ -6853,49 +6418,57 @@
               <w:spacing w:before="120" w:after="280" w:afterAutospacing="1"/>
             </w:pPr>
             <w:r>
-              <w:t xml:space="preserve">6. Việc xác định thời gian đóng bảo hiểm xã hội để tính hưởng lương hưu và trợ cấp tuất hằng tháng thì một năm phải tính đủ 12 tháng; trường hợp người lao động đủ điều kiện về tuổi hưởng lương hưu mà thời gian đóng bảo hiểm xã hội còn thiếu tối đa 06 tháng thì người lao động được </w:t>
-            </w:r>
-            <w:r>
+              <w:t>6. Việc xác định thời gian đóng bảo hiểm xã hội để tính hưởng lương hưu và trợ cấp tuất hằng tháng thì một năm phải tính đủ 12 tháng; trường hợp người lao động đủ điều kiện về tuổi hưởng lương hưu mà thời gian đóng bảo hiểm xã hội còn thiếu tối đa 06 tháng thì người lao động được đóng tiếp một lần cho số tháng còn thiếu với mức đóng hằng tháng bằng tổng mức đóng của người lao động và người sử dụng lao động theo mức tiền lương tháng đóng bảo hiểm xã hội trước khi nghỉ việc vào quỹ hưu trí và tử tuất.</w:t>
+            </w:r>
+          </w:p>
+          <w:p>
+            <w:pPr>
+              <w:spacing w:before="120" w:after="280" w:afterAutospacing="1"/>
+            </w:pPr>
+            <w:r>
+              <w:t>7. Việc tính hưởng chế độ hưu trí và tử tuất trong trường hợp thời gian đóng bảo hiểm xã hội có tháng lẻ được tính như sau:</w:t>
+            </w:r>
+          </w:p>
+          <w:p>
+            <w:pPr>
+              <w:spacing w:before="120" w:after="280" w:afterAutospacing="1"/>
+            </w:pPr>
+            <w:r>
+              <w:t xml:space="preserve">a) Từ 01 tháng đến 06 tháng được tính là nửa </w:t>
+            </w:r>
+            <w:proofErr w:type="gramStart"/>
+            <w:r>
+              <w:t>năm;</w:t>
+            </w:r>
+            <w:proofErr w:type="gramEnd"/>
+          </w:p>
+          <w:p>
+            <w:pPr>
+              <w:spacing w:before="120" w:after="280" w:afterAutospacing="1"/>
+            </w:pPr>
+            <w:r>
+              <w:t>b) Từ 07 tháng đến 11 tháng được tính là một năm.</w:t>
+            </w:r>
+          </w:p>
+        </w:tc>
+        <w:tc>
+          <w:tcPr>
+            <w:tcW w:w="3544" w:type="dxa"/>
+          </w:tcPr>
+          <w:p>
+            <w:pPr>
+              <w:rPr>
+                <w:b/>
+                <w:bCs/>
+              </w:rPr>
+            </w:pPr>
+            <w:r>
+              <w:rPr>
+                <w:b/>
+                <w:bCs/>
+              </w:rPr>
               <w:lastRenderedPageBreak/>
-              <w:t>đóng tiếp một lần cho số tháng còn thiếu với mức đóng hằng tháng bằng tổng mức đóng của người lao động và người sử dụng lao động theo mức tiền lương tháng đóng bảo hiểm xã hội trước khi nghỉ việc vào quỹ hưu trí và tử tuất.</w:t>
-            </w:r>
-          </w:p>
-          <w:p>
-            <w:pPr>
-              <w:spacing w:before="120" w:after="280" w:afterAutospacing="1"/>
-            </w:pPr>
-            <w:r>
-              <w:t>7. Việc tính hưởng chế độ hưu trí và tử tuất trong trường hợp thời gian đóng bảo hiểm xã hội có tháng lẻ được tính như sau:</w:t>
-            </w:r>
-          </w:p>
-          <w:p>
-            <w:pPr>
-              <w:spacing w:before="120" w:after="280" w:afterAutospacing="1"/>
-            </w:pPr>
-            <w:r>
-              <w:t>a) Từ 01 tháng đến 06 tháng được tính là nửa năm;</w:t>
-            </w:r>
-          </w:p>
-          <w:p>
-            <w:pPr>
-              <w:spacing w:before="120" w:after="280" w:afterAutospacing="1"/>
-            </w:pPr>
-            <w:r>
-              <w:t>b) Từ 07 tháng đến 11 tháng được tính là một năm.</w:t>
-            </w:r>
-          </w:p>
-        </w:tc>
-        <w:tc>
-          <w:tcPr>
-            <w:tcW w:w="2471" w:type="dxa"/>
-          </w:tcPr>
-          <w:p>
-            <w:r>
-              <w:lastRenderedPageBreak/>
-              <w:t>Điều 85. Mức đóng và phương thức đóng của người lao động tham gia bảo hiểm xã hội bắt buộc</w:t>
-            </w:r>
-            <w:r>
-              <w:t xml:space="preserve"> – Luật BHXH 2014</w:t>
+              <w:t>Điều 85. Mức đóng và phương thức đóng của người lao động tham gia bảo hiểm xã hội bắt buộc – Luật BHXH 2014</w:t>
             </w:r>
           </w:p>
         </w:tc>
@@ -6928,13 +6501,13 @@
           <w:p>
             <w:r>
               <w:lastRenderedPageBreak/>
-              <w:t>Mức đóng và phương thức đóng của người sử dụng lao động – BHXH bắt buộc</w:t>
-            </w:r>
-          </w:p>
-        </w:tc>
-        <w:tc>
-          <w:tcPr>
-            <w:tcW w:w="5571" w:type="dxa"/>
+              <w:t>Mức đóng và phương thức đóng của người sử dụng lao động</w:t>
+            </w:r>
+          </w:p>
+        </w:tc>
+        <w:tc>
+          <w:tcPr>
+            <w:tcW w:w="4067" w:type="dxa"/>
           </w:tcPr>
           <w:p>
             <w:pPr>
@@ -6949,16 +6522,26 @@
               <w:spacing w:before="120" w:after="280" w:afterAutospacing="1"/>
             </w:pPr>
             <w:r>
-              <w:t>a) 3% vào quỹ ốm đau và thai sản;</w:t>
-            </w:r>
-          </w:p>
-          <w:p>
-            <w:pPr>
-              <w:spacing w:before="120" w:after="280" w:afterAutospacing="1"/>
-            </w:pPr>
-            <w:r>
-              <w:t>b) 1% vào quỹ tai nạn lao động, bệnh nghề nghiệp;</w:t>
-            </w:r>
+              <w:t xml:space="preserve">a) 3% vào quỹ ốm đau và thai </w:t>
+            </w:r>
+            <w:proofErr w:type="gramStart"/>
+            <w:r>
+              <w:t>sản;</w:t>
+            </w:r>
+            <w:proofErr w:type="gramEnd"/>
+          </w:p>
+          <w:p>
+            <w:pPr>
+              <w:spacing w:before="120" w:after="280" w:afterAutospacing="1"/>
+            </w:pPr>
+            <w:r>
+              <w:t xml:space="preserve">b) 1% vào quỹ tai nạn lao động, bệnh nghề </w:t>
+            </w:r>
+            <w:proofErr w:type="gramStart"/>
+            <w:r>
+              <w:t>nghiệp;</w:t>
+            </w:r>
+            <w:proofErr w:type="gramEnd"/>
           </w:p>
           <w:p>
             <w:pPr>
@@ -6981,8 +6564,13 @@
               <w:spacing w:before="120" w:after="280" w:afterAutospacing="1"/>
             </w:pPr>
             <w:r>
-              <w:t>a) 1% vào quỹ tai nạn lao động, bệnh nghề nghiệp;</w:t>
-            </w:r>
+              <w:t xml:space="preserve">a) 1% vào quỹ tai nạn lao động, bệnh nghề </w:t>
+            </w:r>
+            <w:proofErr w:type="gramStart"/>
+            <w:r>
+              <w:t>nghiệp;</w:t>
+            </w:r>
+            <w:proofErr w:type="gramEnd"/>
           </w:p>
           <w:p>
             <w:pPr>
@@ -6997,23 +6585,23 @@
               <w:spacing w:before="120" w:after="280" w:afterAutospacing="1"/>
             </w:pPr>
             <w:r>
+              <w:t>3. Người sử dụng lao động hằng tháng đóng 14% mức lương cơ sở vào quỹ hưu trí và tử tuất cho người lao động quy định tại điểm i khoản 1 Điều 2 của Luật này.</w:t>
+            </w:r>
+          </w:p>
+          <w:p>
+            <w:pPr>
+              <w:spacing w:before="120" w:after="280" w:afterAutospacing="1"/>
+            </w:pPr>
+            <w:r>
+              <w:t>4. Người sử dụng lao động không phải đóng bảo hiểm xã hội cho người lao động theo quy định tại khoản 3 Điều 85 của Luật này.</w:t>
+            </w:r>
+          </w:p>
+          <w:p>
+            <w:pPr>
+              <w:spacing w:before="120" w:after="280" w:afterAutospacing="1"/>
+            </w:pPr>
+            <w:r>
               <w:lastRenderedPageBreak/>
-              <w:t>3. Người sử dụng lao động hằng tháng đóng 14% mức lương cơ sở vào quỹ hưu trí và tử tuất cho người lao động quy định tại điểm i khoản 1 Điều 2 của Luật này.</w:t>
-            </w:r>
-          </w:p>
-          <w:p>
-            <w:pPr>
-              <w:spacing w:before="120" w:after="280" w:afterAutospacing="1"/>
-            </w:pPr>
-            <w:r>
-              <w:t>4. Người sử dụng lao động không phải đóng bảo hiểm xã hội cho người lao động theo quy định tại khoản 3 Điều 85 của Luật này.</w:t>
-            </w:r>
-          </w:p>
-          <w:p>
-            <w:pPr>
-              <w:spacing w:before="120" w:after="280" w:afterAutospacing="1"/>
-            </w:pPr>
-            <w:r>
               <w:t>5. Người sử dụng lao động là doanh nghiệp, hợp tác xã, hộ kinh doanh cá thể, tổ hợp tác hoạt động trong lĩnh vực nông nghiệp, lâm nghiệp, ngư nghiệp, diêm nghiệp trả lương theo sản phẩm, theo khoán thì mức đóng hằng tháng theo quy định tại khoản 1 Điều này; phương thức đóng được thực hiện hằng tháng, 03 tháng hoặc 06 tháng một lần.</w:t>
             </w:r>
           </w:p>
@@ -7028,15 +6616,22 @@
         </w:tc>
         <w:tc>
           <w:tcPr>
-            <w:tcW w:w="2471" w:type="dxa"/>
-          </w:tcPr>
-          <w:p>
-            <w:r>
+            <w:tcW w:w="3544" w:type="dxa"/>
+          </w:tcPr>
+          <w:p>
+            <w:pPr>
+              <w:rPr>
+                <w:b/>
+                <w:bCs/>
+              </w:rPr>
+            </w:pPr>
+            <w:r>
+              <w:rPr>
+                <w:b/>
+                <w:bCs/>
+              </w:rPr>
               <w:lastRenderedPageBreak/>
-              <w:t>Điều 86. Mức đóng và phương thức đóng của người sử dụng lao động</w:t>
-            </w:r>
-            <w:r>
-              <w:t xml:space="preserve"> – Luật BHXH</w:t>
+              <w:t>Điều 86. Mức đóng và phương thức đóng của người sử dụng lao động – Luật BHXH</w:t>
             </w:r>
           </w:p>
         </w:tc>
@@ -7074,7 +6669,7 @@
         </w:tc>
         <w:tc>
           <w:tcPr>
-            <w:tcW w:w="5571" w:type="dxa"/>
+            <w:tcW w:w="4067" w:type="dxa"/>
           </w:tcPr>
           <w:p>
             <w:pPr>
@@ -7089,8 +6684,13 @@
               <w:spacing w:before="120" w:after="280" w:afterAutospacing="1"/>
             </w:pPr>
             <w:r>
-              <w:t>a) Tờ khai tham gia bảo hiểm xã hội của người sử dụng lao động kèm theo danh sách người lao động tham gia bảo hiểm xã hội;</w:t>
-            </w:r>
+              <w:t xml:space="preserve">a) Tờ khai tham gia bảo hiểm xã hội của người sử dụng lao động kèm theo danh sách người lao động tham gia bảo hiểm xã </w:t>
+            </w:r>
+            <w:proofErr w:type="gramStart"/>
+            <w:r>
+              <w:t>hội;</w:t>
+            </w:r>
+            <w:proofErr w:type="gramEnd"/>
           </w:p>
           <w:p>
             <w:pPr>
@@ -7113,7 +6713,20 @@
               <w:spacing w:before="120" w:after="280" w:afterAutospacing="1"/>
             </w:pPr>
             <w:r>
-              <w:t>a) Đơn đề nghị cấp lại sổ bảo hiểm xã hội của người lao động;</w:t>
+              <w:t xml:space="preserve">a) Đơn đề nghị cấp lại sổ bảo hiểm xã hội của người lao </w:t>
+            </w:r>
+            <w:proofErr w:type="gramStart"/>
+            <w:r>
+              <w:t>động;</w:t>
+            </w:r>
+            <w:proofErr w:type="gramEnd"/>
+          </w:p>
+          <w:p>
+            <w:pPr>
+              <w:spacing w:before="120" w:after="280" w:afterAutospacing="1"/>
+            </w:pPr>
+            <w:r>
+              <w:t>b) Sổ bảo hiểm xã hội trong trường hợp bị hỏng.</w:t>
             </w:r>
           </w:p>
           <w:p>
@@ -7122,29 +6735,28 @@
             </w:pPr>
             <w:r>
               <w:lastRenderedPageBreak/>
-              <w:t>b) Sổ bảo hiểm xã hội trong trường hợp bị hỏng.</w:t>
-            </w:r>
-          </w:p>
-          <w:p>
-            <w:pPr>
-              <w:spacing w:before="120" w:after="280" w:afterAutospacing="1"/>
-            </w:pPr>
-            <w:r>
               <w:t>3. Chính phủ quy định thủ tục, hồ sơ tham gia, cấp sổ bảo hiểm xã hội đối với đối tượng quy định tại điểm e khoản 1 Điều 2 của Luật này.</w:t>
             </w:r>
           </w:p>
         </w:tc>
         <w:tc>
           <w:tcPr>
-            <w:tcW w:w="2471" w:type="dxa"/>
-          </w:tcPr>
-          <w:p>
-            <w:r>
+            <w:tcW w:w="3544" w:type="dxa"/>
+          </w:tcPr>
+          <w:p>
+            <w:pPr>
+              <w:rPr>
+                <w:b/>
+                <w:bCs/>
+              </w:rPr>
+            </w:pPr>
+            <w:r>
+              <w:rPr>
+                <w:b/>
+                <w:bCs/>
+              </w:rPr>
               <w:lastRenderedPageBreak/>
-              <w:t>Điều 97. Hồ sơ đăng ký tham gia và cấp sổ bảo hiểm xã hội</w:t>
-            </w:r>
-            <w:r>
-              <w:t xml:space="preserve"> – Luật BHXH 2014</w:t>
+              <w:t>Điều 97. Hồ sơ đăng ký tham gia và cấp sổ bảo hiểm xã hội – Luật BHXH 2014</w:t>
             </w:r>
           </w:p>
         </w:tc>
@@ -7182,7 +6794,7 @@
         </w:tc>
         <w:tc>
           <w:tcPr>
-            <w:tcW w:w="5571" w:type="dxa"/>
+            <w:tcW w:w="4067" w:type="dxa"/>
           </w:tcPr>
           <w:p>
             <w:pPr>
@@ -7219,14 +6831,21 @@
         </w:tc>
         <w:tc>
           <w:tcPr>
-            <w:tcW w:w="2471" w:type="dxa"/>
-          </w:tcPr>
-          <w:p>
-            <w:r>
-              <w:t>Điều 100. Hồ sơ hưởng chế độ ốm đau</w:t>
-            </w:r>
-            <w:r>
-              <w:t xml:space="preserve"> – Luật BHXH 2014</w:t>
+            <w:tcW w:w="3544" w:type="dxa"/>
+          </w:tcPr>
+          <w:p>
+            <w:pPr>
+              <w:rPr>
+                <w:b/>
+                <w:bCs/>
+              </w:rPr>
+            </w:pPr>
+            <w:r>
+              <w:rPr>
+                <w:b/>
+                <w:bCs/>
+              </w:rPr>
+              <w:t>Điều 100. Hồ sơ hưởng chế độ ốm đau – Luật BHXH 2014</w:t>
             </w:r>
           </w:p>
         </w:tc>
@@ -7264,7 +6883,7 @@
         </w:tc>
         <w:tc>
           <w:tcPr>
-            <w:tcW w:w="5571" w:type="dxa"/>
+            <w:tcW w:w="4067" w:type="dxa"/>
           </w:tcPr>
           <w:p>
             <w:pPr>
@@ -7279,33 +6898,53 @@
               <w:spacing w:before="120" w:after="280" w:afterAutospacing="1"/>
             </w:pPr>
             <w:r>
-              <w:t>a) Bản sao giấy khai sinh hoặc bản sao giấy chứng sinh của con;</w:t>
-            </w:r>
-          </w:p>
-          <w:p>
-            <w:pPr>
-              <w:spacing w:before="120" w:after="280" w:afterAutospacing="1"/>
-            </w:pPr>
-            <w:r>
               <w:lastRenderedPageBreak/>
-              <w:t>b) Bản sao giấy chứng tử của con trong trường hợp con chết, bản sao giấy chứng tử của mẹ trong trường hợp sau khi sinh con mà mẹ chết;</w:t>
-            </w:r>
-          </w:p>
-          <w:p>
-            <w:pPr>
-              <w:spacing w:before="120" w:after="280" w:afterAutospacing="1"/>
-            </w:pPr>
-            <w:r>
-              <w:t>c) Giấy xác nhận của cơ sở khám bệnh, chữa bệnh có thẩm quyền về tình trạng người mẹ sau khi sinh con mà không còn đủ sức khỏe để chăm sóc con;</w:t>
-            </w:r>
-          </w:p>
-          <w:p>
-            <w:pPr>
-              <w:spacing w:before="120" w:after="280" w:afterAutospacing="1"/>
-            </w:pPr>
-            <w:r>
-              <w:t>d) Trích sao hồ sơ bệnh án hoặc giấy ra viện của người mẹ trong trường hợp con chết sau khi sinh mà chưa được cấp giấy chứng sinh;</w:t>
-            </w:r>
+              <w:t xml:space="preserve">a) Bản sao giấy khai sinh hoặc bản sao giấy chứng sinh của </w:t>
+            </w:r>
+            <w:proofErr w:type="gramStart"/>
+            <w:r>
+              <w:t>con;</w:t>
+            </w:r>
+            <w:proofErr w:type="gramEnd"/>
+          </w:p>
+          <w:p>
+            <w:pPr>
+              <w:spacing w:before="120" w:after="280" w:afterAutospacing="1"/>
+            </w:pPr>
+            <w:r>
+              <w:t xml:space="preserve">b) Bản sao giấy chứng tử của con trong trường hợp con chết, bản sao giấy chứng tử của mẹ trong trường hợp sau khi sinh con mà mẹ </w:t>
+            </w:r>
+            <w:proofErr w:type="gramStart"/>
+            <w:r>
+              <w:t>chết;</w:t>
+            </w:r>
+            <w:proofErr w:type="gramEnd"/>
+          </w:p>
+          <w:p>
+            <w:pPr>
+              <w:spacing w:before="120" w:after="280" w:afterAutospacing="1"/>
+            </w:pPr>
+            <w:r>
+              <w:t xml:space="preserve">c) Giấy xác nhận của cơ sở khám bệnh, chữa bệnh có thẩm quyền về tình trạng người mẹ sau khi sinh con mà không còn đủ sức khỏe để chăm sóc </w:t>
+            </w:r>
+            <w:proofErr w:type="gramStart"/>
+            <w:r>
+              <w:t>con;</w:t>
+            </w:r>
+            <w:proofErr w:type="gramEnd"/>
+          </w:p>
+          <w:p>
+            <w:pPr>
+              <w:spacing w:before="120" w:after="280" w:afterAutospacing="1"/>
+            </w:pPr>
+            <w:r>
+              <w:t xml:space="preserve">d) Trích sao hồ sơ bệnh án hoặc giấy ra viện của người mẹ trong trường hợp con chết sau khi sinh mà chưa được cấp giấy chứng </w:t>
+            </w:r>
+            <w:proofErr w:type="gramStart"/>
+            <w:r>
+              <w:t>sinh;</w:t>
+            </w:r>
+            <w:proofErr w:type="gramEnd"/>
           </w:p>
           <w:p>
             <w:pPr>
@@ -7328,6 +6967,7 @@
               <w:spacing w:before="120" w:after="280" w:afterAutospacing="1"/>
             </w:pPr>
             <w:r>
+              <w:lastRenderedPageBreak/>
               <w:t>3. Trường hợp người lao động nhận nuôi con nuôi dưới 06 tháng tuổi phải có giấy chứng nhận nuôi con nuôi.</w:t>
             </w:r>
           </w:p>
@@ -7350,15 +6990,22 @@
         </w:tc>
         <w:tc>
           <w:tcPr>
-            <w:tcW w:w="2471" w:type="dxa"/>
-          </w:tcPr>
-          <w:p>
-            <w:r>
+            <w:tcW w:w="3544" w:type="dxa"/>
+          </w:tcPr>
+          <w:p>
+            <w:pPr>
+              <w:rPr>
+                <w:b/>
+                <w:bCs/>
+              </w:rPr>
+            </w:pPr>
+            <w:r>
+              <w:rPr>
+                <w:b/>
+                <w:bCs/>
+              </w:rPr>
               <w:lastRenderedPageBreak/>
-              <w:t>Điều 101. Hồ sơ hưởng chế độ thai sản</w:t>
-            </w:r>
-            <w:r>
-              <w:t xml:space="preserve"> – Luật BHXH 2014</w:t>
+              <w:t>Điều 101. Hồ sơ hưởng chế độ thai sản – Luật BHXH 2014</w:t>
             </w:r>
           </w:p>
         </w:tc>
@@ -7397,7 +7044,7 @@
         </w:tc>
         <w:tc>
           <w:tcPr>
-            <w:tcW w:w="5571" w:type="dxa"/>
+            <w:tcW w:w="4067" w:type="dxa"/>
           </w:tcPr>
           <w:p>
             <w:pPr>
@@ -7442,14 +7089,21 @@
         </w:tc>
         <w:tc>
           <w:tcPr>
-            <w:tcW w:w="2471" w:type="dxa"/>
-          </w:tcPr>
-          <w:p>
-            <w:r>
-              <w:t>Điều 104. Hồ sơ hưởng chế độ tai nạn lao động</w:t>
-            </w:r>
-            <w:r>
-              <w:t xml:space="preserve"> – Luật BHXH 2014</w:t>
+            <w:tcW w:w="3544" w:type="dxa"/>
+          </w:tcPr>
+          <w:p>
+            <w:pPr>
+              <w:rPr>
+                <w:b/>
+                <w:bCs/>
+              </w:rPr>
+            </w:pPr>
+            <w:r>
+              <w:rPr>
+                <w:b/>
+                <w:bCs/>
+              </w:rPr>
+              <w:t>Điều 104. Hồ sơ hưởng chế độ tai nạn lao động – Luật BHXH 2014</w:t>
             </w:r>
           </w:p>
         </w:tc>
@@ -7481,13 +7135,14 @@
           </w:tcPr>
           <w:p>
             <w:r>
+              <w:lastRenderedPageBreak/>
               <w:t>Hồ sơ hưởng chế độ bệnh nghề nghiệp</w:t>
             </w:r>
           </w:p>
         </w:tc>
         <w:tc>
           <w:tcPr>
-            <w:tcW w:w="5571" w:type="dxa"/>
+            <w:tcW w:w="4067" w:type="dxa"/>
           </w:tcPr>
           <w:p>
             <w:pPr>
@@ -7532,14 +7187,21 @@
         </w:tc>
         <w:tc>
           <w:tcPr>
-            <w:tcW w:w="2471" w:type="dxa"/>
-          </w:tcPr>
-          <w:p>
-            <w:r>
-              <w:t>Điều 105. Hồ sơ hưởng chế độ bệnh nghề nghiệp</w:t>
-            </w:r>
-            <w:r>
-              <w:t xml:space="preserve"> – Luật BHXH 2014</w:t>
+            <w:tcW w:w="3544" w:type="dxa"/>
+          </w:tcPr>
+          <w:p>
+            <w:pPr>
+              <w:rPr>
+                <w:b/>
+                <w:bCs/>
+              </w:rPr>
+            </w:pPr>
+            <w:r>
+              <w:rPr>
+                <w:b/>
+                <w:bCs/>
+              </w:rPr>
+              <w:t>Điều 105. Hồ sơ hưởng chế độ bệnh nghề nghiệp – Luật BHXH 2014</w:t>
             </w:r>
           </w:p>
         </w:tc>
@@ -7577,7 +7239,7 @@
         </w:tc>
         <w:tc>
           <w:tcPr>
-            <w:tcW w:w="5571" w:type="dxa"/>
+            <w:tcW w:w="4067" w:type="dxa"/>
           </w:tcPr>
           <w:p>
             <w:pPr>
@@ -7592,24 +7254,37 @@
               <w:spacing w:before="120" w:after="280" w:afterAutospacing="1"/>
             </w:pPr>
             <w:r>
+              <w:t xml:space="preserve">a) Sổ bảo hiểm xã </w:t>
+            </w:r>
+            <w:proofErr w:type="gramStart"/>
+            <w:r>
+              <w:t>hội;</w:t>
+            </w:r>
+            <w:proofErr w:type="gramEnd"/>
+          </w:p>
+          <w:p>
+            <w:pPr>
+              <w:spacing w:before="120" w:after="280" w:afterAutospacing="1"/>
+            </w:pPr>
+            <w:r>
+              <w:t xml:space="preserve">b) Quyết định nghỉ việc hưởng chế độ hưu trí hoặc văn bản chấm dứt hợp đồng lao động hưởng chế độ hưu </w:t>
+            </w:r>
+            <w:proofErr w:type="gramStart"/>
+            <w:r>
+              <w:t>trí;</w:t>
+            </w:r>
+            <w:proofErr w:type="gramEnd"/>
+          </w:p>
+          <w:p>
+            <w:pPr>
+              <w:spacing w:before="120" w:after="280" w:afterAutospacing="1"/>
+            </w:pPr>
+            <w:r>
+              <w:t xml:space="preserve">c) Biên bản giám định mức suy giảm khả năng lao động của Hội đồng giám định y khoa đối với người nghỉ hưu theo quy định tại Điều 55 của Luật này hoặc giấy chứng nhận bị nhiễm HIV/AIDS do tai nạn rủi ro </w:t>
+            </w:r>
+            <w:r>
               <w:lastRenderedPageBreak/>
-              <w:t>a) Sổ bảo hiểm xã hội;</w:t>
-            </w:r>
-          </w:p>
-          <w:p>
-            <w:pPr>
-              <w:spacing w:before="120" w:after="280" w:afterAutospacing="1"/>
-            </w:pPr>
-            <w:r>
-              <w:t>b) Quyết định nghỉ việc hưởng chế độ hưu trí hoặc văn bản chấm dứt hợp đồng lao động hưởng chế độ hưu trí;</w:t>
-            </w:r>
-          </w:p>
-          <w:p>
-            <w:pPr>
-              <w:spacing w:before="120" w:after="280" w:afterAutospacing="1"/>
-            </w:pPr>
-            <w:r>
-              <w:t>c) Biên bản giám định mức suy giảm khả năng lao động của Hội đồng giám định y khoa đối với người nghỉ hưu theo quy định tại Điều 55 của Luật này hoặc giấy chứng nhận bị nhiễm HIV/AIDS do tai nạn rủi ro nghề nghiệp đối với trường hợp người lao động quy định tại Điều 54 của Luật này.</w:t>
+              <w:t>nghề nghiệp đối với trường hợp người lao động quy định tại Điều 54 của Luật này.</w:t>
             </w:r>
           </w:p>
           <w:p>
@@ -7625,32 +7300,52 @@
               <w:spacing w:before="120" w:after="280" w:afterAutospacing="1"/>
             </w:pPr>
             <w:r>
-              <w:t>a) Sổ bảo hiểm xã hội;</w:t>
-            </w:r>
-          </w:p>
-          <w:p>
-            <w:pPr>
-              <w:spacing w:before="120" w:after="280" w:afterAutospacing="1"/>
-            </w:pPr>
-            <w:r>
-              <w:t>b) Đơn đề nghị hưởng lương hưu;</w:t>
-            </w:r>
-          </w:p>
-          <w:p>
-            <w:pPr>
-              <w:spacing w:before="120" w:after="280" w:afterAutospacing="1"/>
-            </w:pPr>
-            <w:r>
-              <w:t>c) Giấy ủy quyền làm thủ tục giải quyết chế độ hưu trí và nhận lương hưu đối với người đang chấp hành hình phạt tù;</w:t>
-            </w:r>
-          </w:p>
-          <w:p>
-            <w:pPr>
-              <w:spacing w:before="120" w:after="280" w:afterAutospacing="1"/>
-            </w:pPr>
-            <w:r>
-              <w:t>d) Văn bản của cơ quan nhà nước có thẩm quyền về việc trở về nước định cư hợp pháp đối với trường hợp xuất cảnh trái phép;</w:t>
-            </w:r>
+              <w:t xml:space="preserve">a) Sổ bảo hiểm xã </w:t>
+            </w:r>
+            <w:proofErr w:type="gramStart"/>
+            <w:r>
+              <w:t>hội;</w:t>
+            </w:r>
+            <w:proofErr w:type="gramEnd"/>
+          </w:p>
+          <w:p>
+            <w:pPr>
+              <w:spacing w:before="120" w:after="280" w:afterAutospacing="1"/>
+            </w:pPr>
+            <w:r>
+              <w:t xml:space="preserve">b) Đơn đề nghị hưởng lương </w:t>
+            </w:r>
+            <w:proofErr w:type="gramStart"/>
+            <w:r>
+              <w:t>hưu;</w:t>
+            </w:r>
+            <w:proofErr w:type="gramEnd"/>
+          </w:p>
+          <w:p>
+            <w:pPr>
+              <w:spacing w:before="120" w:after="280" w:afterAutospacing="1"/>
+            </w:pPr>
+            <w:r>
+              <w:t xml:space="preserve">c) Giấy ủy quyền làm thủ tục giải quyết chế độ hưu trí và nhận lương hưu đối với người đang chấp hành hình phạt </w:t>
+            </w:r>
+            <w:proofErr w:type="gramStart"/>
+            <w:r>
+              <w:t>tù;</w:t>
+            </w:r>
+            <w:proofErr w:type="gramEnd"/>
+          </w:p>
+          <w:p>
+            <w:pPr>
+              <w:spacing w:before="120" w:after="280" w:afterAutospacing="1"/>
+            </w:pPr>
+            <w:r>
+              <w:t xml:space="preserve">d) Văn bản của cơ quan nhà nước có thẩm quyền về việc trở về nước định cư hợp pháp đối với trường hợp xuất cảnh trái </w:t>
+            </w:r>
+            <w:proofErr w:type="gramStart"/>
+            <w:r>
+              <w:t>phép;</w:t>
+            </w:r>
+            <w:proofErr w:type="gramEnd"/>
           </w:p>
           <w:p>
             <w:pPr>
@@ -7663,15 +7358,22 @@
         </w:tc>
         <w:tc>
           <w:tcPr>
-            <w:tcW w:w="2471" w:type="dxa"/>
-          </w:tcPr>
-          <w:p>
-            <w:r>
+            <w:tcW w:w="3544" w:type="dxa"/>
+          </w:tcPr>
+          <w:p>
+            <w:pPr>
+              <w:rPr>
+                <w:b/>
+                <w:bCs/>
+              </w:rPr>
+            </w:pPr>
+            <w:r>
+              <w:rPr>
+                <w:b/>
+                <w:bCs/>
+              </w:rPr>
               <w:lastRenderedPageBreak/>
-              <w:t>Điều 108. Hồ sơ hưởng lương hưu</w:t>
-            </w:r>
-            <w:r>
-              <w:t xml:space="preserve"> – Luật BHXH 2014</w:t>
+              <w:t>Điều 108. Hồ sơ hưởng lương hưu – Luật BHXH 2014</w:t>
             </w:r>
           </w:p>
         </w:tc>
@@ -7703,54 +7405,67 @@
           </w:tcPr>
           <w:p>
             <w:r>
+              <w:t>Hồ sơ hưởng bảo hiểm xã hội một lần</w:t>
+            </w:r>
+          </w:p>
+        </w:tc>
+        <w:tc>
+          <w:tcPr>
+            <w:tcW w:w="4067" w:type="dxa"/>
+          </w:tcPr>
+          <w:p>
+            <w:pPr>
+              <w:spacing w:before="120" w:after="280" w:afterAutospacing="1"/>
+            </w:pPr>
+            <w:r>
+              <w:t>1. Sổ bảo hiểm xã hội.</w:t>
+            </w:r>
+          </w:p>
+          <w:p>
+            <w:pPr>
+              <w:spacing w:before="120" w:after="280" w:afterAutospacing="1"/>
+            </w:pPr>
+            <w:r>
+              <w:t>2. Đơn đề nghị hưởng bảo hiểm xã hội một lần của người lao động.</w:t>
+            </w:r>
+          </w:p>
+          <w:p>
+            <w:pPr>
+              <w:spacing w:before="120" w:after="280" w:afterAutospacing="1"/>
+            </w:pPr>
+            <w:r>
+              <w:t xml:space="preserve">3. Đối với người ra nước ngoài để định cư phải nộp thêm bản sao giấy xác nhận của </w:t>
+            </w:r>
+            <w:r>
               <w:lastRenderedPageBreak/>
-              <w:t>Hồ sơ hưởng bảo hiểm xã hội một lần</w:t>
-            </w:r>
-          </w:p>
-        </w:tc>
-        <w:tc>
-          <w:tcPr>
-            <w:tcW w:w="5571" w:type="dxa"/>
-          </w:tcPr>
-          <w:p>
-            <w:pPr>
-              <w:spacing w:before="120" w:after="280" w:afterAutospacing="1"/>
-            </w:pPr>
-            <w:r>
-              <w:t>1. Sổ bảo hiểm xã hội.</w:t>
-            </w:r>
-          </w:p>
-          <w:p>
-            <w:pPr>
-              <w:spacing w:before="120" w:after="280" w:afterAutospacing="1"/>
-            </w:pPr>
-            <w:r>
-              <w:t>2. Đơn đề nghị hưởng bảo hiểm xã hội một lần của người lao động.</w:t>
-            </w:r>
-          </w:p>
-          <w:p>
-            <w:pPr>
-              <w:spacing w:before="120" w:after="280" w:afterAutospacing="1"/>
-            </w:pPr>
-            <w:r>
-              <w:t>3. Đối với người ra nước ngoài để định cư phải nộp thêm bản sao giấy xác nhận của cơ quan có thẩm quyền về việc thôi quốc tịch Việt Nam hoặc bản dịch tiếng Việt được chứng thực hoặc công chứng một trong các giấy tờ sau đây:</w:t>
-            </w:r>
-          </w:p>
-          <w:p>
-            <w:pPr>
-              <w:spacing w:before="120" w:after="280" w:afterAutospacing="1"/>
-            </w:pPr>
-            <w:r>
-              <w:t>a) Hộ chiếu do nước ngoài cấp;</w:t>
-            </w:r>
-          </w:p>
-          <w:p>
-            <w:pPr>
-              <w:spacing w:before="120" w:after="280" w:afterAutospacing="1"/>
-            </w:pPr>
-            <w:r>
-              <w:t>b) Thị thực của cơ quan nước ngoài có thẩm quyền cấp có xác nhận việc cho phép nhập cảnh với lý do định cư ở nước ngoài;</w:t>
-            </w:r>
+              <w:t>cơ quan có thẩm quyền về việc thôi quốc tịch Việt Nam hoặc bản dịch tiếng Việt được chứng thực hoặc công chứng một trong các giấy tờ sau đây:</w:t>
+            </w:r>
+          </w:p>
+          <w:p>
+            <w:pPr>
+              <w:spacing w:before="120" w:after="280" w:afterAutospacing="1"/>
+            </w:pPr>
+            <w:r>
+              <w:t xml:space="preserve">a) Hộ chiếu do nước ngoài </w:t>
+            </w:r>
+            <w:proofErr w:type="gramStart"/>
+            <w:r>
+              <w:t>cấp;</w:t>
+            </w:r>
+            <w:proofErr w:type="gramEnd"/>
+          </w:p>
+          <w:p>
+            <w:pPr>
+              <w:spacing w:before="120" w:after="280" w:afterAutospacing="1"/>
+            </w:pPr>
+            <w:r>
+              <w:t xml:space="preserve">b) Thị thực của cơ quan nước ngoài có thẩm quyền cấp có xác nhận việc cho phép nhập cảnh với lý do định cư ở nước </w:t>
+            </w:r>
+            <w:proofErr w:type="gramStart"/>
+            <w:r>
+              <w:t>ngoài;</w:t>
+            </w:r>
+            <w:proofErr w:type="gramEnd"/>
           </w:p>
           <w:p>
             <w:pPr>
@@ -7779,14 +7494,22 @@
         </w:tc>
         <w:tc>
           <w:tcPr>
-            <w:tcW w:w="2471" w:type="dxa"/>
-          </w:tcPr>
-          <w:p>
-            <w:r>
-              <w:t>Điều 109. Hồ sơ hưởng bảo hiểm xã hội một lần</w:t>
-            </w:r>
-            <w:r>
-              <w:t xml:space="preserve"> – Luật BHXH 2014</w:t>
+            <w:tcW w:w="3544" w:type="dxa"/>
+          </w:tcPr>
+          <w:p>
+            <w:pPr>
+              <w:rPr>
+                <w:b/>
+                <w:bCs/>
+              </w:rPr>
+            </w:pPr>
+            <w:r>
+              <w:rPr>
+                <w:b/>
+                <w:bCs/>
+              </w:rPr>
+              <w:lastRenderedPageBreak/>
+              <w:t>Điều 109. Hồ sơ hưởng bảo hiểm xã hội một lần – Luật BHXH 2014</w:t>
             </w:r>
           </w:p>
         </w:tc>
@@ -7824,7 +7547,7 @@
         </w:tc>
         <w:tc>
           <w:tcPr>
-            <w:tcW w:w="5571" w:type="dxa"/>
+            <w:tcW w:w="4067" w:type="dxa"/>
           </w:tcPr>
           <w:p>
             <w:pPr>
@@ -7839,33 +7562,53 @@
               <w:spacing w:before="120" w:after="280" w:afterAutospacing="1"/>
             </w:pPr>
             <w:r>
+              <w:t xml:space="preserve">a) Sổ bảo hiểm xã </w:t>
+            </w:r>
+            <w:proofErr w:type="gramStart"/>
+            <w:r>
+              <w:t>hội;</w:t>
+            </w:r>
+            <w:proofErr w:type="gramEnd"/>
+          </w:p>
+          <w:p>
+            <w:pPr>
+              <w:spacing w:before="120" w:after="280" w:afterAutospacing="1"/>
+            </w:pPr>
+            <w:r>
               <w:lastRenderedPageBreak/>
-              <w:t>a) Sổ bảo hiểm xã hội;</w:t>
-            </w:r>
-          </w:p>
-          <w:p>
-            <w:pPr>
-              <w:spacing w:before="120" w:after="280" w:afterAutospacing="1"/>
-            </w:pPr>
-            <w:r>
-              <w:t>b) Bản sao giấy chứng tử hoặc giấy báo tử hoặc bản sao quyết định tuyên bố là đã chết của Tòa án đã có hiệu lực pháp luật;</w:t>
-            </w:r>
-          </w:p>
-          <w:p>
-            <w:pPr>
-              <w:spacing w:before="120" w:after="280" w:afterAutospacing="1"/>
-            </w:pPr>
-            <w:r>
-              <w:t>c) Tờ khai của thân nhân và biên bản họp của các thân nhân đối với trường hợp đủ điều kiện hưởng hằng tháng nhưng chọn hưởng trợ cấp tuất một lần;</w:t>
-            </w:r>
-          </w:p>
-          <w:p>
-            <w:pPr>
-              <w:spacing w:before="120" w:after="280" w:afterAutospacing="1"/>
-            </w:pPr>
-            <w:r>
-              <w:t>d) Biên bản điều tra tai nạn lao động, trường hợp bị tai nạn giao thông được xác định là tai nạn lao động thì phải có thêm biên bản tai nạn giao thông hoặc biên bản khám nghiệm hiện trường và sơ đồ hiện trường vụ tai nạn giao thông quy định tại khoản 2 Điều 104 của Luật này; bản sao bệnh án điều trị bệnh nghề nghiệp đối với trường hợp chết do bệnh nghề nghiệp;</w:t>
-            </w:r>
+              <w:t xml:space="preserve">b) Bản sao giấy chứng tử hoặc giấy báo tử hoặc bản sao quyết định tuyên bố là đã chết của Tòa án đã có hiệu lực pháp </w:t>
+            </w:r>
+            <w:proofErr w:type="gramStart"/>
+            <w:r>
+              <w:t>luật;</w:t>
+            </w:r>
+            <w:proofErr w:type="gramEnd"/>
+          </w:p>
+          <w:p>
+            <w:pPr>
+              <w:spacing w:before="120" w:after="280" w:afterAutospacing="1"/>
+            </w:pPr>
+            <w:r>
+              <w:t xml:space="preserve">c) Tờ khai của thân nhân và biên bản họp của các thân nhân đối với trường hợp đủ điều kiện hưởng hằng tháng nhưng chọn hưởng trợ cấp tuất một </w:t>
+            </w:r>
+            <w:proofErr w:type="gramStart"/>
+            <w:r>
+              <w:t>lần;</w:t>
+            </w:r>
+            <w:proofErr w:type="gramEnd"/>
+          </w:p>
+          <w:p>
+            <w:pPr>
+              <w:spacing w:before="120" w:after="280" w:afterAutospacing="1"/>
+            </w:pPr>
+            <w:r>
+              <w:t xml:space="preserve">d) Biên bản điều tra tai nạn lao động, trường hợp bị tai nạn giao thông được xác định là tai nạn lao động thì phải có thêm biên bản tai nạn giao thông hoặc biên bản khám nghiệm hiện trường và sơ đồ hiện trường vụ tai nạn giao thông quy định tại khoản 2 Điều 104 của Luật này; bản sao bệnh án điều trị bệnh nghề nghiệp đối với trường hợp chết do bệnh nghề </w:t>
+            </w:r>
+            <w:proofErr w:type="gramStart"/>
+            <w:r>
+              <w:t>nghiệp;</w:t>
+            </w:r>
+            <w:proofErr w:type="gramEnd"/>
           </w:p>
           <w:p>
             <w:pPr>
@@ -7888,16 +7631,13 @@
               <w:spacing w:before="120" w:after="280" w:afterAutospacing="1"/>
             </w:pPr>
             <w:r>
-              <w:t>a) Bản sao giấy chứng tử hoặc giấy báo tử hoặc quyết định tuyên bố là đã chết của Tòa án đã có hiệu lực pháp luật;</w:t>
-            </w:r>
-          </w:p>
-          <w:p>
-            <w:pPr>
-              <w:spacing w:before="120" w:after="280" w:afterAutospacing="1"/>
-            </w:pPr>
-            <w:r>
-              <w:t>b) Tờ khai của thân nhân và biên bản họp của các thân nhân đối với trường hợp đủ điều kiện hưởng hằng tháng nhưng chọn hưởng trợ cấp tuất một lần;</w:t>
-            </w:r>
+              <w:t xml:space="preserve">a) Bản sao giấy chứng tử hoặc giấy báo tử hoặc quyết định tuyên bố là đã chết của Tòa án đã có hiệu lực pháp </w:t>
+            </w:r>
+            <w:proofErr w:type="gramStart"/>
+            <w:r>
+              <w:t>luật;</w:t>
+            </w:r>
+            <w:proofErr w:type="gramEnd"/>
           </w:p>
           <w:p>
             <w:pPr>
@@ -7905,21 +7645,41 @@
             </w:pPr>
             <w:r>
               <w:lastRenderedPageBreak/>
+              <w:t xml:space="preserve">b) Tờ khai của thân nhân và biên bản họp của các thân nhân đối với trường hợp đủ điều kiện hưởng hằng tháng nhưng chọn hưởng trợ cấp tuất một </w:t>
+            </w:r>
+            <w:proofErr w:type="gramStart"/>
+            <w:r>
+              <w:t>lần;</w:t>
+            </w:r>
+            <w:proofErr w:type="gramEnd"/>
+          </w:p>
+          <w:p>
+            <w:pPr>
+              <w:spacing w:before="120" w:after="280" w:afterAutospacing="1"/>
+            </w:pPr>
+            <w:r>
               <w:t>c) Biên bản giám định mức suy giảm khả năng lao động đối với thân nhân bị suy giảm khả năng lao động từ 81% trở lên.</w:t>
             </w:r>
           </w:p>
         </w:tc>
         <w:tc>
           <w:tcPr>
-            <w:tcW w:w="2471" w:type="dxa"/>
-          </w:tcPr>
-          <w:p>
-            <w:r>
+            <w:tcW w:w="3544" w:type="dxa"/>
+          </w:tcPr>
+          <w:p>
+            <w:pPr>
+              <w:rPr>
+                <w:b/>
+                <w:bCs/>
+              </w:rPr>
+            </w:pPr>
+            <w:r>
+              <w:rPr>
+                <w:b/>
+                <w:bCs/>
+              </w:rPr>
               <w:lastRenderedPageBreak/>
-              <w:t>Điều 111. Hồ sơ hưởng chế độ tử tuất</w:t>
-            </w:r>
-            <w:r>
-              <w:t>- Luật BHXH 2014</w:t>
+              <w:t>Điều 111. Hồ sơ hưởng chế độ tử tuất- Luật BHXH 2014</w:t>
             </w:r>
           </w:p>
         </w:tc>
@@ -7954,7 +7714,7 @@
 </file>
 
 <file path=word/numbering.xml><?xml version="1.0" encoding="utf-8"?>
-<w:numbering xmlns:wpc="http://schemas.microsoft.com/office/word/2010/wordprocessingCanvas" xmlns:cx="http://schemas.microsoft.com/office/drawing/2014/chartex" xmlns:cx1="http://schemas.microsoft.com/office/drawing/2015/9/8/chartex" xmlns:cx2="http://schemas.microsoft.com/office/drawing/2015/10/21/chartex" xmlns:cx3="http://schemas.microsoft.com/office/drawing/2016/5/9/chartex" xmlns:cx4="http://schemas.microsoft.com/office/drawing/2016/5/10/chartex" xmlns:cx5="http://schemas.microsoft.com/office/drawing/2016/5/11/chartex" xmlns:cx6="http://schemas.microsoft.com/office/drawing/2016/5/12/chartex" xmlns:cx7="http://schemas.microsoft.com/office/drawing/2016/5/13/chartex" xmlns:cx8="http://schemas.microsoft.com/office/drawing/2016/5/14/chartex" xmlns:mc="http://schemas.openxmlformats.org/markup-compatibility/2006" xmlns:aink="http://schemas.microsoft.com/office/drawing/2016/ink" xmlns:am3d="http://schemas.microsoft.com/office/drawing/2017/model3d" xmlns:o="urn:schemas-microsoft-com:office:office" xmlns:oel="http://schemas.microsoft.com/office/2019/extlst" xmlns:r="http://schemas.openxmlformats.org/officeDocument/2006/relationships" xmlns:m="http://schemas.openxmlformats.org/officeDocument/2006/math" xmlns:v="urn:schemas-microsoft-com:vml" xmlns:wp14="http://schemas.microsoft.com/office/word/2010/wordprocessingDrawing" xmlns:wp="http://schemas.openxmlformats.org/drawingml/2006/wordprocessingDrawing" xmlns:w10="urn:schemas-microsoft-com:office:word" xmlns:w="http://schemas.openxmlformats.org/wordprocessingml/2006/main" xmlns:w14="http://schemas.microsoft.com/office/word/2010/wordml" xmlns:w15="http://schemas.microsoft.com/office/word/2012/wordml" xmlns:w16cex="http://schemas.microsoft.com/office/word/2018/wordml/cex" xmlns:w16cid="http://schemas.microsoft.com/office/word/2016/wordml/cid" xmlns:w16="http://schemas.microsoft.com/office/word/2018/wordml" xmlns:w16du="http://schemas.microsoft.com/office/word/2023/wordml/word16du" xmlns:w16sdtdh="http://schemas.microsoft.com/office/word/2020/wordml/sdtdatahash" xmlns:w16se="http://schemas.microsoft.com/office/word/2015/wordml/symex" xmlns:wpg="http://schemas.microsoft.com/office/word/2010/wordprocessingGroup" xmlns:wpi="http://schemas.microsoft.com/office/word/2010/wordprocessingInk" xmlns:wne="http://schemas.microsoft.com/office/word/2006/wordml" xmlns:wps="http://schemas.microsoft.com/office/word/2010/wordprocessingShape" mc:Ignorable="w14 w15 w16se w16cid w16 w16cex w16sdtdh wp14">
+<w:numbering xmlns:wpc="http://schemas.microsoft.com/office/word/2010/wordprocessingCanvas" xmlns:cx="http://schemas.microsoft.com/office/drawing/2014/chartex" xmlns:cx1="http://schemas.microsoft.com/office/drawing/2015/9/8/chartex" xmlns:cx2="http://schemas.microsoft.com/office/drawing/2015/10/21/chartex" xmlns:cx3="http://schemas.microsoft.com/office/drawing/2016/5/9/chartex" xmlns:cx4="http://schemas.microsoft.com/office/drawing/2016/5/10/chartex" xmlns:cx5="http://schemas.microsoft.com/office/drawing/2016/5/11/chartex" xmlns:cx6="http://schemas.microsoft.com/office/drawing/2016/5/12/chartex" xmlns:cx7="http://schemas.microsoft.com/office/drawing/2016/5/13/chartex" xmlns:cx8="http://schemas.microsoft.com/office/drawing/2016/5/14/chartex" xmlns:mc="http://schemas.openxmlformats.org/markup-compatibility/2006" xmlns:aink="http://schemas.microsoft.com/office/drawing/2016/ink" xmlns:am3d="http://schemas.microsoft.com/office/drawing/2017/model3d" xmlns:o="urn:schemas-microsoft-com:office:office" xmlns:oel="http://schemas.microsoft.com/office/2019/extlst" xmlns:r="http://schemas.openxmlformats.org/officeDocument/2006/relationships" xmlns:m="http://schemas.openxmlformats.org/officeDocument/2006/math" xmlns:v="urn:schemas-microsoft-com:vml" xmlns:wp14="http://schemas.microsoft.com/office/word/2010/wordprocessingDrawing" xmlns:wp="http://schemas.openxmlformats.org/drawingml/2006/wordprocessingDrawing" xmlns:w10="urn:schemas-microsoft-com:office:word" xmlns:w="http://schemas.openxmlformats.org/wordprocessingml/2006/main" xmlns:w14="http://schemas.microsoft.com/office/word/2010/wordml" xmlns:w15="http://schemas.microsoft.com/office/word/2012/wordml" xmlns:w16cex="http://schemas.microsoft.com/office/word/2018/wordml/cex" xmlns:w16cid="http://schemas.microsoft.com/office/word/2016/wordml/cid" xmlns:w16="http://schemas.microsoft.com/office/word/2018/wordml" xmlns:w16sdtdh="http://schemas.microsoft.com/office/word/2020/wordml/sdtdatahash" xmlns:w16se="http://schemas.microsoft.com/office/word/2015/wordml/symex" xmlns:wpg="http://schemas.microsoft.com/office/word/2010/wordprocessingGroup" xmlns:wpi="http://schemas.microsoft.com/office/word/2010/wordprocessingInk" xmlns:wne="http://schemas.microsoft.com/office/word/2006/wordml" xmlns:wps="http://schemas.microsoft.com/office/word/2010/wordprocessingShape" mc:Ignorable="w14 w15 w16se w16cid w16 w16cex w16sdtdh wp14">
   <w:abstractNum w:abstractNumId="0" w15:restartNumberingAfterBreak="0">
     <w:nsid w:val="01EF5D79"/>
     <w:multiLevelType w:val="hybridMultilevel"/>
